--- a/Tarea 1/Plantilla Especificación de requisitos de software IEEE-830.docx
+++ b/Tarea 1/Plantilla Especificación de requisitos de software IEEE-830.docx
@@ -1,6 +1,6 @@
 
 <file path=word/document.xml><?xml version="1.0" encoding="utf-8"?>
-<w:document xmlns:wpc="http://schemas.microsoft.com/office/word/2010/wordprocessingCanvas" xmlns:cx="http://schemas.microsoft.com/office/drawing/2014/chartex" xmlns:cx1="http://schemas.microsoft.com/office/drawing/2015/9/8/chartex" xmlns:cx2="http://schemas.microsoft.com/office/drawing/2015/10/21/chartex" xmlns:cx3="http://schemas.microsoft.com/office/drawing/2016/5/9/chartex" xmlns:cx4="http://schemas.microsoft.com/office/drawing/2016/5/10/chartex" xmlns:cx5="http://schemas.microsoft.com/office/drawing/2016/5/11/chartex" xmlns:cx6="http://schemas.microsoft.com/office/drawing/2016/5/12/chartex" xmlns:cx7="http://schemas.microsoft.com/office/drawing/2016/5/13/chartex" xmlns:cx8="http://schemas.microsoft.com/office/drawing/2016/5/14/chartex" xmlns:mc="http://schemas.openxmlformats.org/markup-compatibility/2006" xmlns:aink="http://schemas.microsoft.com/office/drawing/2016/ink" xmlns:am3d="http://schemas.microsoft.com/office/drawing/2017/model3d" xmlns:o="urn:schemas-microsoft-com:office:office" xmlns:r="http://schemas.openxmlformats.org/officeDocument/2006/relationships" xmlns:m="http://schemas.openxmlformats.org/officeDocument/2006/math" xmlns:v="urn:schemas-microsoft-com:vml" xmlns:wp14="http://schemas.microsoft.com/office/word/2010/wordprocessingDrawing" xmlns:wp="http://schemas.openxmlformats.org/drawingml/2006/wordprocessingDrawing" xmlns:w10="urn:schemas-microsoft-com:office:word" xmlns:w="http://schemas.openxmlformats.org/wordprocessingml/2006/main" xmlns:w14="http://schemas.microsoft.com/office/word/2010/wordml" xmlns:w15="http://schemas.microsoft.com/office/word/2012/wordml" xmlns:w16cex="http://schemas.microsoft.com/office/word/2018/wordml/cex" xmlns:w16cid="http://schemas.microsoft.com/office/word/2016/wordml/cid" xmlns:w16="http://schemas.microsoft.com/office/word/2018/wordml" xmlns:w16se="http://schemas.microsoft.com/office/word/2015/wordml/symex" xmlns:wpg="http://schemas.microsoft.com/office/word/2010/wordprocessingGroup" xmlns:wpi="http://schemas.microsoft.com/office/word/2010/wordprocessingInk" xmlns:wne="http://schemas.microsoft.com/office/word/2006/wordml" xmlns:wps="http://schemas.microsoft.com/office/word/2010/wordprocessingShape" mc:Ignorable="w14 w15 w16se w16cid w16 w16cex wp14">
+<w:document xmlns:wpc="http://schemas.microsoft.com/office/word/2010/wordprocessingCanvas" xmlns:cx="http://schemas.microsoft.com/office/drawing/2014/chartex" xmlns:cx1="http://schemas.microsoft.com/office/drawing/2015/9/8/chartex" xmlns:cx2="http://schemas.microsoft.com/office/drawing/2015/10/21/chartex" xmlns:cx3="http://schemas.microsoft.com/office/drawing/2016/5/9/chartex" xmlns:cx4="http://schemas.microsoft.com/office/drawing/2016/5/10/chartex" xmlns:cx5="http://schemas.microsoft.com/office/drawing/2016/5/11/chartex" xmlns:cx6="http://schemas.microsoft.com/office/drawing/2016/5/12/chartex" xmlns:cx7="http://schemas.microsoft.com/office/drawing/2016/5/13/chartex" xmlns:cx8="http://schemas.microsoft.com/office/drawing/2016/5/14/chartex" xmlns:mc="http://schemas.openxmlformats.org/markup-compatibility/2006" xmlns:aink="http://schemas.microsoft.com/office/drawing/2016/ink" xmlns:am3d="http://schemas.microsoft.com/office/drawing/2017/model3d" xmlns:o="urn:schemas-microsoft-com:office:office" xmlns:r="http://schemas.openxmlformats.org/officeDocument/2006/relationships" xmlns:m="http://schemas.openxmlformats.org/officeDocument/2006/math" xmlns:v="urn:schemas-microsoft-com:vml" xmlns:wp14="http://schemas.microsoft.com/office/word/2010/wordprocessingDrawing" xmlns:wp="http://schemas.openxmlformats.org/drawingml/2006/wordprocessingDrawing" xmlns:w10="urn:schemas-microsoft-com:office:word" xmlns:w="http://schemas.openxmlformats.org/wordprocessingml/2006/main" xmlns:w14="http://schemas.microsoft.com/office/word/2010/wordml" xmlns:w15="http://schemas.microsoft.com/office/word/2012/wordml" xmlns:w16cex="http://schemas.microsoft.com/office/word/2018/wordml/cex" xmlns:w16cid="http://schemas.microsoft.com/office/word/2016/wordml/cid" xmlns:w16="http://schemas.microsoft.com/office/word/2018/wordml" xmlns:w16sdtdh="http://schemas.microsoft.com/office/word/2020/wordml/sdtdatahash" xmlns:w16se="http://schemas.microsoft.com/office/word/2015/wordml/symex" xmlns:wpg="http://schemas.microsoft.com/office/word/2010/wordprocessingGroup" xmlns:wpi="http://schemas.microsoft.com/office/word/2010/wordprocessingInk" xmlns:wne="http://schemas.microsoft.com/office/word/2006/wordml" xmlns:wps="http://schemas.microsoft.com/office/word/2010/wordprocessingShape" mc:Ignorable="w14 w15 w16se w16cid w16 w16cex w16sdtdh wp14">
   <w:body>
     <w:p/>
     <w:p/>
@@ -49,12 +49,6 @@
         <w:gridCol w:w="5624"/>
       </w:tblGrid>
       <w:tr>
-        <w:tblPrEx>
-          <w:tblCellMar>
-            <w:top w:w="0" w:type="dxa"/>
-            <w:bottom w:w="0" w:type="dxa"/>
-          </w:tblCellMar>
-        </w:tblPrEx>
         <w:tc>
           <w:tcPr>
             <w:tcW w:w="5764" w:type="dxa"/>
@@ -112,7 +106,7 @@
     </w:p>
     <w:p>
       <w:pPr>
-        <w:pStyle w:val="List2"/>
+        <w:pStyle w:val="Lista2"/>
         <w:ind w:left="3163"/>
         <w:rPr>
           <w:rFonts w:cs="Arial"/>
@@ -255,12 +249,6 @@
         <w:gridCol w:w="2905"/>
       </w:tblGrid>
       <w:tr>
-        <w:tblPrEx>
-          <w:tblCellMar>
-            <w:top w:w="0" w:type="dxa"/>
-            <w:bottom w:w="0" w:type="dxa"/>
-          </w:tblCellMar>
-        </w:tblPrEx>
         <w:tc>
           <w:tcPr>
             <w:tcW w:w="2125" w:type="dxa"/>
@@ -393,7 +381,7 @@
     </w:tbl>
     <w:p>
       <w:pPr>
-        <w:pStyle w:val="BodyText"/>
+        <w:pStyle w:val="Textoindependiente"/>
         <w:sectPr>
           <w:headerReference w:type="default" r:id="rId8"/>
           <w:footerReference w:type="default" r:id="rId9"/>
@@ -454,7 +442,15 @@
         <w:ind w:left="360"/>
       </w:pPr>
       <w:r>
-        <w:t>Está basado y es conforme con el estándar IEEE Std 830-1998.</w:t>
+        <w:t xml:space="preserve">Está basado y es conforme con el estándar IEEE </w:t>
+      </w:r>
+      <w:proofErr w:type="spellStart"/>
+      <w:r>
+        <w:t>Std</w:t>
+      </w:r>
+      <w:proofErr w:type="spellEnd"/>
+      <w:r>
+        <w:t xml:space="preserve"> 830-1998.</w:t>
       </w:r>
     </w:p>
     <w:p>
@@ -556,7 +552,31 @@
         <w:ind w:left="360"/>
       </w:pPr>
       <w:r>
-        <w:t>La sangría de los textos dentro de cada apartado se genera automáticamente al pulsar Intro al final de la línea de título. (Estilos Normal indentado1, Normal indentado 2 y Normal indentado 3).</w:t>
+        <w:t xml:space="preserve">La sangría de los textos dentro de cada apartado se genera automáticamente al pulsar </w:t>
+      </w:r>
+      <w:proofErr w:type="spellStart"/>
+      <w:r>
+        <w:t>Intro</w:t>
+      </w:r>
+      <w:proofErr w:type="spellEnd"/>
+      <w:r>
+        <w:t xml:space="preserve"> al final de la línea de título. (Estilos Normal indentado1, Normal </w:t>
+      </w:r>
+      <w:proofErr w:type="spellStart"/>
+      <w:r>
+        <w:t>indentado</w:t>
+      </w:r>
+      <w:proofErr w:type="spellEnd"/>
+      <w:r>
+        <w:t xml:space="preserve"> 2 y Normal </w:t>
+      </w:r>
+      <w:proofErr w:type="spellStart"/>
+      <w:r>
+        <w:t>indentado</w:t>
+      </w:r>
+      <w:proofErr w:type="spellEnd"/>
+      <w:r>
+        <w:t xml:space="preserve"> 3).</w:t>
       </w:r>
     </w:p>
     <w:p>
@@ -591,190 +611,198 @@
     </w:p>
     <w:p>
       <w:pPr>
-        <w:pStyle w:val="BodyText"/>
-      </w:pPr>
-    </w:p>
-    <w:p>
-      <w:pPr>
-        <w:pStyle w:val="BodyText"/>
-      </w:pPr>
-    </w:p>
-    <w:p>
-      <w:pPr>
-        <w:pStyle w:val="BodyText"/>
-      </w:pPr>
-    </w:p>
-    <w:p>
-      <w:pPr>
-        <w:pStyle w:val="BodyText"/>
-      </w:pPr>
-    </w:p>
-    <w:p>
-      <w:pPr>
-        <w:pStyle w:val="BodyText"/>
-      </w:pPr>
-    </w:p>
-    <w:p>
-      <w:pPr>
-        <w:pStyle w:val="BodyText"/>
-      </w:pPr>
-    </w:p>
-    <w:p>
-      <w:pPr>
-        <w:pStyle w:val="BodyText"/>
-      </w:pPr>
-    </w:p>
-    <w:p>
-      <w:pPr>
-        <w:pStyle w:val="BodyText"/>
-      </w:pPr>
-    </w:p>
-    <w:p>
-      <w:pPr>
-        <w:pStyle w:val="BodyText"/>
-      </w:pPr>
-    </w:p>
-    <w:p>
-      <w:pPr>
-        <w:pStyle w:val="BodyText"/>
-      </w:pPr>
-    </w:p>
-    <w:p>
-      <w:pPr>
-        <w:pStyle w:val="BodyText"/>
-      </w:pPr>
-    </w:p>
-    <w:p>
-      <w:pPr>
-        <w:pStyle w:val="BodyText"/>
-      </w:pPr>
-    </w:p>
-    <w:p>
-      <w:pPr>
-        <w:pStyle w:val="BodyText"/>
-      </w:pPr>
-    </w:p>
-    <w:p>
-      <w:pPr>
-        <w:pStyle w:val="BodyText"/>
-      </w:pPr>
-    </w:p>
-    <w:p>
-      <w:pPr>
-        <w:pStyle w:val="BodyText"/>
-      </w:pPr>
-    </w:p>
-    <w:p>
-      <w:pPr>
-        <w:pStyle w:val="BodyText"/>
-      </w:pPr>
-    </w:p>
-    <w:p>
-      <w:pPr>
-        <w:pStyle w:val="BodyText"/>
-      </w:pPr>
-    </w:p>
-    <w:p>
-      <w:pPr>
-        <w:pStyle w:val="BodyText"/>
-      </w:pPr>
-    </w:p>
-    <w:p>
-      <w:pPr>
-        <w:pStyle w:val="BodyText"/>
-      </w:pPr>
-    </w:p>
-    <w:p>
-      <w:pPr>
-        <w:pStyle w:val="BodyText"/>
-      </w:pPr>
-    </w:p>
-    <w:p>
-      <w:pPr>
-        <w:pStyle w:val="BodyText"/>
-      </w:pPr>
-    </w:p>
-    <w:p>
-      <w:pPr>
-        <w:pStyle w:val="BodyText"/>
-      </w:pPr>
-    </w:p>
-    <w:p>
-      <w:pPr>
-        <w:pStyle w:val="BodyText"/>
-      </w:pPr>
-    </w:p>
-    <w:p>
-      <w:pPr>
-        <w:pStyle w:val="BodyText"/>
-      </w:pPr>
-    </w:p>
-    <w:p>
-      <w:pPr>
-        <w:pStyle w:val="BodyText"/>
-      </w:pPr>
-    </w:p>
-    <w:p>
-      <w:pPr>
-        <w:pStyle w:val="BodyText"/>
-      </w:pPr>
-    </w:p>
-    <w:p>
-      <w:pPr>
-        <w:pStyle w:val="BodyText"/>
-      </w:pPr>
-    </w:p>
-    <w:p>
-      <w:pPr>
-        <w:pStyle w:val="BodyText"/>
-      </w:pPr>
-    </w:p>
-    <w:p>
-      <w:pPr>
-        <w:pStyle w:val="BodyText"/>
-      </w:pPr>
-    </w:p>
-    <w:p>
-      <w:pPr>
-        <w:pStyle w:val="BodyText"/>
-      </w:pPr>
-    </w:p>
-    <w:p>
-      <w:pPr>
-        <w:pStyle w:val="BodyText"/>
-      </w:pPr>
-    </w:p>
-    <w:p>
-      <w:pPr>
-        <w:pStyle w:val="BodyText"/>
-      </w:pPr>
-    </w:p>
-    <w:p>
-      <w:pPr>
-        <w:pStyle w:val="BodyText"/>
-      </w:pPr>
-    </w:p>
-    <w:p>
-      <w:pPr>
-        <w:pStyle w:val="BodyText"/>
-      </w:pPr>
-    </w:p>
-    <w:p>
-      <w:pPr>
-        <w:pStyle w:val="BodyText"/>
-      </w:pPr>
-    </w:p>
-    <w:p>
-      <w:pPr>
-        <w:pStyle w:val="BodyText"/>
-      </w:pPr>
-      <w:r>
-        <w:t>De la plantilla de formato del documento © &amp; Coloriuris http://www.qualitatis.org</w:t>
-      </w:r>
-    </w:p>
-    <w:p>
-      <w:pPr>
-        <w:pStyle w:val="BodyText"/>
+        <w:pStyle w:val="Textoindependiente"/>
+      </w:pPr>
+    </w:p>
+    <w:p>
+      <w:pPr>
+        <w:pStyle w:val="Textoindependiente"/>
+      </w:pPr>
+    </w:p>
+    <w:p>
+      <w:pPr>
+        <w:pStyle w:val="Textoindependiente"/>
+      </w:pPr>
+    </w:p>
+    <w:p>
+      <w:pPr>
+        <w:pStyle w:val="Textoindependiente"/>
+      </w:pPr>
+    </w:p>
+    <w:p>
+      <w:pPr>
+        <w:pStyle w:val="Textoindependiente"/>
+      </w:pPr>
+    </w:p>
+    <w:p>
+      <w:pPr>
+        <w:pStyle w:val="Textoindependiente"/>
+      </w:pPr>
+    </w:p>
+    <w:p>
+      <w:pPr>
+        <w:pStyle w:val="Textoindependiente"/>
+      </w:pPr>
+    </w:p>
+    <w:p>
+      <w:pPr>
+        <w:pStyle w:val="Textoindependiente"/>
+      </w:pPr>
+    </w:p>
+    <w:p>
+      <w:pPr>
+        <w:pStyle w:val="Textoindependiente"/>
+      </w:pPr>
+    </w:p>
+    <w:p>
+      <w:pPr>
+        <w:pStyle w:val="Textoindependiente"/>
+      </w:pPr>
+    </w:p>
+    <w:p>
+      <w:pPr>
+        <w:pStyle w:val="Textoindependiente"/>
+      </w:pPr>
+    </w:p>
+    <w:p>
+      <w:pPr>
+        <w:pStyle w:val="Textoindependiente"/>
+      </w:pPr>
+    </w:p>
+    <w:p>
+      <w:pPr>
+        <w:pStyle w:val="Textoindependiente"/>
+      </w:pPr>
+    </w:p>
+    <w:p>
+      <w:pPr>
+        <w:pStyle w:val="Textoindependiente"/>
+      </w:pPr>
+    </w:p>
+    <w:p>
+      <w:pPr>
+        <w:pStyle w:val="Textoindependiente"/>
+      </w:pPr>
+    </w:p>
+    <w:p>
+      <w:pPr>
+        <w:pStyle w:val="Textoindependiente"/>
+      </w:pPr>
+    </w:p>
+    <w:p>
+      <w:pPr>
+        <w:pStyle w:val="Textoindependiente"/>
+      </w:pPr>
+    </w:p>
+    <w:p>
+      <w:pPr>
+        <w:pStyle w:val="Textoindependiente"/>
+      </w:pPr>
+    </w:p>
+    <w:p>
+      <w:pPr>
+        <w:pStyle w:val="Textoindependiente"/>
+      </w:pPr>
+    </w:p>
+    <w:p>
+      <w:pPr>
+        <w:pStyle w:val="Textoindependiente"/>
+      </w:pPr>
+    </w:p>
+    <w:p>
+      <w:pPr>
+        <w:pStyle w:val="Textoindependiente"/>
+      </w:pPr>
+    </w:p>
+    <w:p>
+      <w:pPr>
+        <w:pStyle w:val="Textoindependiente"/>
+      </w:pPr>
+    </w:p>
+    <w:p>
+      <w:pPr>
+        <w:pStyle w:val="Textoindependiente"/>
+      </w:pPr>
+    </w:p>
+    <w:p>
+      <w:pPr>
+        <w:pStyle w:val="Textoindependiente"/>
+      </w:pPr>
+    </w:p>
+    <w:p>
+      <w:pPr>
+        <w:pStyle w:val="Textoindependiente"/>
+      </w:pPr>
+    </w:p>
+    <w:p>
+      <w:pPr>
+        <w:pStyle w:val="Textoindependiente"/>
+      </w:pPr>
+    </w:p>
+    <w:p>
+      <w:pPr>
+        <w:pStyle w:val="Textoindependiente"/>
+      </w:pPr>
+    </w:p>
+    <w:p>
+      <w:pPr>
+        <w:pStyle w:val="Textoindependiente"/>
+      </w:pPr>
+    </w:p>
+    <w:p>
+      <w:pPr>
+        <w:pStyle w:val="Textoindependiente"/>
+      </w:pPr>
+    </w:p>
+    <w:p>
+      <w:pPr>
+        <w:pStyle w:val="Textoindependiente"/>
+      </w:pPr>
+    </w:p>
+    <w:p>
+      <w:pPr>
+        <w:pStyle w:val="Textoindependiente"/>
+      </w:pPr>
+    </w:p>
+    <w:p>
+      <w:pPr>
+        <w:pStyle w:val="Textoindependiente"/>
+      </w:pPr>
+    </w:p>
+    <w:p>
+      <w:pPr>
+        <w:pStyle w:val="Textoindependiente"/>
+      </w:pPr>
+    </w:p>
+    <w:p>
+      <w:pPr>
+        <w:pStyle w:val="Textoindependiente"/>
+      </w:pPr>
+    </w:p>
+    <w:p>
+      <w:pPr>
+        <w:pStyle w:val="Textoindependiente"/>
+      </w:pPr>
+    </w:p>
+    <w:p>
+      <w:pPr>
+        <w:pStyle w:val="Textoindependiente"/>
+      </w:pPr>
+      <w:r>
+        <w:t xml:space="preserve">De la plantilla de formato del documento © &amp; </w:t>
+      </w:r>
+      <w:proofErr w:type="spellStart"/>
+      <w:r>
+        <w:t>Coloriuris</w:t>
+      </w:r>
+      <w:proofErr w:type="spellEnd"/>
+      <w:r>
+        <w:t xml:space="preserve"> http://www.qualitatis.org</w:t>
+      </w:r>
+    </w:p>
+    <w:p>
+      <w:pPr>
+        <w:pStyle w:val="Textoindependiente"/>
         <w:sectPr>
           <w:headerReference w:type="first" r:id="rId11"/>
           <w:footerReference w:type="first" r:id="rId12"/>
@@ -808,8 +836,8 @@
     <w:p/>
     <w:tbl>
       <w:tblPr>
-        <w:tblStyle w:val="TableGrid"/>
-        <w:tblW w:w="0" w:type="auto"/>
+        <w:tblStyle w:val="Tablaconcuadrcula"/>
+        <w:tblW w:w="8747" w:type="dxa"/>
         <w:tblBorders>
           <w:top w:val="single" w:sz="4" w:space="0" w:color="808080"/>
           <w:left w:val="single" w:sz="4" w:space="0" w:color="808080"/>
@@ -821,15 +849,18 @@
         <w:tblLook w:val="01E0" w:firstRow="1" w:lastRow="1" w:firstColumn="1" w:lastColumn="1" w:noHBand="0" w:noVBand="0"/>
       </w:tblPr>
       <w:tblGrid>
-        <w:gridCol w:w="1176"/>
-        <w:gridCol w:w="1079"/>
-        <w:gridCol w:w="2995"/>
-        <w:gridCol w:w="3244"/>
+        <w:gridCol w:w="1510"/>
+        <w:gridCol w:w="1050"/>
+        <w:gridCol w:w="2970"/>
+        <w:gridCol w:w="3217"/>
       </w:tblGrid>
       <w:tr>
+        <w:trPr>
+          <w:trHeight w:val="234"/>
+        </w:trPr>
         <w:tc>
           <w:tcPr>
-            <w:tcW w:w="1188" w:type="dxa"/>
+            <w:tcW w:w="1555" w:type="dxa"/>
             <w:shd w:val="clear" w:color="auto" w:fill="E6E6E6"/>
           </w:tcPr>
           <w:p>
@@ -849,7 +880,7 @@
         </w:tc>
         <w:tc>
           <w:tcPr>
-            <w:tcW w:w="1080" w:type="dxa"/>
+            <w:tcW w:w="764" w:type="dxa"/>
             <w:shd w:val="clear" w:color="auto" w:fill="E6E6E6"/>
           </w:tcPr>
           <w:p>
@@ -869,7 +900,7 @@
         </w:tc>
         <w:tc>
           <w:tcPr>
-            <w:tcW w:w="3060" w:type="dxa"/>
+            <w:tcW w:w="3085" w:type="dxa"/>
             <w:shd w:val="clear" w:color="auto" w:fill="E6E6E6"/>
           </w:tcPr>
           <w:p>
@@ -889,7 +920,7 @@
         </w:tc>
         <w:tc>
           <w:tcPr>
-            <w:tcW w:w="3316" w:type="dxa"/>
+            <w:tcW w:w="3343" w:type="dxa"/>
             <w:shd w:val="clear" w:color="auto" w:fill="E6E6E6"/>
           </w:tcPr>
           <w:p>
@@ -903,96 +934,65 @@
               <w:rPr>
                 <w:b/>
               </w:rPr>
-              <w:t>Verificado dep. calidad.</w:t>
+              <w:t xml:space="preserve">Verificado </w:t>
+            </w:r>
+            <w:proofErr w:type="spellStart"/>
+            <w:r>
+              <w:rPr>
+                <w:b/>
+              </w:rPr>
+              <w:t>dep</w:t>
+            </w:r>
+            <w:proofErr w:type="spellEnd"/>
+            <w:r>
+              <w:rPr>
+                <w:b/>
+              </w:rPr>
+              <w:t>. calidad.</w:t>
             </w:r>
           </w:p>
         </w:tc>
       </w:tr>
       <w:tr>
         <w:trPr>
-          <w:trHeight w:val="1134"/>
+          <w:trHeight w:val="1183"/>
         </w:trPr>
         <w:tc>
           <w:tcPr>
-            <w:tcW w:w="1188" w:type="dxa"/>
+            <w:tcW w:w="1555" w:type="dxa"/>
             <w:vAlign w:val="center"/>
           </w:tcPr>
           <w:p>
             <w:r>
-              <w:fldChar w:fldCharType="begin"/>
-            </w:r>
-            <w:r>
-              <w:instrText>MACROBUTTON NoMacro [</w:instrText>
-            </w:r>
-            <w:r>
-              <w:rPr>
-                <w:color w:val="0000FF"/>
-              </w:rPr>
-              <w:instrText>Fecha</w:instrText>
-            </w:r>
-            <w:r>
-              <w:instrText>]</w:instrText>
-            </w:r>
-            <w:r>
-              <w:fldChar w:fldCharType="end"/>
+              <w:t>14-10-2025</w:t>
             </w:r>
           </w:p>
         </w:tc>
         <w:tc>
           <w:tcPr>
-            <w:tcW w:w="1080" w:type="dxa"/>
+            <w:tcW w:w="764" w:type="dxa"/>
             <w:vAlign w:val="center"/>
           </w:tcPr>
           <w:p>
             <w:r>
-              <w:fldChar w:fldCharType="begin"/>
-            </w:r>
-            <w:r>
-              <w:instrText>MACROBUTTON NoMacro [</w:instrText>
-            </w:r>
-            <w:r>
-              <w:rPr>
-                <w:color w:val="0000FF"/>
-              </w:rPr>
-              <w:instrText>Rev</w:instrText>
-            </w:r>
-            <w:r>
-              <w:instrText>]</w:instrText>
-            </w:r>
-            <w:r>
-              <w:fldChar w:fldCharType="end"/>
+              <w:t>1.0</w:t>
             </w:r>
           </w:p>
         </w:tc>
         <w:tc>
           <w:tcPr>
-            <w:tcW w:w="3060" w:type="dxa"/>
+            <w:tcW w:w="3085" w:type="dxa"/>
             <w:vAlign w:val="center"/>
           </w:tcPr>
           <w:p>
             <w:r>
-              <w:fldChar w:fldCharType="begin"/>
-            </w:r>
-            <w:r>
-              <w:instrText>MACROBUTTON NoMacro [</w:instrText>
-            </w:r>
-            <w:r>
-              <w:rPr>
-                <w:color w:val="0000FF"/>
-              </w:rPr>
-              <w:instrText>Descripcion</w:instrText>
-            </w:r>
-            <w:r>
-              <w:instrText>]</w:instrText>
-            </w:r>
-            <w:r>
-              <w:fldChar w:fldCharType="end"/>
+              <w:t>Alexander Abad Regalado</w:t>
             </w:r>
           </w:p>
         </w:tc>
         <w:tc>
           <w:tcPr>
-            <w:tcW w:w="3316" w:type="dxa"/>
+            <w:tcW w:w="3343" w:type="dxa"/>
             <w:vAlign w:val="center"/>
           </w:tcPr>
           <w:p>
@@ -1000,22 +1000,15 @@
               <w:jc w:val="center"/>
             </w:pPr>
             <w:r>
-              <w:fldChar w:fldCharType="begin"/>
-            </w:r>
-            <w:r>
-              <w:instrText>MACROBUTTON NoMacro [</w:instrText>
-            </w:r>
-            <w:r>
-              <w:rPr>
-                <w:color w:val="0000FF"/>
-              </w:rPr>
-              <w:instrText>Firma o sello</w:instrText>
-            </w:r>
-            <w:r>
-              <w:instrText>]</w:instrText>
-            </w:r>
-            <w:r>
-              <w:fldChar w:fldCharType="end"/>
+              <w:t>Gerente de proyecto</w:t>
+            </w:r>
+          </w:p>
+          <w:p>
+            <w:pPr>
+              <w:jc w:val="center"/>
+            </w:pPr>
+            <w:r>
+              <w:t>Carlos Antonio Pichardo</w:t>
             </w:r>
           </w:p>
         </w:tc>
@@ -1024,7 +1017,7 @@
     <w:p/>
     <w:p>
       <w:pPr>
-        <w:pStyle w:val="Header"/>
+        <w:pStyle w:val="Encabezado"/>
         <w:tabs>
           <w:tab w:val="clear" w:pos="4252"/>
           <w:tab w:val="clear" w:pos="8504"/>
@@ -1037,7 +1030,7 @@
     </w:p>
     <w:p>
       <w:pPr>
-        <w:pStyle w:val="Header"/>
+        <w:pStyle w:val="Encabezado"/>
         <w:tabs>
           <w:tab w:val="clear" w:pos="4252"/>
           <w:tab w:val="clear" w:pos="8504"/>
@@ -1050,7 +1043,7 @@
     </w:p>
     <w:p>
       <w:pPr>
-        <w:pStyle w:val="Header"/>
+        <w:pStyle w:val="Encabezado"/>
         <w:tabs>
           <w:tab w:val="clear" w:pos="4252"/>
           <w:tab w:val="clear" w:pos="8504"/>
@@ -1063,7 +1056,7 @@
     </w:p>
     <w:p>
       <w:pPr>
-        <w:pStyle w:val="Header"/>
+        <w:pStyle w:val="Encabezado"/>
         <w:tabs>
           <w:tab w:val="clear" w:pos="4252"/>
           <w:tab w:val="clear" w:pos="8504"/>
@@ -1076,7 +1069,7 @@
     </w:p>
     <w:p>
       <w:pPr>
-        <w:pStyle w:val="Header"/>
+        <w:pStyle w:val="Encabezado"/>
         <w:tabs>
           <w:tab w:val="clear" w:pos="4252"/>
           <w:tab w:val="clear" w:pos="8504"/>
@@ -1089,7 +1082,7 @@
     </w:p>
     <w:p>
       <w:pPr>
-        <w:pStyle w:val="Header"/>
+        <w:pStyle w:val="Encabezado"/>
         <w:tabs>
           <w:tab w:val="clear" w:pos="4252"/>
           <w:tab w:val="clear" w:pos="8504"/>
@@ -1102,7 +1095,7 @@
     </w:p>
     <w:p>
       <w:pPr>
-        <w:pStyle w:val="Header"/>
+        <w:pStyle w:val="Encabezado"/>
         <w:tabs>
           <w:tab w:val="clear" w:pos="4252"/>
           <w:tab w:val="clear" w:pos="8504"/>
@@ -1115,7 +1108,7 @@
     </w:p>
     <w:p>
       <w:pPr>
-        <w:pStyle w:val="Header"/>
+        <w:pStyle w:val="Encabezado"/>
         <w:tabs>
           <w:tab w:val="clear" w:pos="4252"/>
           <w:tab w:val="clear" w:pos="8504"/>
@@ -1128,7 +1121,7 @@
     </w:p>
     <w:p>
       <w:pPr>
-        <w:pStyle w:val="Header"/>
+        <w:pStyle w:val="Encabezado"/>
         <w:tabs>
           <w:tab w:val="clear" w:pos="4252"/>
           <w:tab w:val="clear" w:pos="8504"/>
@@ -1141,7 +1134,7 @@
     </w:p>
     <w:p>
       <w:pPr>
-        <w:pStyle w:val="Header"/>
+        <w:pStyle w:val="Encabezado"/>
         <w:tabs>
           <w:tab w:val="clear" w:pos="4252"/>
           <w:tab w:val="clear" w:pos="8504"/>
@@ -1154,7 +1147,7 @@
     </w:p>
     <w:p>
       <w:pPr>
-        <w:pStyle w:val="Header"/>
+        <w:pStyle w:val="Encabezado"/>
         <w:tabs>
           <w:tab w:val="clear" w:pos="4252"/>
           <w:tab w:val="clear" w:pos="8504"/>
@@ -1167,7 +1160,7 @@
     </w:p>
     <w:p>
       <w:pPr>
-        <w:pStyle w:val="Header"/>
+        <w:pStyle w:val="Encabezado"/>
         <w:tabs>
           <w:tab w:val="clear" w:pos="4252"/>
           <w:tab w:val="clear" w:pos="8504"/>
@@ -1180,7 +1173,7 @@
     </w:p>
     <w:p>
       <w:pPr>
-        <w:pStyle w:val="Header"/>
+        <w:pStyle w:val="Encabezado"/>
         <w:tabs>
           <w:tab w:val="clear" w:pos="4252"/>
           <w:tab w:val="clear" w:pos="8504"/>
@@ -1193,7 +1186,7 @@
     </w:p>
     <w:p>
       <w:pPr>
-        <w:pStyle w:val="Header"/>
+        <w:pStyle w:val="Encabezado"/>
         <w:tabs>
           <w:tab w:val="clear" w:pos="4252"/>
           <w:tab w:val="clear" w:pos="8504"/>
@@ -1244,7 +1237,7 @@
     </w:p>
     <w:p>
       <w:pPr>
-        <w:pStyle w:val="Header"/>
+        <w:pStyle w:val="Encabezado"/>
         <w:tabs>
           <w:tab w:val="clear" w:pos="4252"/>
           <w:tab w:val="clear" w:pos="8504"/>
@@ -1256,7 +1249,7 @@
     </w:p>
     <w:tbl>
       <w:tblPr>
-        <w:tblStyle w:val="TableGrid"/>
+        <w:tblStyle w:val="Tablaconcuadrcula"/>
         <w:tblW w:w="0" w:type="auto"/>
         <w:jc w:val="center"/>
         <w:tblLook w:val="01E0" w:firstRow="1" w:lastRow="1" w:firstColumn="1" w:lastColumn="1" w:noHBand="0" w:noVBand="0"/>
@@ -1275,7 +1268,7 @@
           </w:tcPr>
           <w:p>
             <w:pPr>
-              <w:pStyle w:val="Header"/>
+              <w:pStyle w:val="Encabezado"/>
               <w:tabs>
                 <w:tab w:val="clear" w:pos="4252"/>
                 <w:tab w:val="clear" w:pos="8504"/>
@@ -1286,12 +1279,21 @@
                 <w:lang w:val="fr-FR"/>
               </w:rPr>
             </w:pPr>
+            <w:proofErr w:type="spellStart"/>
             <w:r>
               <w:rPr>
                 <w:rFonts w:cs="Arial"/>
                 <w:lang w:val="fr-FR"/>
               </w:rPr>
-              <w:t>Por el cliente</w:t>
+              <w:t>Por</w:t>
+            </w:r>
+            <w:proofErr w:type="spellEnd"/>
+            <w:r>
+              <w:rPr>
+                <w:rFonts w:cs="Arial"/>
+                <w:lang w:val="fr-FR"/>
+              </w:rPr>
+              <w:t xml:space="preserve"> el cliente</w:t>
             </w:r>
           </w:p>
         </w:tc>
@@ -1301,7 +1303,7 @@
           </w:tcPr>
           <w:p>
             <w:pPr>
-              <w:pStyle w:val="Header"/>
+              <w:pStyle w:val="Encabezado"/>
               <w:tabs>
                 <w:tab w:val="clear" w:pos="4252"/>
                 <w:tab w:val="clear" w:pos="8504"/>
@@ -1312,13 +1314,47 @@
                 <w:lang w:val="fr-FR"/>
               </w:rPr>
             </w:pPr>
+            <w:proofErr w:type="spellStart"/>
             <w:r>
               <w:rPr>
                 <w:rFonts w:cs="Arial"/>
                 <w:lang w:val="fr-FR"/>
               </w:rPr>
-              <w:t>Por la empresa suministradora</w:t>
-            </w:r>
+              <w:t>Por</w:t>
+            </w:r>
+            <w:proofErr w:type="spellEnd"/>
+            <w:r>
+              <w:rPr>
+                <w:rFonts w:cs="Arial"/>
+                <w:lang w:val="fr-FR"/>
+              </w:rPr>
+              <w:t xml:space="preserve"> la </w:t>
+            </w:r>
+            <w:proofErr w:type="spellStart"/>
+            <w:r>
+              <w:rPr>
+                <w:rFonts w:cs="Arial"/>
+                <w:lang w:val="fr-FR"/>
+              </w:rPr>
+              <w:t>empresa</w:t>
+            </w:r>
+            <w:proofErr w:type="spellEnd"/>
+            <w:r>
+              <w:rPr>
+                <w:rFonts w:cs="Arial"/>
+                <w:lang w:val="fr-FR"/>
+              </w:rPr>
+              <w:t xml:space="preserve"> </w:t>
+            </w:r>
+            <w:proofErr w:type="spellStart"/>
+            <w:r>
+              <w:rPr>
+                <w:rFonts w:cs="Arial"/>
+                <w:lang w:val="fr-FR"/>
+              </w:rPr>
+              <w:t>suministradora</w:t>
+            </w:r>
+            <w:proofErr w:type="spellEnd"/>
           </w:p>
         </w:tc>
       </w:tr>
@@ -1332,7 +1368,7 @@
           </w:tcPr>
           <w:p>
             <w:pPr>
-              <w:pStyle w:val="Header"/>
+              <w:pStyle w:val="Encabezado"/>
               <w:tabs>
                 <w:tab w:val="clear" w:pos="4252"/>
                 <w:tab w:val="clear" w:pos="8504"/>
@@ -1342,6 +1378,13 @@
                 <w:lang w:val="fr-FR"/>
               </w:rPr>
             </w:pPr>
+            <w:r>
+              <w:rPr>
+                <w:rFonts w:cs="Arial"/>
+                <w:lang w:val="fr-FR"/>
+              </w:rPr>
+              <w:t xml:space="preserve">Instituto tecnico, escuelas </w:t>
+            </w:r>
           </w:p>
         </w:tc>
         <w:tc>
@@ -1350,7 +1393,7 @@
           </w:tcPr>
           <w:p>
             <w:pPr>
-              <w:pStyle w:val="Header"/>
+              <w:pStyle w:val="Encabezado"/>
               <w:tabs>
                 <w:tab w:val="clear" w:pos="4252"/>
                 <w:tab w:val="clear" w:pos="8504"/>
@@ -1363,7 +1406,7 @@
           </w:p>
           <w:p>
             <w:pPr>
-              <w:pStyle w:val="Header"/>
+              <w:pStyle w:val="Encabezado"/>
               <w:tabs>
                 <w:tab w:val="clear" w:pos="4252"/>
                 <w:tab w:val="clear" w:pos="8504"/>
@@ -1376,7 +1419,7 @@
           </w:p>
           <w:p>
             <w:pPr>
-              <w:pStyle w:val="Header"/>
+              <w:pStyle w:val="Encabezado"/>
               <w:tabs>
                 <w:tab w:val="clear" w:pos="4252"/>
                 <w:tab w:val="clear" w:pos="8504"/>
@@ -1389,7 +1432,7 @@
           </w:p>
           <w:p>
             <w:pPr>
-              <w:pStyle w:val="Header"/>
+              <w:pStyle w:val="Encabezado"/>
               <w:tabs>
                 <w:tab w:val="clear" w:pos="4252"/>
                 <w:tab w:val="clear" w:pos="8504"/>
@@ -1402,7 +1445,7 @@
           </w:p>
           <w:p>
             <w:pPr>
-              <w:pStyle w:val="Header"/>
+              <w:pStyle w:val="Encabezado"/>
               <w:tabs>
                 <w:tab w:val="clear" w:pos="4252"/>
                 <w:tab w:val="clear" w:pos="8504"/>
@@ -1415,7 +1458,7 @@
           </w:p>
           <w:p>
             <w:pPr>
-              <w:pStyle w:val="Header"/>
+              <w:pStyle w:val="Encabezado"/>
               <w:tabs>
                 <w:tab w:val="clear" w:pos="4252"/>
                 <w:tab w:val="clear" w:pos="8504"/>
@@ -1428,7 +1471,7 @@
           </w:p>
           <w:p>
             <w:pPr>
-              <w:pStyle w:val="Header"/>
+              <w:pStyle w:val="Encabezado"/>
               <w:tabs>
                 <w:tab w:val="clear" w:pos="4252"/>
                 <w:tab w:val="clear" w:pos="8504"/>
@@ -1451,44 +1494,28 @@
           </w:tcPr>
           <w:p>
             <w:pPr>
-              <w:pStyle w:val="Header"/>
+              <w:pStyle w:val="Encabezado"/>
               <w:tabs>
                 <w:tab w:val="clear" w:pos="4252"/>
                 <w:tab w:val="clear" w:pos="8504"/>
               </w:tabs>
               <w:rPr>
                 <w:rFonts w:cs="Arial"/>
+                <w:lang w:val="es-DO"/>
               </w:rPr>
             </w:pPr>
             <w:r>
               <w:rPr>
                 <w:rFonts w:cs="Arial"/>
               </w:rPr>
-              <w:t xml:space="preserve">Fdo. </w:t>
+              <w:t xml:space="preserve">ING. Carlos Antonio Pichardo </w:t>
             </w:r>
             <w:r>
               <w:rPr>
                 <w:rFonts w:cs="Arial"/>
+                <w:lang w:val="es-DO"/>
               </w:rPr>
-              <w:t xml:space="preserve">D./ Dña </w:t>
-            </w:r>
-            <w:r>
-              <w:fldChar w:fldCharType="begin"/>
-            </w:r>
-            <w:r>
-              <w:instrText>MACROBUTTON NoMacro [</w:instrText>
-            </w:r>
-            <w:r>
-              <w:rPr>
-                <w:color w:val="0000FF"/>
-              </w:rPr>
-              <w:instrText>Nombre</w:instrText>
-            </w:r>
-            <w:r>
-              <w:instrText>]</w:instrText>
-            </w:r>
-            <w:r>
-              <w:fldChar w:fldCharType="end"/>
+              <w:t>(Profesor / director del proyecto)</w:t>
             </w:r>
           </w:p>
         </w:tc>
@@ -1498,38 +1525,42 @@
           </w:tcPr>
           <w:p>
             <w:pPr>
-              <w:pStyle w:val="Header"/>
+              <w:pStyle w:val="Encabezado"/>
               <w:tabs>
                 <w:tab w:val="clear" w:pos="4252"/>
                 <w:tab w:val="clear" w:pos="8504"/>
               </w:tabs>
               <w:rPr>
                 <w:rFonts w:cs="Arial"/>
+                <w:lang w:val="es-DO"/>
               </w:rPr>
             </w:pPr>
             <w:r>
               <w:rPr>
                 <w:rFonts w:cs="Arial"/>
               </w:rPr>
-              <w:t xml:space="preserve">Fdo. D./Dña </w:t>
-            </w:r>
-            <w:r>
-              <w:fldChar w:fldCharType="begin"/>
-            </w:r>
-            <w:r>
-              <w:instrText>MACROBUTTON NoMacro [</w:instrText>
-            </w:r>
+              <w:t xml:space="preserve">Equipo de Estudiantes de mecatrónica del </w:t>
+            </w:r>
+            <w:proofErr w:type="spellStart"/>
             <w:r>
               <w:rPr>
-                <w:color w:val="0000FF"/>
+                <w:rFonts w:cs="Arial"/>
               </w:rPr>
-              <w:instrText>Nombre</w:instrText>
-            </w:r>
-            <w:r>
-              <w:instrText>]</w:instrText>
-            </w:r>
-            <w:r>
-              <w:fldChar w:fldCharType="end"/>
+              <w:t>Itla</w:t>
+            </w:r>
+            <w:proofErr w:type="spellEnd"/>
+            <w:r>
+              <w:rPr>
+                <w:rFonts w:cs="Arial"/>
+              </w:rPr>
+              <w:t xml:space="preserve"> </w:t>
+            </w:r>
+            <w:r>
+              <w:rPr>
+                <w:rFonts w:cs="Arial"/>
+                <w:lang w:val="es-DO"/>
+              </w:rPr>
+              <w:t>(PLC4UNI)</w:t>
             </w:r>
           </w:p>
         </w:tc>
@@ -1537,7 +1568,7 @@
     </w:tbl>
     <w:p>
       <w:pPr>
-        <w:pStyle w:val="Header"/>
+        <w:pStyle w:val="Encabezado"/>
         <w:tabs>
           <w:tab w:val="clear" w:pos="4252"/>
           <w:tab w:val="clear" w:pos="8504"/>
@@ -1549,7 +1580,7 @@
     </w:p>
     <w:p>
       <w:pPr>
-        <w:pStyle w:val="Header"/>
+        <w:pStyle w:val="Encabezado"/>
         <w:tabs>
           <w:tab w:val="clear" w:pos="4252"/>
           <w:tab w:val="clear" w:pos="8504"/>
@@ -1561,7 +1592,7 @@
     </w:p>
     <w:p>
       <w:pPr>
-        <w:pStyle w:val="Header"/>
+        <w:pStyle w:val="Encabezado"/>
         <w:tabs>
           <w:tab w:val="clear" w:pos="4252"/>
           <w:tab w:val="clear" w:pos="8504"/>
@@ -1573,7 +1604,7 @@
     </w:p>
     <w:p>
       <w:pPr>
-        <w:pStyle w:val="Header"/>
+        <w:pStyle w:val="Encabezado"/>
         <w:tabs>
           <w:tab w:val="clear" w:pos="4252"/>
           <w:tab w:val="clear" w:pos="8504"/>
@@ -1614,7 +1645,7 @@
     </w:p>
     <w:p>
       <w:pPr>
-        <w:pStyle w:val="TOC1"/>
+        <w:pStyle w:val="TDC1"/>
         <w:tabs>
           <w:tab w:val="right" w:pos="8494"/>
         </w:tabs>
@@ -1640,7 +1671,7 @@
       <w:hyperlink w:anchor="_Toc33411057" w:history="1">
         <w:r>
           <w:rPr>
-            <w:rStyle w:val="Hyperlink"/>
+            <w:rStyle w:val="Hipervnculo"/>
             <w:noProof/>
           </w:rPr>
           <w:t>Ficha del documento</w:t>
@@ -1669,6 +1700,7 @@
         <w:r>
           <w:rPr>
             <w:noProof/>
+            <w:webHidden/>
           </w:rPr>
         </w:r>
         <w:r>
@@ -1696,7 +1728,7 @@
     </w:p>
     <w:p>
       <w:pPr>
-        <w:pStyle w:val="TOC1"/>
+        <w:pStyle w:val="TDC1"/>
         <w:tabs>
           <w:tab w:val="right" w:pos="8494"/>
         </w:tabs>
@@ -1713,7 +1745,7 @@
       <w:hyperlink w:anchor="_Toc33411058" w:history="1">
         <w:r>
           <w:rPr>
-            <w:rStyle w:val="Hyperlink"/>
+            <w:rStyle w:val="Hipervnculo"/>
             <w:noProof/>
           </w:rPr>
           <w:t>Contenido</w:t>
@@ -1742,6 +1774,7 @@
         <w:r>
           <w:rPr>
             <w:noProof/>
+            <w:webHidden/>
           </w:rPr>
         </w:r>
         <w:r>
@@ -1769,7 +1802,7 @@
     </w:p>
     <w:p>
       <w:pPr>
-        <w:pStyle w:val="TOC1"/>
+        <w:pStyle w:val="TDC1"/>
         <w:tabs>
           <w:tab w:val="left" w:pos="480"/>
           <w:tab w:val="right" w:pos="8494"/>
@@ -1787,7 +1820,7 @@
       <w:hyperlink w:anchor="_Toc33411059" w:history="1">
         <w:r>
           <w:rPr>
-            <w:rStyle w:val="Hyperlink"/>
+            <w:rStyle w:val="Hipervnculo"/>
             <w:noProof/>
           </w:rPr>
           <w:t>1</w:t>
@@ -1806,7 +1839,7 @@
         </w:r>
         <w:r>
           <w:rPr>
-            <w:rStyle w:val="Hyperlink"/>
+            <w:rStyle w:val="Hipervnculo"/>
             <w:noProof/>
           </w:rPr>
           <w:t>Introducción</w:t>
@@ -1835,6 +1868,7 @@
         <w:r>
           <w:rPr>
             <w:noProof/>
+            <w:webHidden/>
           </w:rPr>
         </w:r>
         <w:r>
@@ -1862,7 +1896,7 @@
     </w:p>
     <w:p>
       <w:pPr>
-        <w:pStyle w:val="TOC2"/>
+        <w:pStyle w:val="TDC2"/>
         <w:tabs>
           <w:tab w:val="left" w:pos="720"/>
           <w:tab w:val="right" w:pos="8494"/>
@@ -1878,7 +1912,7 @@
       <w:hyperlink w:anchor="_Toc33411060" w:history="1">
         <w:r>
           <w:rPr>
-            <w:rStyle w:val="Hyperlink"/>
+            <w:rStyle w:val="Hipervnculo"/>
             <w:noProof/>
           </w:rPr>
           <w:t>1.1</w:t>
@@ -1895,7 +1929,7 @@
         </w:r>
         <w:r>
           <w:rPr>
-            <w:rStyle w:val="Hyperlink"/>
+            <w:rStyle w:val="Hipervnculo"/>
             <w:noProof/>
           </w:rPr>
           <w:t>Propósito</w:t>
@@ -1924,6 +1958,7 @@
         <w:r>
           <w:rPr>
             <w:noProof/>
+            <w:webHidden/>
           </w:rPr>
         </w:r>
         <w:r>
@@ -1951,7 +1986,7 @@
     </w:p>
     <w:p>
       <w:pPr>
-        <w:pStyle w:val="TOC2"/>
+        <w:pStyle w:val="TDC2"/>
         <w:tabs>
           <w:tab w:val="left" w:pos="720"/>
           <w:tab w:val="right" w:pos="8494"/>
@@ -1967,7 +2002,7 @@
       <w:hyperlink w:anchor="_Toc33411061" w:history="1">
         <w:r>
           <w:rPr>
-            <w:rStyle w:val="Hyperlink"/>
+            <w:rStyle w:val="Hipervnculo"/>
             <w:noProof/>
           </w:rPr>
           <w:t>1.2</w:t>
@@ -1984,7 +2019,7 @@
         </w:r>
         <w:r>
           <w:rPr>
-            <w:rStyle w:val="Hyperlink"/>
+            <w:rStyle w:val="Hipervnculo"/>
             <w:noProof/>
           </w:rPr>
           <w:t>Alcance</w:t>
@@ -2013,6 +2048,7 @@
         <w:r>
           <w:rPr>
             <w:noProof/>
+            <w:webHidden/>
           </w:rPr>
         </w:r>
         <w:r>
@@ -2040,7 +2076,7 @@
     </w:p>
     <w:p>
       <w:pPr>
-        <w:pStyle w:val="TOC2"/>
+        <w:pStyle w:val="TDC2"/>
         <w:tabs>
           <w:tab w:val="left" w:pos="720"/>
           <w:tab w:val="right" w:pos="8494"/>
@@ -2056,7 +2092,7 @@
       <w:hyperlink w:anchor="_Toc33411062" w:history="1">
         <w:r>
           <w:rPr>
-            <w:rStyle w:val="Hyperlink"/>
+            <w:rStyle w:val="Hipervnculo"/>
             <w:noProof/>
           </w:rPr>
           <w:t>1.3</w:t>
@@ -2073,7 +2109,7 @@
         </w:r>
         <w:r>
           <w:rPr>
-            <w:rStyle w:val="Hyperlink"/>
+            <w:rStyle w:val="Hipervnculo"/>
             <w:noProof/>
           </w:rPr>
           <w:t>Personal involucrado</w:t>
@@ -2102,6 +2138,7 @@
         <w:r>
           <w:rPr>
             <w:noProof/>
+            <w:webHidden/>
           </w:rPr>
         </w:r>
         <w:r>
@@ -2129,7 +2166,7 @@
     </w:p>
     <w:p>
       <w:pPr>
-        <w:pStyle w:val="TOC2"/>
+        <w:pStyle w:val="TDC2"/>
         <w:tabs>
           <w:tab w:val="left" w:pos="720"/>
           <w:tab w:val="right" w:pos="8494"/>
@@ -2145,7 +2182,7 @@
       <w:hyperlink w:anchor="_Toc33411063" w:history="1">
         <w:r>
           <w:rPr>
-            <w:rStyle w:val="Hyperlink"/>
+            <w:rStyle w:val="Hipervnculo"/>
             <w:noProof/>
           </w:rPr>
           <w:t>1.4</w:t>
@@ -2162,7 +2199,7 @@
         </w:r>
         <w:r>
           <w:rPr>
-            <w:rStyle w:val="Hyperlink"/>
+            <w:rStyle w:val="Hipervnculo"/>
             <w:noProof/>
           </w:rPr>
           <w:t>Definiciones, acrónimos y abreviaturas</w:t>
@@ -2191,6 +2228,7 @@
         <w:r>
           <w:rPr>
             <w:noProof/>
+            <w:webHidden/>
           </w:rPr>
         </w:r>
         <w:r>
@@ -2218,7 +2256,7 @@
     </w:p>
     <w:p>
       <w:pPr>
-        <w:pStyle w:val="TOC2"/>
+        <w:pStyle w:val="TDC2"/>
         <w:tabs>
           <w:tab w:val="left" w:pos="720"/>
           <w:tab w:val="right" w:pos="8494"/>
@@ -2234,7 +2272,7 @@
       <w:hyperlink w:anchor="_Toc33411064" w:history="1">
         <w:r>
           <w:rPr>
-            <w:rStyle w:val="Hyperlink"/>
+            <w:rStyle w:val="Hipervnculo"/>
             <w:noProof/>
           </w:rPr>
           <w:t>1.5</w:t>
@@ -2251,7 +2289,7 @@
         </w:r>
         <w:r>
           <w:rPr>
-            <w:rStyle w:val="Hyperlink"/>
+            <w:rStyle w:val="Hipervnculo"/>
             <w:noProof/>
           </w:rPr>
           <w:t>Referencias</w:t>
@@ -2280,6 +2318,7 @@
         <w:r>
           <w:rPr>
             <w:noProof/>
+            <w:webHidden/>
           </w:rPr>
         </w:r>
         <w:r>
@@ -2307,7 +2346,7 @@
     </w:p>
     <w:p>
       <w:pPr>
-        <w:pStyle w:val="TOC2"/>
+        <w:pStyle w:val="TDC2"/>
         <w:tabs>
           <w:tab w:val="left" w:pos="720"/>
           <w:tab w:val="right" w:pos="8494"/>
@@ -2323,7 +2362,7 @@
       <w:hyperlink w:anchor="_Toc33411065" w:history="1">
         <w:r>
           <w:rPr>
-            <w:rStyle w:val="Hyperlink"/>
+            <w:rStyle w:val="Hipervnculo"/>
             <w:noProof/>
           </w:rPr>
           <w:t>1.6</w:t>
@@ -2340,7 +2379,7 @@
         </w:r>
         <w:r>
           <w:rPr>
-            <w:rStyle w:val="Hyperlink"/>
+            <w:rStyle w:val="Hipervnculo"/>
             <w:noProof/>
           </w:rPr>
           <w:t>Resumen</w:t>
@@ -2369,6 +2408,7 @@
         <w:r>
           <w:rPr>
             <w:noProof/>
+            <w:webHidden/>
           </w:rPr>
         </w:r>
         <w:r>
@@ -2396,7 +2436,7 @@
     </w:p>
     <w:p>
       <w:pPr>
-        <w:pStyle w:val="TOC1"/>
+        <w:pStyle w:val="TDC1"/>
         <w:tabs>
           <w:tab w:val="left" w:pos="480"/>
           <w:tab w:val="right" w:pos="8494"/>
@@ -2414,7 +2454,7 @@
       <w:hyperlink w:anchor="_Toc33411066" w:history="1">
         <w:r>
           <w:rPr>
-            <w:rStyle w:val="Hyperlink"/>
+            <w:rStyle w:val="Hipervnculo"/>
             <w:noProof/>
           </w:rPr>
           <w:t>2</w:t>
@@ -2433,7 +2473,7 @@
         </w:r>
         <w:r>
           <w:rPr>
-            <w:rStyle w:val="Hyperlink"/>
+            <w:rStyle w:val="Hipervnculo"/>
             <w:noProof/>
           </w:rPr>
           <w:t>Descripción general</w:t>
@@ -2462,6 +2502,7 @@
         <w:r>
           <w:rPr>
             <w:noProof/>
+            <w:webHidden/>
           </w:rPr>
         </w:r>
         <w:r>
@@ -2489,7 +2530,7 @@
     </w:p>
     <w:p>
       <w:pPr>
-        <w:pStyle w:val="TOC2"/>
+        <w:pStyle w:val="TDC2"/>
         <w:tabs>
           <w:tab w:val="left" w:pos="720"/>
           <w:tab w:val="right" w:pos="8494"/>
@@ -2505,7 +2546,7 @@
       <w:hyperlink w:anchor="_Toc33411067" w:history="1">
         <w:r>
           <w:rPr>
-            <w:rStyle w:val="Hyperlink"/>
+            <w:rStyle w:val="Hipervnculo"/>
             <w:noProof/>
           </w:rPr>
           <w:t>2.1</w:t>
@@ -2522,7 +2563,7 @@
         </w:r>
         <w:r>
           <w:rPr>
-            <w:rStyle w:val="Hyperlink"/>
+            <w:rStyle w:val="Hipervnculo"/>
             <w:noProof/>
           </w:rPr>
           <w:t>Perspectiva del producto</w:t>
@@ -2551,6 +2592,7 @@
         <w:r>
           <w:rPr>
             <w:noProof/>
+            <w:webHidden/>
           </w:rPr>
         </w:r>
         <w:r>
@@ -2578,7 +2620,7 @@
     </w:p>
     <w:p>
       <w:pPr>
-        <w:pStyle w:val="TOC2"/>
+        <w:pStyle w:val="TDC2"/>
         <w:tabs>
           <w:tab w:val="left" w:pos="720"/>
           <w:tab w:val="right" w:pos="8494"/>
@@ -2594,7 +2636,7 @@
       <w:hyperlink w:anchor="_Toc33411068" w:history="1">
         <w:r>
           <w:rPr>
-            <w:rStyle w:val="Hyperlink"/>
+            <w:rStyle w:val="Hipervnculo"/>
             <w:noProof/>
           </w:rPr>
           <w:t>2.2</w:t>
@@ -2611,7 +2653,7 @@
         </w:r>
         <w:r>
           <w:rPr>
-            <w:rStyle w:val="Hyperlink"/>
+            <w:rStyle w:val="Hipervnculo"/>
             <w:noProof/>
           </w:rPr>
           <w:t>Funcionalidad del producto</w:t>
@@ -2640,6 +2682,7 @@
         <w:r>
           <w:rPr>
             <w:noProof/>
+            <w:webHidden/>
           </w:rPr>
         </w:r>
         <w:r>
@@ -2667,7 +2710,7 @@
     </w:p>
     <w:p>
       <w:pPr>
-        <w:pStyle w:val="TOC2"/>
+        <w:pStyle w:val="TDC2"/>
         <w:tabs>
           <w:tab w:val="left" w:pos="720"/>
           <w:tab w:val="right" w:pos="8494"/>
@@ -2683,7 +2726,7 @@
       <w:hyperlink w:anchor="_Toc33411069" w:history="1">
         <w:r>
           <w:rPr>
-            <w:rStyle w:val="Hyperlink"/>
+            <w:rStyle w:val="Hipervnculo"/>
             <w:noProof/>
           </w:rPr>
           <w:t>2.3</w:t>
@@ -2700,7 +2743,7 @@
         </w:r>
         <w:r>
           <w:rPr>
-            <w:rStyle w:val="Hyperlink"/>
+            <w:rStyle w:val="Hipervnculo"/>
             <w:noProof/>
           </w:rPr>
           <w:t>Características de los usuarios</w:t>
@@ -2729,6 +2772,7 @@
         <w:r>
           <w:rPr>
             <w:noProof/>
+            <w:webHidden/>
           </w:rPr>
         </w:r>
         <w:r>
@@ -2756,7 +2800,7 @@
     </w:p>
     <w:p>
       <w:pPr>
-        <w:pStyle w:val="TOC2"/>
+        <w:pStyle w:val="TDC2"/>
         <w:tabs>
           <w:tab w:val="left" w:pos="720"/>
           <w:tab w:val="right" w:pos="8494"/>
@@ -2772,7 +2816,7 @@
       <w:hyperlink w:anchor="_Toc33411070" w:history="1">
         <w:r>
           <w:rPr>
-            <w:rStyle w:val="Hyperlink"/>
+            <w:rStyle w:val="Hipervnculo"/>
             <w:noProof/>
           </w:rPr>
           <w:t>2.4</w:t>
@@ -2789,7 +2833,7 @@
         </w:r>
         <w:r>
           <w:rPr>
-            <w:rStyle w:val="Hyperlink"/>
+            <w:rStyle w:val="Hipervnculo"/>
             <w:noProof/>
           </w:rPr>
           <w:t>Restricciones</w:t>
@@ -2818,6 +2862,7 @@
         <w:r>
           <w:rPr>
             <w:noProof/>
+            <w:webHidden/>
           </w:rPr>
         </w:r>
         <w:r>
@@ -2845,7 +2890,7 @@
     </w:p>
     <w:p>
       <w:pPr>
-        <w:pStyle w:val="TOC2"/>
+        <w:pStyle w:val="TDC2"/>
         <w:tabs>
           <w:tab w:val="left" w:pos="720"/>
           <w:tab w:val="right" w:pos="8494"/>
@@ -2861,7 +2906,7 @@
       <w:hyperlink w:anchor="_Toc33411071" w:history="1">
         <w:r>
           <w:rPr>
-            <w:rStyle w:val="Hyperlink"/>
+            <w:rStyle w:val="Hipervnculo"/>
             <w:noProof/>
           </w:rPr>
           <w:t>2.5</w:t>
@@ -2878,7 +2923,7 @@
         </w:r>
         <w:r>
           <w:rPr>
-            <w:rStyle w:val="Hyperlink"/>
+            <w:rStyle w:val="Hipervnculo"/>
             <w:noProof/>
           </w:rPr>
           <w:t>Suposiciones y dependencias</w:t>
@@ -2907,6 +2952,7 @@
         <w:r>
           <w:rPr>
             <w:noProof/>
+            <w:webHidden/>
           </w:rPr>
         </w:r>
         <w:r>
@@ -2934,7 +2980,7 @@
     </w:p>
     <w:p>
       <w:pPr>
-        <w:pStyle w:val="TOC2"/>
+        <w:pStyle w:val="TDC2"/>
         <w:tabs>
           <w:tab w:val="left" w:pos="720"/>
           <w:tab w:val="right" w:pos="8494"/>
@@ -2950,7 +2996,7 @@
       <w:hyperlink w:anchor="_Toc33411072" w:history="1">
         <w:r>
           <w:rPr>
-            <w:rStyle w:val="Hyperlink"/>
+            <w:rStyle w:val="Hipervnculo"/>
             <w:noProof/>
           </w:rPr>
           <w:t>2.6</w:t>
@@ -2967,7 +3013,7 @@
         </w:r>
         <w:r>
           <w:rPr>
-            <w:rStyle w:val="Hyperlink"/>
+            <w:rStyle w:val="Hipervnculo"/>
             <w:noProof/>
           </w:rPr>
           <w:t>Evolución previsible del sistema</w:t>
@@ -2996,6 +3042,7 @@
         <w:r>
           <w:rPr>
             <w:noProof/>
+            <w:webHidden/>
           </w:rPr>
         </w:r>
         <w:r>
@@ -3023,7 +3070,7 @@
     </w:p>
     <w:p>
       <w:pPr>
-        <w:pStyle w:val="TOC1"/>
+        <w:pStyle w:val="TDC1"/>
         <w:tabs>
           <w:tab w:val="left" w:pos="480"/>
           <w:tab w:val="right" w:pos="8494"/>
@@ -3041,7 +3088,7 @@
       <w:hyperlink w:anchor="_Toc33411073" w:history="1">
         <w:r>
           <w:rPr>
-            <w:rStyle w:val="Hyperlink"/>
+            <w:rStyle w:val="Hipervnculo"/>
             <w:noProof/>
           </w:rPr>
           <w:t>3</w:t>
@@ -3060,7 +3107,7 @@
         </w:r>
         <w:r>
           <w:rPr>
-            <w:rStyle w:val="Hyperlink"/>
+            <w:rStyle w:val="Hipervnculo"/>
             <w:noProof/>
           </w:rPr>
           <w:t>Requisitos específicos</w:t>
@@ -3089,6 +3136,7 @@
         <w:r>
           <w:rPr>
             <w:noProof/>
+            <w:webHidden/>
           </w:rPr>
         </w:r>
         <w:r>
@@ -3116,7 +3164,7 @@
     </w:p>
     <w:p>
       <w:pPr>
-        <w:pStyle w:val="TOC2"/>
+        <w:pStyle w:val="TDC2"/>
         <w:tabs>
           <w:tab w:val="left" w:pos="720"/>
           <w:tab w:val="right" w:pos="8494"/>
@@ -3132,7 +3180,7 @@
       <w:hyperlink w:anchor="_Toc33411074" w:history="1">
         <w:r>
           <w:rPr>
-            <w:rStyle w:val="Hyperlink"/>
+            <w:rStyle w:val="Hipervnculo"/>
             <w:noProof/>
           </w:rPr>
           <w:t>3.1</w:t>
@@ -3149,7 +3197,7 @@
         </w:r>
         <w:r>
           <w:rPr>
-            <w:rStyle w:val="Hyperlink"/>
+            <w:rStyle w:val="Hipervnculo"/>
             <w:noProof/>
           </w:rPr>
           <w:t>Requisitos comunes de los interfaces</w:t>
@@ -3178,6 +3226,7 @@
         <w:r>
           <w:rPr>
             <w:noProof/>
+            <w:webHidden/>
           </w:rPr>
         </w:r>
         <w:r>
@@ -3205,7 +3254,7 @@
     </w:p>
     <w:p>
       <w:pPr>
-        <w:pStyle w:val="TOC3"/>
+        <w:pStyle w:val="TDC3"/>
         <w:tabs>
           <w:tab w:val="left" w:pos="960"/>
           <w:tab w:val="right" w:pos="8494"/>
@@ -3219,7 +3268,7 @@
       <w:hyperlink w:anchor="_Toc33411075" w:history="1">
         <w:r>
           <w:rPr>
-            <w:rStyle w:val="Hyperlink"/>
+            <w:rStyle w:val="Hipervnculo"/>
             <w:noProof/>
           </w:rPr>
           <w:t>3.1.1</w:t>
@@ -3234,7 +3283,7 @@
         </w:r>
         <w:r>
           <w:rPr>
-            <w:rStyle w:val="Hyperlink"/>
+            <w:rStyle w:val="Hipervnculo"/>
             <w:noProof/>
           </w:rPr>
           <w:t>Interfaces de usuario</w:t>
@@ -3263,6 +3312,7 @@
         <w:r>
           <w:rPr>
             <w:noProof/>
+            <w:webHidden/>
           </w:rPr>
         </w:r>
         <w:r>
@@ -3290,7 +3340,7 @@
     </w:p>
     <w:p>
       <w:pPr>
-        <w:pStyle w:val="TOC3"/>
+        <w:pStyle w:val="TDC3"/>
         <w:tabs>
           <w:tab w:val="left" w:pos="960"/>
           <w:tab w:val="right" w:pos="8494"/>
@@ -3304,7 +3354,7 @@
       <w:hyperlink w:anchor="_Toc33411076" w:history="1">
         <w:r>
           <w:rPr>
-            <w:rStyle w:val="Hyperlink"/>
+            <w:rStyle w:val="Hipervnculo"/>
             <w:noProof/>
           </w:rPr>
           <w:t>3.1.2</w:t>
@@ -3319,7 +3369,7 @@
         </w:r>
         <w:r>
           <w:rPr>
-            <w:rStyle w:val="Hyperlink"/>
+            <w:rStyle w:val="Hipervnculo"/>
             <w:noProof/>
           </w:rPr>
           <w:t>Interfaces de hardware</w:t>
@@ -3348,6 +3398,7 @@
         <w:r>
           <w:rPr>
             <w:noProof/>
+            <w:webHidden/>
           </w:rPr>
         </w:r>
         <w:r>
@@ -3375,7 +3426,7 @@
     </w:p>
     <w:p>
       <w:pPr>
-        <w:pStyle w:val="TOC3"/>
+        <w:pStyle w:val="TDC3"/>
         <w:tabs>
           <w:tab w:val="left" w:pos="960"/>
           <w:tab w:val="right" w:pos="8494"/>
@@ -3389,7 +3440,7 @@
       <w:hyperlink w:anchor="_Toc33411077" w:history="1">
         <w:r>
           <w:rPr>
-            <w:rStyle w:val="Hyperlink"/>
+            <w:rStyle w:val="Hipervnculo"/>
             <w:noProof/>
             <w:lang w:val="fr-FR"/>
           </w:rPr>
@@ -3405,7 +3456,7 @@
         </w:r>
         <w:r>
           <w:rPr>
-            <w:rStyle w:val="Hyperlink"/>
+            <w:rStyle w:val="Hipervnculo"/>
             <w:noProof/>
             <w:lang w:val="fr-FR"/>
           </w:rPr>
@@ -3435,6 +3486,7 @@
         <w:r>
           <w:rPr>
             <w:noProof/>
+            <w:webHidden/>
           </w:rPr>
         </w:r>
         <w:r>
@@ -3462,7 +3514,7 @@
     </w:p>
     <w:p>
       <w:pPr>
-        <w:pStyle w:val="TOC3"/>
+        <w:pStyle w:val="TDC3"/>
         <w:tabs>
           <w:tab w:val="left" w:pos="960"/>
           <w:tab w:val="right" w:pos="8494"/>
@@ -3476,7 +3528,7 @@
       <w:hyperlink w:anchor="_Toc33411078" w:history="1">
         <w:r>
           <w:rPr>
-            <w:rStyle w:val="Hyperlink"/>
+            <w:rStyle w:val="Hipervnculo"/>
             <w:noProof/>
           </w:rPr>
           <w:t>3.1.4</w:t>
@@ -3491,7 +3543,7 @@
         </w:r>
         <w:r>
           <w:rPr>
-            <w:rStyle w:val="Hyperlink"/>
+            <w:rStyle w:val="Hipervnculo"/>
             <w:noProof/>
           </w:rPr>
           <w:t>Interfaces de comunicación</w:t>
@@ -3520,6 +3572,7 @@
         <w:r>
           <w:rPr>
             <w:noProof/>
+            <w:webHidden/>
           </w:rPr>
         </w:r>
         <w:r>
@@ -3547,7 +3600,7 @@
     </w:p>
     <w:p>
       <w:pPr>
-        <w:pStyle w:val="TOC2"/>
+        <w:pStyle w:val="TDC2"/>
         <w:tabs>
           <w:tab w:val="left" w:pos="720"/>
           <w:tab w:val="right" w:pos="8494"/>
@@ -3563,7 +3616,7 @@
       <w:hyperlink w:anchor="_Toc33411079" w:history="1">
         <w:r>
           <w:rPr>
-            <w:rStyle w:val="Hyperlink"/>
+            <w:rStyle w:val="Hipervnculo"/>
             <w:noProof/>
           </w:rPr>
           <w:t>3.2</w:t>
@@ -3580,7 +3633,7 @@
         </w:r>
         <w:r>
           <w:rPr>
-            <w:rStyle w:val="Hyperlink"/>
+            <w:rStyle w:val="Hipervnculo"/>
             <w:noProof/>
           </w:rPr>
           <w:t>Requisitos funcionales</w:t>
@@ -3609,6 +3662,7 @@
         <w:r>
           <w:rPr>
             <w:noProof/>
+            <w:webHidden/>
           </w:rPr>
         </w:r>
         <w:r>
@@ -3636,7 +3690,7 @@
     </w:p>
     <w:p>
       <w:pPr>
-        <w:pStyle w:val="TOC3"/>
+        <w:pStyle w:val="TDC3"/>
         <w:tabs>
           <w:tab w:val="left" w:pos="960"/>
           <w:tab w:val="right" w:pos="8494"/>
@@ -3650,7 +3704,7 @@
       <w:hyperlink w:anchor="_Toc33411080" w:history="1">
         <w:r>
           <w:rPr>
-            <w:rStyle w:val="Hyperlink"/>
+            <w:rStyle w:val="Hipervnculo"/>
             <w:noProof/>
           </w:rPr>
           <w:t>3.2.1</w:t>
@@ -3665,7 +3719,7 @@
         </w:r>
         <w:r>
           <w:rPr>
-            <w:rStyle w:val="Hyperlink"/>
+            <w:rStyle w:val="Hipervnculo"/>
             <w:noProof/>
           </w:rPr>
           <w:t>Requisito funcional 1</w:t>
@@ -3694,6 +3748,7 @@
         <w:r>
           <w:rPr>
             <w:noProof/>
+            <w:webHidden/>
           </w:rPr>
         </w:r>
         <w:r>
@@ -3721,7 +3776,7 @@
     </w:p>
     <w:p>
       <w:pPr>
-        <w:pStyle w:val="TOC3"/>
+        <w:pStyle w:val="TDC3"/>
         <w:tabs>
           <w:tab w:val="left" w:pos="960"/>
           <w:tab w:val="right" w:pos="8494"/>
@@ -3735,7 +3790,7 @@
       <w:hyperlink w:anchor="_Toc33411081" w:history="1">
         <w:r>
           <w:rPr>
-            <w:rStyle w:val="Hyperlink"/>
+            <w:rStyle w:val="Hipervnculo"/>
             <w:noProof/>
           </w:rPr>
           <w:t>3.2.2</w:t>
@@ -3750,7 +3805,7 @@
         </w:r>
         <w:r>
           <w:rPr>
-            <w:rStyle w:val="Hyperlink"/>
+            <w:rStyle w:val="Hipervnculo"/>
             <w:noProof/>
           </w:rPr>
           <w:t>Requisito funcional 2</w:t>
@@ -3779,6 +3834,7 @@
         <w:r>
           <w:rPr>
             <w:noProof/>
+            <w:webHidden/>
           </w:rPr>
         </w:r>
         <w:r>
@@ -3806,7 +3862,7 @@
     </w:p>
     <w:p>
       <w:pPr>
-        <w:pStyle w:val="TOC3"/>
+        <w:pStyle w:val="TDC3"/>
         <w:tabs>
           <w:tab w:val="left" w:pos="960"/>
           <w:tab w:val="right" w:pos="8494"/>
@@ -3820,7 +3876,7 @@
       <w:hyperlink w:anchor="_Toc33411082" w:history="1">
         <w:r>
           <w:rPr>
-            <w:rStyle w:val="Hyperlink"/>
+            <w:rStyle w:val="Hipervnculo"/>
             <w:noProof/>
           </w:rPr>
           <w:t>3.2.3</w:t>
@@ -3835,7 +3891,7 @@
         </w:r>
         <w:r>
           <w:rPr>
-            <w:rStyle w:val="Hyperlink"/>
+            <w:rStyle w:val="Hipervnculo"/>
             <w:noProof/>
           </w:rPr>
           <w:t>Requisito funcional 3</w:t>
@@ -3864,6 +3920,7 @@
         <w:r>
           <w:rPr>
             <w:noProof/>
+            <w:webHidden/>
           </w:rPr>
         </w:r>
         <w:r>
@@ -3891,7 +3948,7 @@
     </w:p>
     <w:p>
       <w:pPr>
-        <w:pStyle w:val="TOC3"/>
+        <w:pStyle w:val="TDC3"/>
         <w:tabs>
           <w:tab w:val="left" w:pos="960"/>
           <w:tab w:val="right" w:pos="8494"/>
@@ -3905,7 +3962,7 @@
       <w:hyperlink w:anchor="_Toc33411083" w:history="1">
         <w:r>
           <w:rPr>
-            <w:rStyle w:val="Hyperlink"/>
+            <w:rStyle w:val="Hipervnculo"/>
             <w:noProof/>
           </w:rPr>
           <w:t>3.2.4</w:t>
@@ -3920,7 +3977,7 @@
         </w:r>
         <w:r>
           <w:rPr>
-            <w:rStyle w:val="Hyperlink"/>
+            <w:rStyle w:val="Hipervnculo"/>
             <w:noProof/>
           </w:rPr>
           <w:t>Requisito funcional n</w:t>
@@ -3949,6 +4006,7 @@
         <w:r>
           <w:rPr>
             <w:noProof/>
+            <w:webHidden/>
           </w:rPr>
         </w:r>
         <w:r>
@@ -3976,7 +4034,7 @@
     </w:p>
     <w:p>
       <w:pPr>
-        <w:pStyle w:val="TOC2"/>
+        <w:pStyle w:val="TDC2"/>
         <w:tabs>
           <w:tab w:val="left" w:pos="720"/>
           <w:tab w:val="right" w:pos="8494"/>
@@ -3992,7 +4050,7 @@
       <w:hyperlink w:anchor="_Toc33411084" w:history="1">
         <w:r>
           <w:rPr>
-            <w:rStyle w:val="Hyperlink"/>
+            <w:rStyle w:val="Hipervnculo"/>
             <w:noProof/>
           </w:rPr>
           <w:t>3.3</w:t>
@@ -4009,7 +4067,7 @@
         </w:r>
         <w:r>
           <w:rPr>
-            <w:rStyle w:val="Hyperlink"/>
+            <w:rStyle w:val="Hipervnculo"/>
             <w:noProof/>
           </w:rPr>
           <w:t>Requisitos no funcionales</w:t>
@@ -4038,6 +4096,7 @@
         <w:r>
           <w:rPr>
             <w:noProof/>
+            <w:webHidden/>
           </w:rPr>
         </w:r>
         <w:r>
@@ -4065,7 +4124,7 @@
     </w:p>
     <w:p>
       <w:pPr>
-        <w:pStyle w:val="TOC3"/>
+        <w:pStyle w:val="TDC3"/>
         <w:tabs>
           <w:tab w:val="left" w:pos="960"/>
           <w:tab w:val="right" w:pos="8494"/>
@@ -4079,7 +4138,7 @@
       <w:hyperlink w:anchor="_Toc33411085" w:history="1">
         <w:r>
           <w:rPr>
-            <w:rStyle w:val="Hyperlink"/>
+            <w:rStyle w:val="Hipervnculo"/>
             <w:noProof/>
           </w:rPr>
           <w:t>3.3.1</w:t>
@@ -4094,7 +4153,7 @@
         </w:r>
         <w:r>
           <w:rPr>
-            <w:rStyle w:val="Hyperlink"/>
+            <w:rStyle w:val="Hipervnculo"/>
             <w:noProof/>
           </w:rPr>
           <w:t>Requisitos de rendimiento</w:t>
@@ -4123,6 +4182,7 @@
         <w:r>
           <w:rPr>
             <w:noProof/>
+            <w:webHidden/>
           </w:rPr>
         </w:r>
         <w:r>
@@ -4150,7 +4210,7 @@
     </w:p>
     <w:p>
       <w:pPr>
-        <w:pStyle w:val="TOC3"/>
+        <w:pStyle w:val="TDC3"/>
         <w:tabs>
           <w:tab w:val="left" w:pos="960"/>
           <w:tab w:val="right" w:pos="8494"/>
@@ -4164,7 +4224,7 @@
       <w:hyperlink w:anchor="_Toc33411086" w:history="1">
         <w:r>
           <w:rPr>
-            <w:rStyle w:val="Hyperlink"/>
+            <w:rStyle w:val="Hipervnculo"/>
             <w:noProof/>
           </w:rPr>
           <w:t>3.3.2</w:t>
@@ -4179,7 +4239,7 @@
         </w:r>
         <w:r>
           <w:rPr>
-            <w:rStyle w:val="Hyperlink"/>
+            <w:rStyle w:val="Hipervnculo"/>
             <w:noProof/>
           </w:rPr>
           <w:t>Seguridad</w:t>
@@ -4208,6 +4268,7 @@
         <w:r>
           <w:rPr>
             <w:noProof/>
+            <w:webHidden/>
           </w:rPr>
         </w:r>
         <w:r>
@@ -4235,7 +4296,7 @@
     </w:p>
     <w:p>
       <w:pPr>
-        <w:pStyle w:val="TOC3"/>
+        <w:pStyle w:val="TDC3"/>
         <w:tabs>
           <w:tab w:val="left" w:pos="960"/>
           <w:tab w:val="right" w:pos="8494"/>
@@ -4249,7 +4310,7 @@
       <w:hyperlink w:anchor="_Toc33411087" w:history="1">
         <w:r>
           <w:rPr>
-            <w:rStyle w:val="Hyperlink"/>
+            <w:rStyle w:val="Hipervnculo"/>
             <w:noProof/>
           </w:rPr>
           <w:t>3.3.3</w:t>
@@ -4264,7 +4325,7 @@
         </w:r>
         <w:r>
           <w:rPr>
-            <w:rStyle w:val="Hyperlink"/>
+            <w:rStyle w:val="Hipervnculo"/>
             <w:noProof/>
           </w:rPr>
           <w:t>Fiabilidad</w:t>
@@ -4293,6 +4354,7 @@
         <w:r>
           <w:rPr>
             <w:noProof/>
+            <w:webHidden/>
           </w:rPr>
         </w:r>
         <w:r>
@@ -4320,7 +4382,7 @@
     </w:p>
     <w:p>
       <w:pPr>
-        <w:pStyle w:val="TOC3"/>
+        <w:pStyle w:val="TDC3"/>
         <w:tabs>
           <w:tab w:val="left" w:pos="960"/>
           <w:tab w:val="right" w:pos="8494"/>
@@ -4334,7 +4396,7 @@
       <w:hyperlink w:anchor="_Toc33411088" w:history="1">
         <w:r>
           <w:rPr>
-            <w:rStyle w:val="Hyperlink"/>
+            <w:rStyle w:val="Hipervnculo"/>
             <w:noProof/>
           </w:rPr>
           <w:t>3.3.4</w:t>
@@ -4349,7 +4411,7 @@
         </w:r>
         <w:r>
           <w:rPr>
-            <w:rStyle w:val="Hyperlink"/>
+            <w:rStyle w:val="Hipervnculo"/>
             <w:noProof/>
           </w:rPr>
           <w:t>Disponibilidad</w:t>
@@ -4378,6 +4440,7 @@
         <w:r>
           <w:rPr>
             <w:noProof/>
+            <w:webHidden/>
           </w:rPr>
         </w:r>
         <w:r>
@@ -4405,7 +4468,7 @@
     </w:p>
     <w:p>
       <w:pPr>
-        <w:pStyle w:val="TOC3"/>
+        <w:pStyle w:val="TDC3"/>
         <w:tabs>
           <w:tab w:val="left" w:pos="960"/>
           <w:tab w:val="right" w:pos="8494"/>
@@ -4419,7 +4482,7 @@
       <w:hyperlink w:anchor="_Toc33411089" w:history="1">
         <w:r>
           <w:rPr>
-            <w:rStyle w:val="Hyperlink"/>
+            <w:rStyle w:val="Hipervnculo"/>
             <w:noProof/>
           </w:rPr>
           <w:t>3.3.5</w:t>
@@ -4434,7 +4497,7 @@
         </w:r>
         <w:r>
           <w:rPr>
-            <w:rStyle w:val="Hyperlink"/>
+            <w:rStyle w:val="Hipervnculo"/>
             <w:noProof/>
           </w:rPr>
           <w:t>Mantenibilidad</w:t>
@@ -4463,6 +4526,7 @@
         <w:r>
           <w:rPr>
             <w:noProof/>
+            <w:webHidden/>
           </w:rPr>
         </w:r>
         <w:r>
@@ -4490,7 +4554,7 @@
     </w:p>
     <w:p>
       <w:pPr>
-        <w:pStyle w:val="TOC3"/>
+        <w:pStyle w:val="TDC3"/>
         <w:tabs>
           <w:tab w:val="left" w:pos="960"/>
           <w:tab w:val="right" w:pos="8494"/>
@@ -4504,7 +4568,7 @@
       <w:hyperlink w:anchor="_Toc33411090" w:history="1">
         <w:r>
           <w:rPr>
-            <w:rStyle w:val="Hyperlink"/>
+            <w:rStyle w:val="Hipervnculo"/>
             <w:noProof/>
           </w:rPr>
           <w:t>3.3.6</w:t>
@@ -4519,7 +4583,7 @@
         </w:r>
         <w:r>
           <w:rPr>
-            <w:rStyle w:val="Hyperlink"/>
+            <w:rStyle w:val="Hipervnculo"/>
             <w:noProof/>
           </w:rPr>
           <w:t>Portabilidad</w:t>
@@ -4548,6 +4612,7 @@
         <w:r>
           <w:rPr>
             <w:noProof/>
+            <w:webHidden/>
           </w:rPr>
         </w:r>
         <w:r>
@@ -4575,7 +4640,7 @@
     </w:p>
     <w:p>
       <w:pPr>
-        <w:pStyle w:val="TOC2"/>
+        <w:pStyle w:val="TDC2"/>
         <w:tabs>
           <w:tab w:val="left" w:pos="720"/>
           <w:tab w:val="right" w:pos="8494"/>
@@ -4591,7 +4656,7 @@
       <w:hyperlink w:anchor="_Toc33411091" w:history="1">
         <w:r>
           <w:rPr>
-            <w:rStyle w:val="Hyperlink"/>
+            <w:rStyle w:val="Hipervnculo"/>
             <w:noProof/>
           </w:rPr>
           <w:t>3.4</w:t>
@@ -4608,7 +4673,7 @@
         </w:r>
         <w:r>
           <w:rPr>
-            <w:rStyle w:val="Hyperlink"/>
+            <w:rStyle w:val="Hipervnculo"/>
             <w:noProof/>
           </w:rPr>
           <w:t>Otros requisitos</w:t>
@@ -4637,6 +4702,7 @@
         <w:r>
           <w:rPr>
             <w:noProof/>
+            <w:webHidden/>
           </w:rPr>
         </w:r>
         <w:r>
@@ -4664,7 +4730,7 @@
     </w:p>
     <w:p>
       <w:pPr>
-        <w:pStyle w:val="TOC1"/>
+        <w:pStyle w:val="TDC1"/>
         <w:tabs>
           <w:tab w:val="left" w:pos="480"/>
           <w:tab w:val="right" w:pos="8494"/>
@@ -4682,7 +4748,7 @@
       <w:hyperlink w:anchor="_Toc33411092" w:history="1">
         <w:r>
           <w:rPr>
-            <w:rStyle w:val="Hyperlink"/>
+            <w:rStyle w:val="Hipervnculo"/>
             <w:noProof/>
           </w:rPr>
           <w:t>4</w:t>
@@ -4701,7 +4767,7 @@
         </w:r>
         <w:r>
           <w:rPr>
-            <w:rStyle w:val="Hyperlink"/>
+            <w:rStyle w:val="Hipervnculo"/>
             <w:noProof/>
           </w:rPr>
           <w:t>Apéndices</w:t>
@@ -4730,6 +4796,7 @@
         <w:r>
           <w:rPr>
             <w:noProof/>
+            <w:webHidden/>
           </w:rPr>
         </w:r>
         <w:r>
@@ -4762,7 +4829,7 @@
     </w:p>
     <w:p>
       <w:pPr>
-        <w:pStyle w:val="Heading1"/>
+        <w:pStyle w:val="Ttulo1"/>
       </w:pPr>
       <w:bookmarkStart w:id="4" w:name="_Toc33238232"/>
       <w:bookmarkStart w:id="5" w:name="_Toc33411059"/>
@@ -4778,153 +4845,470 @@
     </w:p>
     <w:p>
       <w:pPr>
-        <w:pStyle w:val="Normalindentado1"/>
-      </w:pPr>
-      <w:r>
-        <w:fldChar w:fldCharType="begin"/>
-      </w:r>
-      <w:r>
-        <w:instrText>MACROBUTTON NoMacro [</w:instrText>
-      </w:r>
-      <w:r>
-        <w:rPr>
-          <w:color w:val="0000FF"/>
-        </w:rPr>
-        <w:instrText>Inserte aquí el texto</w:instrText>
-      </w:r>
-      <w:r>
-        <w:instrText>]</w:instrText>
-      </w:r>
-      <w:r>
-        <w:fldChar w:fldCharType="end"/>
-      </w:r>
-    </w:p>
-    <w:p>
-      <w:pPr>
-        <w:pStyle w:val="guiazul"/>
-        <w:ind w:left="300"/>
-      </w:pPr>
-      <w:r>
-        <w:t>La introducción de la Especificación de requisitos de software (SRS) debe proporcionar una vista general de la SRS. Debe incluir el objetivo, el alcance, las definiciones y acrónimos, las referencias, y la vista general del SRS.</w:t>
-      </w:r>
-    </w:p>
-    <w:p>
-      <w:pPr>
-        <w:pStyle w:val="Heading2"/>
-      </w:pPr>
-      <w:bookmarkStart w:id="6" w:name="_Toc33411060"/>
-      <w:r>
-        <w:t>Propósito</w:t>
-      </w:r>
-      <w:bookmarkEnd w:id="6"/>
-    </w:p>
-    <w:p>
-      <w:pPr>
-        <w:pStyle w:val="Normalindentado2"/>
-      </w:pPr>
-      <w:r>
-        <w:fldChar w:fldCharType="begin"/>
-      </w:r>
-      <w:r>
-        <w:instrText>MACROBUTTON NoMacro [</w:instrText>
-      </w:r>
-      <w:r>
-        <w:rPr>
-          <w:color w:val="0000FF"/>
-        </w:rPr>
-        <w:instrText>Inserte aquí el texto</w:instrText>
-      </w:r>
-      <w:r>
-        <w:instrText>]</w:instrText>
-      </w:r>
-      <w:r>
-        <w:fldChar w:fldCharType="end"/>
-      </w:r>
-    </w:p>
-    <w:p>
-      <w:pPr>
-        <w:pStyle w:val="guiazul"/>
+        <w:pStyle w:val="Ttulo2"/>
         <w:numPr>
           <w:ilvl w:val="0"/>
-          <w:numId w:val="2"/>
+          <w:numId w:val="0"/>
         </w:numPr>
-      </w:pPr>
-      <w:r>
-        <w:t>Propósito del documento</w:t>
-      </w:r>
-    </w:p>
-    <w:p>
-      <w:pPr>
-        <w:pStyle w:val="guiazul"/>
+        <w:spacing w:before="120"/>
+        <w:ind w:left="454"/>
+        <w:jc w:val="both"/>
+        <w:rPr>
+          <w:rFonts w:cs="Times New Roman"/>
+          <w:b w:val="0"/>
+          <w:bCs w:val="0"/>
+          <w:iCs w:val="0"/>
+          <w:sz w:val="20"/>
+          <w:szCs w:val="24"/>
+        </w:rPr>
+      </w:pPr>
+      <w:bookmarkStart w:id="6" w:name="_Toc33411060"/>
+      <w:r>
+        <w:rPr>
+          <w:rFonts w:cs="Times New Roman"/>
+          <w:b w:val="0"/>
+          <w:bCs w:val="0"/>
+          <w:iCs w:val="0"/>
+          <w:sz w:val="20"/>
+          <w:szCs w:val="24"/>
+        </w:rPr>
+        <w:t>Propuesta Técnica del Proyecto PLC4UNI</w:t>
+      </w:r>
+    </w:p>
+    <w:p>
+      <w:pPr>
+        <w:pStyle w:val="Ttulo2"/>
         <w:numPr>
           <w:ilvl w:val="0"/>
-          <w:numId w:val="2"/>
+          <w:numId w:val="0"/>
         </w:numPr>
-      </w:pPr>
-      <w:r>
-        <w:t>Audiencia a la que va dirigido</w:t>
-      </w:r>
-    </w:p>
-    <w:p>
-      <w:pPr>
-        <w:pStyle w:val="Heading2"/>
-      </w:pPr>
-      <w:bookmarkStart w:id="7" w:name="_Toc33411061"/>
-      <w:r>
-        <w:t>Alcance</w:t>
-      </w:r>
-      <w:bookmarkEnd w:id="7"/>
-    </w:p>
-    <w:p>
-      <w:pPr>
-        <w:pStyle w:val="Normalindentado2"/>
-      </w:pPr>
-      <w:r>
-        <w:fldChar w:fldCharType="begin"/>
-      </w:r>
-      <w:r>
-        <w:instrText>MACROBUTTON NoMacro [</w:instrText>
-      </w:r>
-      <w:r>
+        <w:spacing w:before="120" w:after="0"/>
+        <w:ind w:left="454"/>
+        <w:jc w:val="both"/>
         <w:rPr>
-          <w:color w:val="0000FF"/>
+          <w:rFonts w:cs="Times New Roman"/>
+          <w:b w:val="0"/>
+          <w:bCs w:val="0"/>
+          <w:iCs w:val="0"/>
+          <w:sz w:val="20"/>
+          <w:szCs w:val="24"/>
         </w:rPr>
-        <w:instrText>Inserte aquí el texto</w:instrText>
-      </w:r>
-      <w:r>
-        <w:instrText>]</w:instrText>
-      </w:r>
-      <w:r>
-        <w:fldChar w:fldCharType="end"/>
-      </w:r>
-    </w:p>
-    <w:p>
-      <w:pPr>
-        <w:pStyle w:val="guiazul"/>
+      </w:pPr>
+      <w:r>
+        <w:rPr>
+          <w:rFonts w:cs="Times New Roman"/>
+          <w:b w:val="0"/>
+          <w:bCs w:val="0"/>
+          <w:iCs w:val="0"/>
+          <w:sz w:val="20"/>
+          <w:szCs w:val="24"/>
+        </w:rPr>
+        <w:t>El presente informe define de manera organizada los requerimientos técnicos y funcionales para el desarrollo del PLC4UNI. Esta iniciativa nace del trabajo de los estudiantes de la carrera de Mecatrónica del Instituto Tecnológico de Las Américas (ITLA) en el presente período académico</w:t>
+      </w:r>
+      <w:r>
+        <w:rPr>
+          <w:rFonts w:cs="Times New Roman"/>
+          <w:b w:val="0"/>
+          <w:bCs w:val="0"/>
+          <w:iCs w:val="0"/>
+          <w:sz w:val="20"/>
+          <w:szCs w:val="24"/>
+        </w:rPr>
+        <w:t xml:space="preserve"> C3-2025</w:t>
+      </w:r>
+      <w:r>
+        <w:rPr>
+          <w:rFonts w:cs="Times New Roman"/>
+          <w:b w:val="0"/>
+          <w:bCs w:val="0"/>
+          <w:iCs w:val="0"/>
+          <w:sz w:val="20"/>
+          <w:szCs w:val="24"/>
+        </w:rPr>
+        <w:t>.</w:t>
+      </w:r>
+    </w:p>
+    <w:p>
+      <w:pPr>
+        <w:pStyle w:val="Ttulo2"/>
         <w:numPr>
           <w:ilvl w:val="0"/>
-          <w:numId w:val="3"/>
+          <w:numId w:val="0"/>
         </w:numPr>
-      </w:pPr>
-      <w:r>
-        <w:t>Identificación del producto(s) a desarrollar mediante un nombre</w:t>
-      </w:r>
-    </w:p>
-    <w:p>
-      <w:pPr>
-        <w:pStyle w:val="guiazul"/>
+        <w:spacing w:before="120" w:after="0"/>
+        <w:ind w:left="454"/>
+        <w:jc w:val="both"/>
+        <w:rPr>
+          <w:rFonts w:cs="Times New Roman"/>
+          <w:b w:val="0"/>
+          <w:bCs w:val="0"/>
+          <w:iCs w:val="0"/>
+          <w:sz w:val="20"/>
+          <w:szCs w:val="24"/>
+        </w:rPr>
+      </w:pPr>
+      <w:r>
+        <w:rPr>
+          <w:rFonts w:cs="Times New Roman"/>
+          <w:b w:val="0"/>
+          <w:bCs w:val="0"/>
+          <w:iCs w:val="0"/>
+          <w:sz w:val="20"/>
+          <w:szCs w:val="24"/>
+        </w:rPr>
+        <w:t>La motivación principal del proyecto es suplir la falta de equipos de Control Lógico Programable (PLC) dentro de la institución, lo cual limita las oportunidades de práctica esenciales para la formación. El objetivo central es diseñar y construir un prototipo educativo completamente operativo, que integre tanto componentes de hardware como de software. Esta plataforma servirá como una herramienta de apoyo para que la comunidad académica (estudiantes y profesores) pueda desarrollar, experimentar y simular aplicaciones típicas de la automatización industrial en un entorno de laboratorio controlado.</w:t>
+      </w:r>
+    </w:p>
+    <w:p>
+      <w:pPr>
+        <w:pStyle w:val="Ttulo2"/>
         <w:numPr>
           <w:ilvl w:val="0"/>
-          <w:numId w:val="3"/>
+          <w:numId w:val="0"/>
         </w:numPr>
-      </w:pPr>
-      <w:r>
-        <w:t>Consistencia con definiciones similares de documentos de mayor nivel (ej. Descripción del sistema) que puedan existir</w:t>
-      </w:r>
-    </w:p>
-    <w:p>
-      <w:pPr>
-        <w:pStyle w:val="Heading2"/>
+        <w:ind w:left="600"/>
+      </w:pPr>
+      <w:r>
+        <w:t>Propósito</w:t>
+      </w:r>
+      <w:bookmarkEnd w:id="6"/>
+    </w:p>
+    <w:p>
+      <w:pPr>
+        <w:pStyle w:val="Normalindentado2"/>
+        <w:jc w:val="both"/>
+      </w:pPr>
+      <w:r>
+        <w:t>Alcance y Destinatarios de esta Especificación</w:t>
+      </w:r>
+    </w:p>
+    <w:p>
+      <w:pPr>
+        <w:pStyle w:val="Normalindentado2"/>
+        <w:jc w:val="both"/>
+      </w:pPr>
+    </w:p>
+    <w:p>
+      <w:pPr>
+        <w:pStyle w:val="Normalindentado2"/>
+        <w:jc w:val="both"/>
+      </w:pPr>
+      <w:r>
+        <w:t>Este documento tiene como finalidad establecer de manera clara y detallada los criterios fundamentales que regirán el desarrollo del sistema PLC4UNI. En él se especifican los requisitos funcionales, los atributos de calidad (no funcionales), las interfaces con otros sistemas y las limitaciones del proyecto. La información aquí contenida servirá como referencia fundamental para las fases de diseño, codificación, pruebas y el posterior mantenimiento del sistema, garantizando que el producto final se alinee con los objetivos planteados.</w:t>
+      </w:r>
+    </w:p>
+    <w:p>
+      <w:pPr>
+        <w:pStyle w:val="Normalindentado2"/>
+        <w:jc w:val="both"/>
+      </w:pPr>
+    </w:p>
+    <w:p>
+      <w:pPr>
+        <w:pStyle w:val="Normalindentado2"/>
+        <w:ind w:left="567"/>
+        <w:jc w:val="both"/>
+        <w:rPr>
+          <w:b/>
+          <w:bCs/>
+        </w:rPr>
+      </w:pPr>
+      <w:r>
+        <w:rPr>
+          <w:b/>
+          <w:bCs/>
+        </w:rPr>
+        <w:t>Público Objetivo</w:t>
+      </w:r>
+    </w:p>
+    <w:p>
+      <w:pPr>
+        <w:pStyle w:val="Normalindentado2"/>
+        <w:ind w:left="567"/>
+        <w:jc w:val="both"/>
+      </w:pPr>
+      <w:r>
+        <w:rPr>
+          <w:b/>
+          <w:bCs/>
+        </w:rPr>
+        <w:t>Esta especificación está dirigida a los siguientes actores clave:</w:t>
+      </w:r>
+    </w:p>
+    <w:p>
+      <w:pPr>
+        <w:pStyle w:val="Normalindentado2"/>
+        <w:ind w:left="567"/>
+        <w:jc w:val="both"/>
+      </w:pPr>
+    </w:p>
+    <w:p>
+      <w:pPr>
+        <w:pStyle w:val="Normalindentado2"/>
+        <w:numPr>
+          <w:ilvl w:val="0"/>
+          <w:numId w:val="9"/>
+        </w:numPr>
+        <w:jc w:val="both"/>
+      </w:pPr>
+      <w:r>
+        <w:t>Equipo de Desarrollo: Estudiantes responsables del diseño y la implementación técnica.</w:t>
+      </w:r>
+    </w:p>
+    <w:p>
+      <w:pPr>
+        <w:pStyle w:val="Normalindentado2"/>
+        <w:ind w:left="567"/>
+        <w:jc w:val="both"/>
+      </w:pPr>
+    </w:p>
+    <w:p>
+      <w:pPr>
+        <w:pStyle w:val="Normalindentado2"/>
+        <w:numPr>
+          <w:ilvl w:val="0"/>
+          <w:numId w:val="9"/>
+        </w:numPr>
+        <w:jc w:val="both"/>
+      </w:pPr>
+      <w:r>
+        <w:t>Gestión del Proyecto: Ing. Carlos Pichardo, en su rol de director o gerente.</w:t>
+      </w:r>
+    </w:p>
+    <w:p>
+      <w:pPr>
+        <w:pStyle w:val="Normalindentado2"/>
+        <w:ind w:left="567"/>
+        <w:jc w:val="both"/>
+      </w:pPr>
+    </w:p>
+    <w:p>
+      <w:pPr>
+        <w:pStyle w:val="Normalindentado2"/>
+        <w:numPr>
+          <w:ilvl w:val="0"/>
+          <w:numId w:val="9"/>
+        </w:numPr>
+        <w:jc w:val="both"/>
+      </w:pPr>
+      <w:r>
+        <w:t>Comunidad Educativa: Profesores de la carrera y personal de laboratorio.</w:t>
+      </w:r>
+    </w:p>
+    <w:p>
+      <w:pPr>
+        <w:pStyle w:val="Normalindentado2"/>
+        <w:ind w:left="567"/>
+        <w:jc w:val="both"/>
+      </w:pPr>
+    </w:p>
+    <w:p>
+      <w:pPr>
+        <w:pStyle w:val="Normalindentado2"/>
+        <w:numPr>
+          <w:ilvl w:val="0"/>
+          <w:numId w:val="9"/>
+        </w:numPr>
+        <w:jc w:val="both"/>
+      </w:pPr>
+      <w:r>
+        <w:t>Usuarios Finales: Futuros estudiantes y académicos que utilizarán el prototipo para sus prácticas.</w:t>
+      </w:r>
+    </w:p>
+    <w:p>
+      <w:pPr>
+        <w:pStyle w:val="Ttulo2"/>
+      </w:pPr>
+      <w:bookmarkStart w:id="7" w:name="_Toc33411061"/>
+      <w:r>
+        <w:t>Alcance</w:t>
+      </w:r>
+      <w:bookmarkEnd w:id="7"/>
+    </w:p>
+    <w:p>
+      <w:pPr>
+        <w:pStyle w:val="Normalindentado2"/>
+        <w:jc w:val="both"/>
+      </w:pPr>
+    </w:p>
+    <w:p>
+      <w:pPr>
+        <w:pStyle w:val="Normalindentado2"/>
+        <w:jc w:val="both"/>
+      </w:pPr>
+      <w:r>
+        <w:t>PLC4UNI se conceptualiza como un controlador lógico programable orientado al ámbito académico, cuyo diseño prioriza la accesibilidad económica. Su funcionalidad central integrará:</w:t>
+      </w:r>
+    </w:p>
+    <w:p>
+      <w:pPr>
+        <w:pStyle w:val="Normalindentado2"/>
+        <w:jc w:val="both"/>
+      </w:pPr>
+      <w:r>
+        <w:t>Un software de desarrollo con lenguajes de programación básicos como Ladder o Diagramas de Bloques Funcionales (FBD), adecuados para un nivel introductorio.</w:t>
+      </w:r>
+    </w:p>
+    <w:p>
+      <w:pPr>
+        <w:pStyle w:val="Normalindentado2"/>
+        <w:jc w:val="both"/>
+      </w:pPr>
+      <w:r>
+        <w:t>Un núcleo de ejecución que procese el programa de usuario de forma cíclica.</w:t>
+      </w:r>
+    </w:p>
+    <w:p>
+      <w:pPr>
+        <w:pStyle w:val="Normalindentado2"/>
+        <w:jc w:val="both"/>
+      </w:pPr>
+      <w:r>
+        <w:t>Capacidad para gestionar señales de entrada y salida, tanto digitales como analógicas.</w:t>
+      </w:r>
+    </w:p>
+    <w:p>
+      <w:pPr>
+        <w:pStyle w:val="Normalindentado2"/>
+        <w:jc w:val="both"/>
+      </w:pPr>
+      <w:r>
+        <w:t>Mecanismos de comunicación con una estación de trabajo (PC) mediante interfaces estándar como USB o Ethernet.</w:t>
+      </w:r>
+    </w:p>
+    <w:p>
+      <w:pPr>
+        <w:pStyle w:val="Normalindentado2"/>
+        <w:jc w:val="both"/>
+      </w:pPr>
+    </w:p>
+    <w:p>
+      <w:pPr>
+        <w:pStyle w:val="Normalindentado2"/>
+        <w:jc w:val="both"/>
+      </w:pPr>
+      <w:r>
+        <w:t>Herramientas integradas de monitoreo en tiempo real y simulación, facilitando la experimentación en un entorno controlado.</w:t>
+      </w:r>
+    </w:p>
+    <w:p>
+      <w:pPr>
+        <w:pStyle w:val="Normalindentado2"/>
+        <w:jc w:val="both"/>
+      </w:pPr>
+      <w:r>
+        <w:t>Delimitación del Proyecto</w:t>
+      </w:r>
+    </w:p>
+    <w:p>
+      <w:pPr>
+        <w:pStyle w:val="Normalindentado2"/>
+        <w:jc w:val="both"/>
+      </w:pPr>
+      <w:r>
+        <w:t>El desarrollo del proyecto abarcará las siguientes fases críticas:</w:t>
+      </w:r>
+    </w:p>
+    <w:p>
+      <w:pPr>
+        <w:pStyle w:val="Normalindentado2"/>
+        <w:jc w:val="both"/>
+      </w:pPr>
+      <w:r>
+        <w:t>La especificación detallada de requisitos.</w:t>
+      </w:r>
+    </w:p>
+    <w:p>
+      <w:pPr>
+        <w:pStyle w:val="Normalindentado2"/>
+        <w:jc w:val="both"/>
+      </w:pPr>
+      <w:r>
+        <w:lastRenderedPageBreak/>
+        <w:t>El diseño arquitectónico y la construcción física del prototipo.</w:t>
+      </w:r>
+    </w:p>
+    <w:p>
+      <w:pPr>
+        <w:pStyle w:val="Normalindentado2"/>
+        <w:jc w:val="both"/>
+      </w:pPr>
+      <w:r>
+        <w:t>La validación del sistema mediante pruebas prácticas en un entorno de laboratorio.</w:t>
+      </w:r>
+    </w:p>
+    <w:p>
+      <w:pPr>
+        <w:pStyle w:val="Normalindentado2"/>
+        <w:jc w:val="both"/>
+      </w:pPr>
+      <w:r>
+        <w:t>La elaboración de documentación técnica y guías de usuario dirigidas a la comunidad estudiantil y docente.</w:t>
+      </w:r>
+    </w:p>
+    <w:p>
+      <w:pPr>
+        <w:pStyle w:val="Normalindentado2"/>
+        <w:jc w:val="both"/>
+      </w:pPr>
+    </w:p>
+    <w:p>
+      <w:pPr>
+        <w:pStyle w:val="Normalindentado2"/>
+        <w:jc w:val="both"/>
+        <w:rPr>
+          <w:b/>
+          <w:bCs/>
+        </w:rPr>
+      </w:pPr>
+      <w:r>
+        <w:rPr>
+          <w:b/>
+          <w:bCs/>
+        </w:rPr>
+        <w:t>Exclusiones Expresas</w:t>
+      </w:r>
+    </w:p>
+    <w:p>
+      <w:pPr>
+        <w:pStyle w:val="Normalindentado2"/>
+        <w:jc w:val="both"/>
+        <w:rPr>
+          <w:b/>
+          <w:bCs/>
+        </w:rPr>
+      </w:pPr>
+    </w:p>
+    <w:p>
+      <w:pPr>
+        <w:pStyle w:val="Normalindentado2"/>
+        <w:jc w:val="both"/>
+      </w:pPr>
+      <w:r>
+        <w:t>Quedan explícitamente fuera de los objetivos de este proyecto:</w:t>
+      </w:r>
+    </w:p>
+    <w:p>
+      <w:pPr>
+        <w:pStyle w:val="Normalindentado2"/>
+        <w:jc w:val="both"/>
+      </w:pPr>
+      <w:r>
+        <w:t>La obtención de certificaciones industriales o normas de cumplimiento obligatorio en entornos de producción.</w:t>
+      </w:r>
+    </w:p>
+    <w:p>
+      <w:pPr>
+        <w:pStyle w:val="Normalindentado2"/>
+        <w:jc w:val="both"/>
+      </w:pPr>
+      <w:r>
+        <w:t>Garantizar una compatibilidad total con plataformas o ecosistemas comerciales propietarios. Las integraciones consideradas serán estrictamente las necesarias para cumplir con el propósito académico.</w:t>
+      </w:r>
+    </w:p>
+    <w:p>
+      <w:pPr>
+        <w:pStyle w:val="Ttulo2"/>
         <w:rPr>
           <w:iCs w:val="0"/>
         </w:rPr>
@@ -4965,12 +5349,6 @@
         <w:gridCol w:w="5401"/>
       </w:tblGrid>
       <w:tr>
-        <w:tblPrEx>
-          <w:tblCellMar>
-            <w:top w:w="0" w:type="dxa"/>
-            <w:bottom w:w="0" w:type="dxa"/>
-          </w:tblCellMar>
-        </w:tblPrEx>
         <w:tc>
           <w:tcPr>
             <w:tcW w:w="2357" w:type="dxa"/>
@@ -5022,33 +5400,12 @@
               <w:ind w:left="0"/>
             </w:pPr>
             <w:r>
-              <w:fldChar w:fldCharType="begin"/>
-            </w:r>
-            <w:r>
-              <w:instrText>MACROBUTTON NoMacro [</w:instrText>
-            </w:r>
-            <w:r>
-              <w:rPr>
-                <w:color w:val="0000FF"/>
-              </w:rPr>
-              <w:instrText>Inserte aquí el texto</w:instrText>
-            </w:r>
-            <w:r>
-              <w:instrText>]</w:instrText>
-            </w:r>
-            <w:r>
-              <w:fldChar w:fldCharType="end"/>
+              <w:t>ING. Carlos Antonio Pichardo</w:t>
             </w:r>
           </w:p>
         </w:tc>
       </w:tr>
       <w:tr>
-        <w:tblPrEx>
-          <w:tblCellMar>
-            <w:top w:w="0" w:type="dxa"/>
-            <w:bottom w:w="0" w:type="dxa"/>
-          </w:tblCellMar>
-        </w:tblPrEx>
         <w:tc>
           <w:tcPr>
             <w:tcW w:w="2357" w:type="dxa"/>
@@ -5098,33 +5455,12 @@
               <w:ind w:left="0"/>
             </w:pPr>
             <w:r>
-              <w:fldChar w:fldCharType="begin"/>
-            </w:r>
-            <w:r>
-              <w:instrText>MACROBUTTON NoMacro [</w:instrText>
-            </w:r>
-            <w:r>
-              <w:rPr>
-                <w:color w:val="0000FF"/>
-              </w:rPr>
-              <w:instrText>Inserte aquí el texto</w:instrText>
-            </w:r>
-            <w:r>
-              <w:instrText>]</w:instrText>
-            </w:r>
-            <w:r>
-              <w:fldChar w:fldCharType="end"/>
+              <w:t>Director/Gerente del proyecto</w:t>
             </w:r>
           </w:p>
         </w:tc>
       </w:tr>
       <w:tr>
-        <w:tblPrEx>
-          <w:tblCellMar>
-            <w:top w:w="0" w:type="dxa"/>
-            <w:bottom w:w="0" w:type="dxa"/>
-          </w:tblCellMar>
-        </w:tblPrEx>
         <w:tc>
           <w:tcPr>
             <w:tcW w:w="2357" w:type="dxa"/>
@@ -5174,33 +5510,20 @@
               <w:ind w:left="0"/>
             </w:pPr>
             <w:r>
-              <w:fldChar w:fldCharType="begin"/>
-            </w:r>
-            <w:r>
-              <w:instrText>MACROBUTTON NoMacro [</w:instrText>
-            </w:r>
-            <w:r>
-              <w:rPr>
-                <w:color w:val="0000FF"/>
-              </w:rPr>
-              <w:instrText>Inserte aquí el texto</w:instrText>
-            </w:r>
-            <w:r>
-              <w:instrText>]</w:instrText>
-            </w:r>
-            <w:r>
-              <w:fldChar w:fldCharType="end"/>
-            </w:r>
+              <w:t>Ingeniero y profesores</w:t>
+            </w:r>
+            <w:r>
+              <w:t xml:space="preserve"> del </w:t>
+            </w:r>
+            <w:proofErr w:type="spellStart"/>
+            <w:r>
+              <w:t>Itla</w:t>
+            </w:r>
+            <w:proofErr w:type="spellEnd"/>
           </w:p>
         </w:tc>
       </w:tr>
       <w:tr>
-        <w:tblPrEx>
-          <w:tblCellMar>
-            <w:top w:w="0" w:type="dxa"/>
-            <w:bottom w:w="0" w:type="dxa"/>
-          </w:tblCellMar>
-        </w:tblPrEx>
         <w:tc>
           <w:tcPr>
             <w:tcW w:w="2357" w:type="dxa"/>
@@ -5250,33 +5573,12 @@
               <w:ind w:left="0"/>
             </w:pPr>
             <w:r>
-              <w:fldChar w:fldCharType="begin"/>
-            </w:r>
-            <w:r>
-              <w:instrText>MACROBUTTON NoMacro [</w:instrText>
-            </w:r>
-            <w:r>
-              <w:rPr>
-                <w:color w:val="0000FF"/>
-              </w:rPr>
-              <w:instrText>Inserte aquí el texto</w:instrText>
-            </w:r>
-            <w:r>
-              <w:instrText>]</w:instrText>
-            </w:r>
-            <w:r>
-              <w:fldChar w:fldCharType="end"/>
+              <w:t xml:space="preserve">Dirección técnica, priorización, validación de requisitos y entregables </w:t>
             </w:r>
           </w:p>
         </w:tc>
       </w:tr>
       <w:tr>
-        <w:tblPrEx>
-          <w:tblCellMar>
-            <w:top w:w="0" w:type="dxa"/>
-            <w:bottom w:w="0" w:type="dxa"/>
-          </w:tblCellMar>
-        </w:tblPrEx>
         <w:tc>
           <w:tcPr>
             <w:tcW w:w="2357" w:type="dxa"/>
@@ -5326,33 +5628,12 @@
               <w:ind w:left="0"/>
             </w:pPr>
             <w:r>
-              <w:fldChar w:fldCharType="begin"/>
-            </w:r>
-            <w:r>
-              <w:instrText>MACROBUTTON NoMacro [</w:instrText>
-            </w:r>
-            <w:r>
-              <w:rPr>
-                <w:color w:val="0000FF"/>
-              </w:rPr>
-              <w:instrText>Inserte aquí el texto</w:instrText>
-            </w:r>
-            <w:r>
-              <w:instrText>]</w:instrText>
-            </w:r>
-            <w:r>
-              <w:fldChar w:fldCharType="end"/>
+              <w:t>cpichardo@itla.edu.do</w:t>
             </w:r>
           </w:p>
         </w:tc>
       </w:tr>
       <w:tr>
-        <w:tblPrEx>
-          <w:tblCellMar>
-            <w:top w:w="0" w:type="dxa"/>
-            <w:bottom w:w="0" w:type="dxa"/>
-          </w:tblCellMar>
-        </w:tblPrEx>
         <w:tc>
           <w:tcPr>
             <w:tcW w:w="2357" w:type="dxa"/>
@@ -5401,24 +5682,6 @@
               <w:pStyle w:val="Normalindentado2"/>
               <w:ind w:left="0"/>
             </w:pPr>
-            <w:r>
-              <w:fldChar w:fldCharType="begin"/>
-            </w:r>
-            <w:r>
-              <w:instrText>MACROBUTTON NoMacro [</w:instrText>
-            </w:r>
-            <w:r>
-              <w:rPr>
-                <w:color w:val="0000FF"/>
-              </w:rPr>
-              <w:instrText>Inserte aquí el texto</w:instrText>
-            </w:r>
-            <w:r>
-              <w:instrText>]</w:instrText>
-            </w:r>
-            <w:r>
-              <w:fldChar w:fldCharType="end"/>
-            </w:r>
           </w:p>
         </w:tc>
       </w:tr>
@@ -5431,25 +5694,7 @@
     </w:p>
     <w:p>
       <w:pPr>
-        <w:pStyle w:val="guiazul"/>
-        <w:ind w:left="708"/>
-      </w:pPr>
-      <w:r>
-        <w:t>Relación de personas involucradas en el desarrollo del sistema, con información de contacto.</w:t>
-      </w:r>
-    </w:p>
-    <w:p>
-      <w:pPr>
-        <w:pStyle w:val="guiazul"/>
-        <w:ind w:left="708"/>
-      </w:pPr>
-      <w:r>
-        <w:t>Esta información es útil para que el gestor del proyecto pueda localizar a todos los participantes y recabar la información necesaria para la obtención de requisitos, validaciones de seguimiento, etc.</w:t>
-      </w:r>
-    </w:p>
-    <w:p>
-      <w:pPr>
-        <w:pStyle w:val="Heading2"/>
+        <w:pStyle w:val="Ttulo2"/>
       </w:pPr>
       <w:bookmarkStart w:id="11" w:name="_Toc33238236"/>
       <w:bookmarkStart w:id="12" w:name="_Toc33411063"/>
@@ -5464,40 +5709,160 @@
         <w:pStyle w:val="Normalindentado2"/>
       </w:pPr>
       <w:r>
-        <w:fldChar w:fldCharType="begin"/>
-      </w:r>
-      <w:r>
-        <w:instrText>MACROBUTTON NoMacro [</w:instrText>
-      </w:r>
-      <w:r>
-        <w:rPr>
-          <w:color w:val="0000FF"/>
-        </w:rPr>
-        <w:instrText>Inserte aquí el texto</w:instrText>
-      </w:r>
-      <w:r>
-        <w:instrText>]</w:instrText>
-      </w:r>
-      <w:r>
-        <w:fldChar w:fldCharType="end"/>
-      </w:r>
-    </w:p>
-    <w:p>
-      <w:pPr>
-        <w:pStyle w:val="guiazul"/>
-        <w:ind w:left="600"/>
-      </w:pPr>
-      <w:r>
-        <w:t>Definición de todos los términos, abreviaturas y acrónimos necesarios para interpretar apropiadamente este documento. En ella se pueden indicar referencias a uno o más apéndices, o a otros documentos.</w:t>
-      </w:r>
-    </w:p>
-    <w:p>
-      <w:pPr>
-        <w:pStyle w:val="Heading2"/>
+        <w:t>PLC4UNI se conceptualiza como un controlador lógico programable orientado al ámbito académico, cuyo diseño prioriza la accesibilidad económica. Su funcionalidad central integrará:</w:t>
+      </w:r>
+    </w:p>
+    <w:p>
+      <w:pPr>
+        <w:pStyle w:val="Normalindentado2"/>
+      </w:pPr>
+    </w:p>
+    <w:p>
+      <w:pPr>
+        <w:pStyle w:val="Normalindentado2"/>
+      </w:pPr>
+      <w:r>
+        <w:t>Un software de desarrollo con lenguajes de programación básicos como Ladder o Diagramas de Bloques Funcionales (FBD), adecuados para un nivel introductorio.</w:t>
+      </w:r>
+    </w:p>
+    <w:p>
+      <w:pPr>
+        <w:pStyle w:val="Normalindentado2"/>
+      </w:pPr>
+    </w:p>
+    <w:p>
+      <w:pPr>
+        <w:pStyle w:val="Normalindentado2"/>
+      </w:pPr>
+      <w:r>
+        <w:t>Un núcleo de ejecución que procese el programa de usuario de forma cíclica.</w:t>
+      </w:r>
+    </w:p>
+    <w:p>
+      <w:pPr>
+        <w:pStyle w:val="Normalindentado2"/>
+      </w:pPr>
+    </w:p>
+    <w:p>
+      <w:pPr>
+        <w:pStyle w:val="Normalindentado2"/>
+      </w:pPr>
+      <w:r>
+        <w:t>Capacidad para gestionar señales de entrada y salida, tanto digitales como analógicas.</w:t>
+      </w:r>
+    </w:p>
+    <w:p>
+      <w:pPr>
+        <w:pStyle w:val="Normalindentado2"/>
+      </w:pPr>
+    </w:p>
+    <w:p>
+      <w:pPr>
+        <w:pStyle w:val="Normalindentado2"/>
+      </w:pPr>
+      <w:r>
+        <w:t>Mecanismos de comunicación con una estación de trabajo (PC) mediante interfaces estándar como USB o Ethernet.</w:t>
+      </w:r>
+    </w:p>
+    <w:p>
+      <w:pPr>
+        <w:pStyle w:val="Normalindentado2"/>
+      </w:pPr>
+    </w:p>
+    <w:p>
+      <w:pPr>
+        <w:pStyle w:val="Normalindentado2"/>
+      </w:pPr>
+      <w:r>
+        <w:t>Herramientas integradas de monitoreo en tiempo real y simulación, facilitando la experimentación en un entorno controlado.</w:t>
+      </w:r>
+    </w:p>
+    <w:p>
+      <w:pPr>
+        <w:pStyle w:val="Normalindentado2"/>
+      </w:pPr>
+    </w:p>
+    <w:p>
+      <w:pPr>
+        <w:pStyle w:val="Normalindentado2"/>
+      </w:pPr>
+      <w:r>
+        <w:t>Delimitación del Proyecto</w:t>
+      </w:r>
+    </w:p>
+    <w:p>
+      <w:pPr>
+        <w:pStyle w:val="Normalindentado2"/>
+      </w:pPr>
+    </w:p>
+    <w:p>
+      <w:pPr>
+        <w:pStyle w:val="Normalindentado2"/>
+      </w:pPr>
+      <w:r>
+        <w:t>El desarrollo del proyecto abarcará las siguientes fases críticas:</w:t>
+      </w:r>
+    </w:p>
+    <w:p>
+      <w:pPr>
+        <w:pStyle w:val="Normalindentado2"/>
+      </w:pPr>
+    </w:p>
+    <w:p>
+      <w:pPr>
+        <w:pStyle w:val="Normalindentado2"/>
+      </w:pPr>
+      <w:r>
+        <w:t>La especificación detallada de requisitos.</w:t>
+      </w:r>
+    </w:p>
+    <w:p>
+      <w:pPr>
+        <w:pStyle w:val="Normalindentado2"/>
+      </w:pPr>
+    </w:p>
+    <w:p>
+      <w:pPr>
+        <w:pStyle w:val="Normalindentado2"/>
+      </w:pPr>
+      <w:r>
+        <w:t>El diseño arquitectónico y la construcción física del prototipo.</w:t>
+      </w:r>
+    </w:p>
+    <w:p>
+      <w:pPr>
+        <w:pStyle w:val="Normalindentado2"/>
+      </w:pPr>
+    </w:p>
+    <w:p>
+      <w:pPr>
+        <w:pStyle w:val="Normalindentado2"/>
+      </w:pPr>
+      <w:r>
+        <w:t>La validación del sistema mediante pruebas prácticas en un entorno de laboratorio.</w:t>
+      </w:r>
+    </w:p>
+    <w:p>
+      <w:pPr>
+        <w:pStyle w:val="Normalindentado2"/>
+      </w:pPr>
+    </w:p>
+    <w:p>
+      <w:pPr>
+        <w:pStyle w:val="Normalindentado2"/>
+      </w:pPr>
+      <w:r>
+        <w:t>La elaboración de documentación técnica y guías de usuario dirigidas a la comunidad estudiantil y docente.</w:t>
+      </w:r>
+    </w:p>
+    <w:p>
+      <w:pPr>
+        <w:pStyle w:val="Ttulo2"/>
       </w:pPr>
       <w:bookmarkStart w:id="13" w:name="_Toc33238237"/>
       <w:bookmarkStart w:id="14" w:name="_Toc33411064"/>
       <w:r>
+        <w:lastRenderedPageBreak/>
         <w:t>Referencias</w:t>
       </w:r>
       <w:bookmarkEnd w:id="13"/>
@@ -5505,7 +5870,7 @@
     </w:p>
     <w:tbl>
       <w:tblPr>
-        <w:tblW w:w="0" w:type="auto"/>
+        <w:tblW w:w="8153" w:type="dxa"/>
         <w:tblInd w:w="743" w:type="dxa"/>
         <w:tblBorders>
           <w:top w:val="single" w:sz="4" w:space="0" w:color="292929"/>
@@ -5522,26 +5887,20 @@
         <w:tblLook w:val="0000" w:firstRow="0" w:lastRow="0" w:firstColumn="0" w:lastColumn="0" w:noHBand="0" w:noVBand="0"/>
       </w:tblPr>
       <w:tblGrid>
-        <w:gridCol w:w="1252"/>
-        <w:gridCol w:w="1966"/>
-        <w:gridCol w:w="2142"/>
-        <w:gridCol w:w="862"/>
-        <w:gridCol w:w="1529"/>
+        <w:gridCol w:w="1217"/>
+        <w:gridCol w:w="1900"/>
+        <w:gridCol w:w="1902"/>
+        <w:gridCol w:w="793"/>
+        <w:gridCol w:w="2341"/>
       </w:tblGrid>
       <w:tr>
-        <w:tblPrEx>
-          <w:tblCellMar>
-            <w:top w:w="0" w:type="dxa"/>
-            <w:bottom w:w="0" w:type="dxa"/>
-          </w:tblCellMar>
-        </w:tblPrEx>
         <w:trPr>
           <w:cantSplit/>
-          <w:trHeight w:val="284"/>
+          <w:trHeight w:val="346"/>
         </w:trPr>
         <w:tc>
           <w:tcPr>
-            <w:tcW w:w="1254" w:type="dxa"/>
+            <w:tcW w:w="1317" w:type="dxa"/>
             <w:tcBorders>
               <w:bottom w:val="double" w:sz="6" w:space="0" w:color="292929"/>
             </w:tcBorders>
@@ -5573,7 +5932,7 @@
         </w:tc>
         <w:tc>
           <w:tcPr>
-            <w:tcW w:w="1980" w:type="dxa"/>
+            <w:tcW w:w="2070" w:type="dxa"/>
             <w:tcBorders>
               <w:bottom w:val="double" w:sz="6" w:space="0" w:color="292929"/>
               <w:right w:val="single" w:sz="4" w:space="0" w:color="292929"/>
@@ -5606,7 +5965,7 @@
         </w:tc>
         <w:tc>
           <w:tcPr>
-            <w:tcW w:w="2160" w:type="dxa"/>
+            <w:tcW w:w="2252" w:type="dxa"/>
             <w:tcBorders>
               <w:left w:val="single" w:sz="4" w:space="0" w:color="292929"/>
               <w:bottom w:val="double" w:sz="6" w:space="0" w:color="292929"/>
@@ -5640,7 +5999,7 @@
         </w:tc>
         <w:tc>
           <w:tcPr>
-            <w:tcW w:w="863" w:type="dxa"/>
+            <w:tcW w:w="907" w:type="dxa"/>
             <w:tcBorders>
               <w:left w:val="single" w:sz="4" w:space="0" w:color="292929"/>
               <w:bottom w:val="double" w:sz="6" w:space="0" w:color="292929"/>
@@ -5674,7 +6033,7 @@
         </w:tc>
         <w:tc>
           <w:tcPr>
-            <w:tcW w:w="1538" w:type="dxa"/>
+            <w:tcW w:w="1607" w:type="dxa"/>
             <w:tcBorders>
               <w:left w:val="single" w:sz="4" w:space="0" w:color="292929"/>
               <w:bottom w:val="double" w:sz="6" w:space="0" w:color="292929"/>
@@ -5707,18 +6066,13 @@
         </w:tc>
       </w:tr>
       <w:tr>
-        <w:tblPrEx>
-          <w:tblCellMar>
-            <w:top w:w="0" w:type="dxa"/>
-            <w:bottom w:w="0" w:type="dxa"/>
-          </w:tblCellMar>
-        </w:tblPrEx>
         <w:trPr>
           <w:cantSplit/>
+          <w:trHeight w:val="566"/>
         </w:trPr>
         <w:tc>
           <w:tcPr>
-            <w:tcW w:w="1254" w:type="dxa"/>
+            <w:tcW w:w="1317" w:type="dxa"/>
             <w:tcBorders>
               <w:top w:val="double" w:sz="6" w:space="0" w:color="292929"/>
             </w:tcBorders>
@@ -5729,28 +6083,13 @@
               <w:ind w:left="0"/>
             </w:pPr>
             <w:r>
-              <w:fldChar w:fldCharType="begin"/>
-            </w:r>
-            <w:r>
-              <w:instrText>MACROBUTTON NoMacro [</w:instrText>
-            </w:r>
-            <w:r>
-              <w:rPr>
-                <w:color w:val="0000FF"/>
-              </w:rPr>
-              <w:instrText>Ref.</w:instrText>
-            </w:r>
-            <w:r>
-              <w:instrText>]</w:instrText>
-            </w:r>
-            <w:r>
-              <w:fldChar w:fldCharType="end"/>
+              <w:t>R1</w:t>
             </w:r>
           </w:p>
         </w:tc>
         <w:tc>
           <w:tcPr>
-            <w:tcW w:w="1980" w:type="dxa"/>
+            <w:tcW w:w="2070" w:type="dxa"/>
             <w:tcBorders>
               <w:top w:val="double" w:sz="6" w:space="0" w:color="292929"/>
               <w:right w:val="single" w:sz="4" w:space="0" w:color="292929"/>
@@ -5762,28 +6101,13 @@
               <w:ind w:left="0"/>
             </w:pPr>
             <w:r>
-              <w:fldChar w:fldCharType="begin"/>
-            </w:r>
-            <w:r>
-              <w:instrText>MACROBUTTON NoMacro [</w:instrText>
-            </w:r>
-            <w:r>
-              <w:rPr>
-                <w:color w:val="0000FF"/>
-              </w:rPr>
-              <w:instrText>Título</w:instrText>
-            </w:r>
-            <w:r>
-              <w:instrText>]</w:instrText>
-            </w:r>
-            <w:r>
-              <w:fldChar w:fldCharType="end"/>
+              <w:t>Propuesta Inicial del Proyecto PLC4UNI</w:t>
             </w:r>
           </w:p>
         </w:tc>
         <w:tc>
           <w:tcPr>
-            <w:tcW w:w="2160" w:type="dxa"/>
+            <w:tcW w:w="2252" w:type="dxa"/>
             <w:tcBorders>
               <w:top w:val="double" w:sz="6" w:space="0" w:color="292929"/>
               <w:left w:val="single" w:sz="4" w:space="0" w:color="292929"/>
@@ -5802,28 +6126,13 @@
               <w:ind w:left="0"/>
             </w:pPr>
             <w:r>
-              <w:fldChar w:fldCharType="begin"/>
-            </w:r>
-            <w:r>
-              <w:instrText>MACROBUTTON NoMacro [</w:instrText>
-            </w:r>
-            <w:r>
-              <w:rPr>
-                <w:color w:val="0000FF"/>
-              </w:rPr>
-              <w:instrText>Ruta</w:instrText>
-            </w:r>
-            <w:r>
-              <w:instrText>]</w:instrText>
-            </w:r>
-            <w:r>
-              <w:fldChar w:fldCharType="end"/>
+              <w:t>Equipo de desarrollo -ITLA</w:t>
             </w:r>
           </w:p>
         </w:tc>
         <w:tc>
           <w:tcPr>
-            <w:tcW w:w="863" w:type="dxa"/>
+            <w:tcW w:w="907" w:type="dxa"/>
             <w:tcBorders>
               <w:top w:val="double" w:sz="6" w:space="0" w:color="292929"/>
               <w:left w:val="single" w:sz="4" w:space="0" w:color="292929"/>
@@ -5839,28 +6148,13 @@
               <w:ind w:left="0"/>
             </w:pPr>
             <w:r>
-              <w:fldChar w:fldCharType="begin"/>
-            </w:r>
-            <w:r>
-              <w:instrText>MACROBUTTON NoMacro [</w:instrText>
-            </w:r>
-            <w:r>
-              <w:rPr>
-                <w:color w:val="0000FF"/>
-              </w:rPr>
-              <w:instrText>Fecha</w:instrText>
-            </w:r>
-            <w:r>
-              <w:instrText>]</w:instrText>
-            </w:r>
-            <w:r>
-              <w:fldChar w:fldCharType="end"/>
+              <w:t>Abril 2024</w:t>
             </w:r>
           </w:p>
         </w:tc>
         <w:tc>
           <w:tcPr>
-            <w:tcW w:w="1538" w:type="dxa"/>
+            <w:tcW w:w="1607" w:type="dxa"/>
             <w:tcBorders>
               <w:top w:val="double" w:sz="6" w:space="0" w:color="292929"/>
               <w:left w:val="single" w:sz="4" w:space="0" w:color="292929"/>
@@ -5875,50 +6169,41 @@
               <w:ind w:left="0"/>
             </w:pPr>
             <w:r>
-              <w:fldChar w:fldCharType="begin"/>
-            </w:r>
-            <w:r>
-              <w:instrText>MACROBUTTON NoMacro [</w:instrText>
-            </w:r>
-            <w:r>
-              <w:rPr>
-                <w:color w:val="0000FF"/>
-              </w:rPr>
-              <w:instrText>Autor</w:instrText>
-            </w:r>
-            <w:r>
-              <w:instrText>]</w:instrText>
-            </w:r>
-            <w:r>
-              <w:fldChar w:fldCharType="end"/>
+              <w:t>/</w:t>
+            </w:r>
+            <w:proofErr w:type="spellStart"/>
+            <w:r>
+              <w:t>docs</w:t>
+            </w:r>
+            <w:proofErr w:type="spellEnd"/>
+            <w:r>
+              <w:t>/propuesta-inicial.pdf</w:t>
             </w:r>
           </w:p>
         </w:tc>
       </w:tr>
       <w:tr>
-        <w:tblPrEx>
-          <w:tblCellMar>
-            <w:top w:w="0" w:type="dxa"/>
-            <w:bottom w:w="0" w:type="dxa"/>
-          </w:tblCellMar>
-        </w:tblPrEx>
         <w:trPr>
           <w:cantSplit/>
+          <w:trHeight w:val="416"/>
         </w:trPr>
         <w:tc>
           <w:tcPr>
-            <w:tcW w:w="1254" w:type="dxa"/>
+            <w:tcW w:w="1317" w:type="dxa"/>
           </w:tcPr>
           <w:p>
             <w:pPr>
               <w:pStyle w:val="Normalindentado2"/>
               <w:ind w:left="0"/>
             </w:pPr>
+            <w:r>
+              <w:t>R2</w:t>
+            </w:r>
           </w:p>
         </w:tc>
         <w:tc>
           <w:tcPr>
-            <w:tcW w:w="1980" w:type="dxa"/>
+            <w:tcW w:w="2070" w:type="dxa"/>
             <w:tcBorders>
               <w:right w:val="single" w:sz="4" w:space="0" w:color="292929"/>
             </w:tcBorders>
@@ -5928,11 +6213,19 @@
               <w:pStyle w:val="Normalindentado2"/>
               <w:ind w:left="0"/>
             </w:pPr>
+            <w:r>
+              <w:t xml:space="preserve">Estándar IEC 61131-3 para </w:t>
+            </w:r>
+            <w:proofErr w:type="spellStart"/>
+            <w:r>
+              <w:t>PLCs</w:t>
+            </w:r>
+            <w:proofErr w:type="spellEnd"/>
           </w:p>
         </w:tc>
         <w:tc>
           <w:tcPr>
-            <w:tcW w:w="2160" w:type="dxa"/>
+            <w:tcW w:w="2252" w:type="dxa"/>
             <w:tcBorders>
               <w:left w:val="single" w:sz="4" w:space="0" w:color="292929"/>
               <w:right w:val="single" w:sz="4" w:space="0" w:color="292929"/>
@@ -5949,11 +6242,14 @@
               <w:pStyle w:val="Normalindentado2"/>
               <w:ind w:left="0"/>
             </w:pPr>
+            <w:r>
+              <w:t>IEC</w:t>
+            </w:r>
           </w:p>
         </w:tc>
         <w:tc>
           <w:tcPr>
-            <w:tcW w:w="863" w:type="dxa"/>
+            <w:tcW w:w="907" w:type="dxa"/>
             <w:tcBorders>
               <w:left w:val="single" w:sz="4" w:space="0" w:color="292929"/>
               <w:right w:val="single" w:sz="4" w:space="0" w:color="292929"/>
@@ -5967,11 +6263,14 @@
               <w:pStyle w:val="Normalindentado2"/>
               <w:ind w:left="0"/>
             </w:pPr>
+            <w:r>
+              <w:t>2013</w:t>
+            </w:r>
           </w:p>
         </w:tc>
         <w:tc>
           <w:tcPr>
-            <w:tcW w:w="1538" w:type="dxa"/>
+            <w:tcW w:w="1607" w:type="dxa"/>
             <w:tcBorders>
               <w:left w:val="single" w:sz="4" w:space="0" w:color="292929"/>
             </w:tcBorders>
@@ -5984,6 +6283,320 @@
               <w:pStyle w:val="Normalindentado2"/>
               <w:ind w:left="0"/>
             </w:pPr>
+            <w:r>
+              <w:t>https://www.iec.ch/</w:t>
+            </w:r>
+          </w:p>
+        </w:tc>
+      </w:tr>
+      <w:tr>
+        <w:trPr>
+          <w:cantSplit/>
+          <w:trHeight w:val="547"/>
+        </w:trPr>
+        <w:tc>
+          <w:tcPr>
+            <w:tcW w:w="1317" w:type="dxa"/>
+          </w:tcPr>
+          <w:p>
+            <w:pPr>
+              <w:pStyle w:val="Normalindentado2"/>
+              <w:ind w:left="0"/>
+            </w:pPr>
+            <w:r>
+              <w:t>R3</w:t>
+            </w:r>
+          </w:p>
+        </w:tc>
+        <w:tc>
+          <w:tcPr>
+            <w:tcW w:w="2070" w:type="dxa"/>
+            <w:tcBorders>
+              <w:right w:val="single" w:sz="4" w:space="0" w:color="292929"/>
+            </w:tcBorders>
+          </w:tcPr>
+          <w:p>
+            <w:pPr>
+              <w:pStyle w:val="Normalindentado2"/>
+              <w:ind w:left="0"/>
+            </w:pPr>
+            <w:r>
+              <w:t>Guía de Estilos de Programación</w:t>
+            </w:r>
+          </w:p>
+        </w:tc>
+        <w:tc>
+          <w:tcPr>
+            <w:tcW w:w="2252" w:type="dxa"/>
+            <w:tcBorders>
+              <w:left w:val="single" w:sz="4" w:space="0" w:color="292929"/>
+              <w:right w:val="single" w:sz="4" w:space="0" w:color="292929"/>
+            </w:tcBorders>
+            <w:tcMar>
+              <w:top w:w="17" w:type="dxa"/>
+              <w:left w:w="40" w:type="dxa"/>
+              <w:bottom w:w="0" w:type="dxa"/>
+              <w:right w:w="40" w:type="dxa"/>
+            </w:tcMar>
+          </w:tcPr>
+          <w:p>
+            <w:pPr>
+              <w:pStyle w:val="Normalindentado2"/>
+              <w:ind w:left="0"/>
+            </w:pPr>
+            <w:r>
+              <w:t>Departamento de Mecatrónica - ITLA</w:t>
+            </w:r>
+          </w:p>
+        </w:tc>
+        <w:tc>
+          <w:tcPr>
+            <w:tcW w:w="907" w:type="dxa"/>
+            <w:tcBorders>
+              <w:left w:val="single" w:sz="4" w:space="0" w:color="292929"/>
+              <w:right w:val="single" w:sz="4" w:space="0" w:color="292929"/>
+            </w:tcBorders>
+            <w:tcMar>
+              <w:bottom w:w="0" w:type="dxa"/>
+            </w:tcMar>
+          </w:tcPr>
+          <w:p>
+            <w:pPr>
+              <w:pStyle w:val="Normalindentado2"/>
+              <w:ind w:left="0"/>
+            </w:pPr>
+            <w:r>
+              <w:t>2024</w:t>
+            </w:r>
+          </w:p>
+        </w:tc>
+        <w:tc>
+          <w:tcPr>
+            <w:tcW w:w="1607" w:type="dxa"/>
+            <w:tcBorders>
+              <w:left w:val="single" w:sz="4" w:space="0" w:color="292929"/>
+            </w:tcBorders>
+            <w:tcMar>
+              <w:bottom w:w="0" w:type="dxa"/>
+            </w:tcMar>
+          </w:tcPr>
+          <w:p>
+            <w:pPr>
+              <w:pStyle w:val="Normalindentado2"/>
+              <w:ind w:left="0"/>
+            </w:pPr>
+            <w:r>
+              <w:t>https://www.arduino.cc/</w:t>
+            </w:r>
+          </w:p>
+        </w:tc>
+      </w:tr>
+      <w:tr>
+        <w:trPr>
+          <w:cantSplit/>
+          <w:trHeight w:val="707"/>
+        </w:trPr>
+        <w:tc>
+          <w:tcPr>
+            <w:tcW w:w="1317" w:type="dxa"/>
+          </w:tcPr>
+          <w:p>
+            <w:pPr>
+              <w:pStyle w:val="Normalindentado2"/>
+              <w:ind w:left="0"/>
+            </w:pPr>
+            <w:r>
+              <w:t>R4</w:t>
+            </w:r>
+          </w:p>
+        </w:tc>
+        <w:tc>
+          <w:tcPr>
+            <w:tcW w:w="2070" w:type="dxa"/>
+            <w:tcBorders>
+              <w:right w:val="single" w:sz="4" w:space="0" w:color="292929"/>
+            </w:tcBorders>
+          </w:tcPr>
+          <w:p>
+            <w:pPr>
+              <w:pStyle w:val="Normalindentado2"/>
+              <w:ind w:left="0"/>
+            </w:pPr>
+            <w:r>
+              <w:t>Especificaciones Técnicas Arduino</w:t>
+            </w:r>
+          </w:p>
+        </w:tc>
+        <w:tc>
+          <w:tcPr>
+            <w:tcW w:w="2252" w:type="dxa"/>
+            <w:tcBorders>
+              <w:left w:val="single" w:sz="4" w:space="0" w:color="292929"/>
+              <w:right w:val="single" w:sz="4" w:space="0" w:color="292929"/>
+            </w:tcBorders>
+            <w:tcMar>
+              <w:top w:w="17" w:type="dxa"/>
+              <w:left w:w="40" w:type="dxa"/>
+              <w:bottom w:w="0" w:type="dxa"/>
+              <w:right w:w="40" w:type="dxa"/>
+            </w:tcMar>
+          </w:tcPr>
+          <w:p>
+            <w:pPr>
+              <w:pStyle w:val="Normalindentado2"/>
+              <w:ind w:left="0"/>
+            </w:pPr>
+            <w:r>
+              <w:t>Arduino SA</w:t>
+            </w:r>
+          </w:p>
+        </w:tc>
+        <w:tc>
+          <w:tcPr>
+            <w:tcW w:w="907" w:type="dxa"/>
+            <w:tcBorders>
+              <w:left w:val="single" w:sz="4" w:space="0" w:color="292929"/>
+              <w:right w:val="single" w:sz="4" w:space="0" w:color="292929"/>
+            </w:tcBorders>
+            <w:tcMar>
+              <w:bottom w:w="0" w:type="dxa"/>
+            </w:tcMar>
+          </w:tcPr>
+          <w:p>
+            <w:pPr>
+              <w:pStyle w:val="Normalindentado2"/>
+              <w:ind w:left="0"/>
+            </w:pPr>
+            <w:r>
+              <w:t>2024</w:t>
+            </w:r>
+          </w:p>
+        </w:tc>
+        <w:tc>
+          <w:tcPr>
+            <w:tcW w:w="1607" w:type="dxa"/>
+            <w:tcBorders>
+              <w:left w:val="single" w:sz="4" w:space="0" w:color="292929"/>
+            </w:tcBorders>
+            <w:tcMar>
+              <w:bottom w:w="0" w:type="dxa"/>
+            </w:tcMar>
+          </w:tcPr>
+          <w:p>
+            <w:pPr>
+              <w:pStyle w:val="Normalindentado2"/>
+              <w:ind w:left="0"/>
+            </w:pPr>
+            <w:r>
+              <w:t>https://www.arduino.cc/</w:t>
+            </w:r>
+          </w:p>
+        </w:tc>
+      </w:tr>
+      <w:tr>
+        <w:trPr>
+          <w:cantSplit/>
+          <w:trHeight w:val="994"/>
+        </w:trPr>
+        <w:tc>
+          <w:tcPr>
+            <w:tcW w:w="1317" w:type="dxa"/>
+          </w:tcPr>
+          <w:p>
+            <w:pPr>
+              <w:pStyle w:val="Normalindentado2"/>
+              <w:ind w:left="0"/>
+            </w:pPr>
+            <w:r>
+              <w:t>R5</w:t>
+            </w:r>
+          </w:p>
+        </w:tc>
+        <w:tc>
+          <w:tcPr>
+            <w:tcW w:w="2070" w:type="dxa"/>
+            <w:tcBorders>
+              <w:right w:val="single" w:sz="4" w:space="0" w:color="292929"/>
+            </w:tcBorders>
+          </w:tcPr>
+          <w:p>
+            <w:pPr>
+              <w:pStyle w:val="Normalindentado2"/>
+              <w:ind w:left="0"/>
+            </w:pPr>
+            <w:r>
+              <w:t>Protocolo de Comunicación Modbus</w:t>
+            </w:r>
+          </w:p>
+        </w:tc>
+        <w:tc>
+          <w:tcPr>
+            <w:tcW w:w="2252" w:type="dxa"/>
+            <w:tcBorders>
+              <w:left w:val="single" w:sz="4" w:space="0" w:color="292929"/>
+              <w:right w:val="single" w:sz="4" w:space="0" w:color="292929"/>
+            </w:tcBorders>
+            <w:tcMar>
+              <w:top w:w="17" w:type="dxa"/>
+              <w:left w:w="40" w:type="dxa"/>
+              <w:bottom w:w="0" w:type="dxa"/>
+              <w:right w:w="40" w:type="dxa"/>
+            </w:tcMar>
+          </w:tcPr>
+          <w:p>
+            <w:pPr>
+              <w:pStyle w:val="Normalindentado2"/>
+              <w:ind w:left="0"/>
+            </w:pPr>
+            <w:r>
+              <w:t xml:space="preserve">Modbus </w:t>
+            </w:r>
+            <w:proofErr w:type="spellStart"/>
+            <w:r>
+              <w:t>Organization</w:t>
+            </w:r>
+            <w:proofErr w:type="spellEnd"/>
+          </w:p>
+        </w:tc>
+        <w:tc>
+          <w:tcPr>
+            <w:tcW w:w="907" w:type="dxa"/>
+            <w:tcBorders>
+              <w:left w:val="single" w:sz="4" w:space="0" w:color="292929"/>
+              <w:right w:val="single" w:sz="4" w:space="0" w:color="292929"/>
+            </w:tcBorders>
+            <w:tcMar>
+              <w:bottom w:w="0" w:type="dxa"/>
+            </w:tcMar>
+          </w:tcPr>
+          <w:p>
+            <w:pPr>
+              <w:pStyle w:val="Normalindentado2"/>
+              <w:ind w:left="0"/>
+            </w:pPr>
+            <w:r>
+              <w:t>2018</w:t>
+            </w:r>
+          </w:p>
+        </w:tc>
+        <w:tc>
+          <w:tcPr>
+            <w:tcW w:w="1607" w:type="dxa"/>
+            <w:tcBorders>
+              <w:left w:val="single" w:sz="4" w:space="0" w:color="292929"/>
+            </w:tcBorders>
+            <w:tcMar>
+              <w:bottom w:w="0" w:type="dxa"/>
+            </w:tcMar>
+          </w:tcPr>
+          <w:p>
+            <w:pPr>
+              <w:pStyle w:val="Normalindentado2"/>
+              <w:ind w:left="0"/>
+            </w:pPr>
+            <w:r>
+              <w:t>https://www.modbus.org/</w:t>
+            </w:r>
           </w:p>
         </w:tc>
       </w:tr>
@@ -5996,16 +6609,7 @@
     </w:p>
     <w:p>
       <w:pPr>
-        <w:pStyle w:val="guiazul"/>
-        <w:ind w:left="708"/>
-      </w:pPr>
-      <w:r>
-        <w:t>Relación completa de todos los documentos relacionados en la especificación de requisitos de software, identificando de cada documento el titulo, referencia (si procede), fecha y organización que lo proporciona.</w:t>
-      </w:r>
-    </w:p>
-    <w:p>
-      <w:pPr>
-        <w:pStyle w:val="Heading2"/>
+        <w:pStyle w:val="Ttulo2"/>
       </w:pPr>
       <w:bookmarkStart w:id="15" w:name="_Toc33411065"/>
       <w:r>
@@ -6016,58 +6620,97 @@
     <w:p>
       <w:pPr>
         <w:pStyle w:val="Normalindentado2"/>
-      </w:pPr>
-      <w:r>
-        <w:fldChar w:fldCharType="begin"/>
-      </w:r>
-      <w:r>
-        <w:instrText>MACROBUTTON NoMacro [</w:instrText>
-      </w:r>
-      <w:r>
-        <w:rPr>
-          <w:color w:val="0000FF"/>
-        </w:rPr>
-        <w:instrText>Inserte aquí el texto</w:instrText>
-      </w:r>
-      <w:r>
-        <w:instrText>]</w:instrText>
-      </w:r>
-      <w:r>
-        <w:fldChar w:fldCharType="end"/>
-      </w:r>
-    </w:p>
-    <w:p>
-      <w:pPr>
-        <w:pStyle w:val="guiazul"/>
-        <w:numPr>
-          <w:ilvl w:val="0"/>
-          <w:numId w:val="4"/>
-        </w:numPr>
-      </w:pPr>
-      <w:r>
-        <w:t>Descripción del contenido del resto del documento</w:t>
-      </w:r>
-    </w:p>
-    <w:p>
-      <w:pPr>
-        <w:pStyle w:val="guiazul"/>
-        <w:numPr>
-          <w:ilvl w:val="0"/>
-          <w:numId w:val="4"/>
-        </w:numPr>
-      </w:pPr>
-      <w:r>
-        <w:t>Explicación de la organización del documento</w:t>
-      </w:r>
-    </w:p>
-    <w:p>
-      <w:pPr>
-        <w:pStyle w:val="Heading1"/>
+        <w:jc w:val="both"/>
+      </w:pPr>
+      <w:r>
+        <w:t>Este documento constituye la Especificación Formal de Requisitos de Software (ERS) para el proyecto PLC4UNI. Su objetivo principal es definir de manera estructurada y exhaustiva el conjunto de requisitos que guiarán el diseño, desarrollo, implementación y validación del controlador lógico programable académico.</w:t>
+      </w:r>
+    </w:p>
+    <w:p>
+      <w:pPr>
+        <w:pStyle w:val="Normalindentado2"/>
+        <w:jc w:val="both"/>
+      </w:pPr>
+    </w:p>
+    <w:p>
+      <w:pPr>
+        <w:pStyle w:val="Normalindentado2"/>
+        <w:jc w:val="both"/>
+      </w:pPr>
+      <w:r>
+        <w:t>Descripción del Contenido</w:t>
+      </w:r>
+    </w:p>
+    <w:p>
+      <w:pPr>
+        <w:pStyle w:val="Normalindentado2"/>
+        <w:jc w:val="both"/>
+      </w:pPr>
+      <w:r>
+        <w:t>El resto del documento se organiza de la siguiente manera:</w:t>
+      </w:r>
+    </w:p>
+    <w:p>
+      <w:pPr>
+        <w:pStyle w:val="Normalindentado2"/>
+        <w:jc w:val="both"/>
+      </w:pPr>
+    </w:p>
+    <w:p>
+      <w:pPr>
+        <w:pStyle w:val="Normalindentado2"/>
+        <w:jc w:val="both"/>
+      </w:pPr>
+      <w:r>
+        <w:t>Capítulo 2: Descripción General - Proporciona una visión de alto nivel del producto, su contexto, objetivos y una descripción general de las funciones.</w:t>
+      </w:r>
+    </w:p>
+    <w:p>
+      <w:pPr>
+        <w:pStyle w:val="Normalindentado2"/>
+        <w:jc w:val="both"/>
+      </w:pPr>
+    </w:p>
+    <w:p>
+      <w:pPr>
+        <w:pStyle w:val="Normalindentado2"/>
+        <w:jc w:val="both"/>
+      </w:pPr>
+      <w:r>
+        <w:t>Capítulo 3: Requisitos Específicos - Constituye el núcleo detallado de la especificación. En esta sección se enumeran y describen con precisión todos los requisitos funcionales, no funcionales, de interfaz y de restricciones del sistema.</w:t>
+      </w:r>
+    </w:p>
+    <w:p>
+      <w:pPr>
+        <w:pStyle w:val="Normalindentado2"/>
+        <w:jc w:val="both"/>
+      </w:pPr>
+    </w:p>
+    <w:p>
+      <w:pPr>
+        <w:pStyle w:val="Normalindentado2"/>
+        <w:jc w:val="both"/>
+      </w:pPr>
+      <w:r>
+        <w:t>Organización del Documento</w:t>
+      </w:r>
+    </w:p>
+    <w:p>
+      <w:pPr>
+        <w:pStyle w:val="Normalindentado2"/>
+        <w:jc w:val="both"/>
+      </w:pPr>
+      <w:r>
+        <w:t>La estructura sigue las mejores prácticas de la ingeniería de requisitos, presentando la información desde una perspectiva general hacia el detalle específico. Esta organización facilita la consulta y comprensión para todos los perfiles de la audiencia, permitiendo una referencia clara y unificada durante todo el ciclo de vida del proyecto.</w:t>
+      </w:r>
+    </w:p>
+    <w:p>
+      <w:pPr>
+        <w:pStyle w:val="Ttulo1"/>
       </w:pPr>
       <w:bookmarkStart w:id="16" w:name="_Toc33238239"/>
       <w:bookmarkStart w:id="17" w:name="_Toc33411066"/>
       <w:r>
-        <w:lastRenderedPageBreak/>
         <w:t>Descripción general</w:t>
       </w:r>
       <w:bookmarkEnd w:id="16"/>
@@ -6075,7 +6718,7 @@
     </w:p>
     <w:p>
       <w:pPr>
-        <w:pStyle w:val="Heading2"/>
+        <w:pStyle w:val="Ttulo2"/>
       </w:pPr>
       <w:bookmarkStart w:id="18" w:name="_Toc33238240"/>
       <w:bookmarkStart w:id="19" w:name="_Toc33411067"/>
@@ -6088,38 +6731,160 @@
     <w:p>
       <w:pPr>
         <w:pStyle w:val="Normalindentado2"/>
-      </w:pPr>
-      <w:r>
-        <w:fldChar w:fldCharType="begin"/>
-      </w:r>
-      <w:r>
-        <w:instrText>MACROBUTTON NoMacro [</w:instrText>
-      </w:r>
-      <w:r>
-        <w:rPr>
-          <w:color w:val="0000FF"/>
-        </w:rPr>
-        <w:instrText>Inserte aquí el texto</w:instrText>
-      </w:r>
-      <w:r>
-        <w:instrText>]</w:instrText>
-      </w:r>
-      <w:r>
-        <w:fldChar w:fldCharType="end"/>
-      </w:r>
-    </w:p>
-    <w:p>
-      <w:pPr>
-        <w:pStyle w:val="guiazul"/>
-        <w:ind w:left="600"/>
-      </w:pPr>
-      <w:r>
-        <w:t>Indicar si es un producto independiente o parte de un sistema mayor. En el caso de tratarse de un producto que forma parte de un sistema mayor, un diagrama que sitúe el producto dentro del sistema e identifique sus conexiones  facilita la comprensión.</w:t>
-      </w:r>
-    </w:p>
-    <w:p>
-      <w:pPr>
-        <w:pStyle w:val="Heading2"/>
+        <w:jc w:val="both"/>
+      </w:pPr>
+      <w:r>
+        <w:t>El PLC4UNI se conceptualiza como un producto independiente y autónomo, específicamente diseñado como una plataforma educativa completa para prácticas de automatización en entornos académicos. Sin embargo, en su implementación típica de laboratorio, funcionará como el núcleo central (componente principal) dentro de un sistema de automatización mayor, interconectándose con diversos elementos periféricos para crear una celda de trabajo didáctica.</w:t>
+      </w:r>
+    </w:p>
+    <w:p>
+      <w:pPr>
+        <w:pStyle w:val="Normalindentado2"/>
+        <w:jc w:val="both"/>
+      </w:pPr>
+    </w:p>
+    <w:p>
+      <w:pPr>
+        <w:pStyle w:val="Normalindentado2"/>
+        <w:jc w:val="both"/>
+      </w:pPr>
+    </w:p>
+    <w:p>
+      <w:pPr>
+        <w:pStyle w:val="Normalindentado2"/>
+        <w:jc w:val="both"/>
+      </w:pPr>
+    </w:p>
+    <w:p>
+      <w:pPr>
+        <w:pStyle w:val="Normalindentado2"/>
+        <w:jc w:val="both"/>
+      </w:pPr>
+    </w:p>
+    <w:p>
+      <w:pPr>
+        <w:pStyle w:val="Normalindentado2"/>
+        <w:jc w:val="both"/>
+      </w:pPr>
+    </w:p>
+    <w:p>
+      <w:pPr>
+        <w:pStyle w:val="Normalindentado2"/>
+        <w:jc w:val="both"/>
+      </w:pPr>
+      <w:r>
+        <w:lastRenderedPageBreak/>
+        <w:t>Conexiones Principales:</w:t>
+      </w:r>
+    </w:p>
+    <w:p>
+      <w:pPr>
+        <w:pStyle w:val="Normalindentado2"/>
+        <w:jc w:val="both"/>
+      </w:pPr>
+      <w:r>
+        <w:t>Interfaz con la Estación de PC (Usuario)</w:t>
+      </w:r>
+    </w:p>
+    <w:p>
+      <w:pPr>
+        <w:pStyle w:val="Normalindentado2"/>
+        <w:jc w:val="both"/>
+      </w:pPr>
+      <w:r>
+        <w:t>Conexión: USB / Ethernet</w:t>
+      </w:r>
+    </w:p>
+    <w:p>
+      <w:pPr>
+        <w:pStyle w:val="Normalindentado2"/>
+        <w:jc w:val="both"/>
+      </w:pPr>
+      <w:r>
+        <w:t>Propósito: Esta es la interfaz primaria. Permite la descarga de programas (Ladder/FBD) desde el software IDE (Entorno de Desarrollo Integrado) en la PC hacia el PLC4UNI, así como el monitoreo en tiempo real y la simulación de procesos.</w:t>
+      </w:r>
+    </w:p>
+    <w:p>
+      <w:pPr>
+        <w:pStyle w:val="Normalindentado2"/>
+        <w:jc w:val="both"/>
+      </w:pPr>
+      <w:r>
+        <w:t>Interfaz con Sensores y Actuadores (Mundo Físico):</w:t>
+      </w:r>
+    </w:p>
+    <w:p>
+      <w:pPr>
+        <w:pStyle w:val="Normalindentado2"/>
+        <w:jc w:val="both"/>
+      </w:pPr>
+      <w:r>
+        <w:t>Conexión: Módulos de Entradas/Salidas (I/O) Digitales y Analógicas.</w:t>
+      </w:r>
+    </w:p>
+    <w:p>
+      <w:pPr>
+        <w:pStyle w:val="Normalindentado2"/>
+        <w:jc w:val="both"/>
+      </w:pPr>
+      <w:r>
+        <w:t xml:space="preserve">Propósito: El PLC4UNI recibe señales de los sensores del banco de pruebas (pulsadores, sensores de proximidad, etc.) a través de sus entradas, y actúa sobre los actuadores (motores, electroválvulas, </w:t>
+      </w:r>
+      <w:proofErr w:type="spellStart"/>
+      <w:r>
+        <w:t>LEDs</w:t>
+      </w:r>
+      <w:proofErr w:type="spellEnd"/>
+      <w:r>
+        <w:t>, etc.) a través de sus salidas, ejecutando así el programa de control.</w:t>
+      </w:r>
+    </w:p>
+    <w:p>
+      <w:pPr>
+        <w:pStyle w:val="Normalindentado2"/>
+        <w:jc w:val="both"/>
+      </w:pPr>
+      <w:r>
+        <w:t>Interfaz con Dispositivos Externos o Red (Opcional):</w:t>
+      </w:r>
+    </w:p>
+    <w:p>
+      <w:pPr>
+        <w:pStyle w:val="Normalindentado2"/>
+        <w:jc w:val="both"/>
+      </w:pPr>
+      <w:r>
+        <w:t xml:space="preserve">Conexión: RS-485 (usando protocolo </w:t>
+      </w:r>
+      <w:proofErr w:type="spellStart"/>
+      <w:r>
+        <w:t>ModBus</w:t>
+      </w:r>
+      <w:proofErr w:type="spellEnd"/>
+      <w:r>
+        <w:t xml:space="preserve"> RTU).</w:t>
+      </w:r>
+    </w:p>
+    <w:p>
+      <w:pPr>
+        <w:pStyle w:val="Normalindentado2"/>
+        <w:jc w:val="both"/>
+      </w:pPr>
+      <w:r>
+        <w:t xml:space="preserve">Propósito: Esta interfaz permite al PLC4UNI comunicarse con otros dispositivos "esclavos" en un entorno de red académico, como variadores de frecuencia, pantallas HMI simples u otros </w:t>
+      </w:r>
+      <w:proofErr w:type="spellStart"/>
+      <w:r>
+        <w:t>PLCs</w:t>
+      </w:r>
+      <w:proofErr w:type="spellEnd"/>
+      <w:r>
+        <w:t>, simulando una arquitectura de automatización industrial jerárquica.</w:t>
+      </w:r>
+    </w:p>
+    <w:p>
+      <w:pPr>
+        <w:pStyle w:val="Ttulo2"/>
       </w:pPr>
       <w:bookmarkStart w:id="20" w:name="_Toc532878319"/>
       <w:bookmarkStart w:id="21" w:name="_Toc33238241"/>
@@ -6134,68 +6899,137 @@
     <w:p>
       <w:pPr>
         <w:pStyle w:val="Normalindentado2"/>
-      </w:pPr>
-      <w:r>
-        <w:fldChar w:fldCharType="begin"/>
-      </w:r>
-      <w:r>
-        <w:instrText>MACROBUTTON NoMacro [</w:instrText>
-      </w:r>
-      <w:r>
-        <w:rPr>
-          <w:color w:val="0000FF"/>
-        </w:rPr>
-        <w:instrText>Inserte aquí el texto</w:instrText>
-      </w:r>
-      <w:r>
-        <w:instrText>]</w:instrText>
-      </w:r>
-      <w:r>
-        <w:fldChar w:fldCharType="end"/>
-      </w:r>
-    </w:p>
-    <w:p>
-      <w:pPr>
-        <w:pStyle w:val="guiazul"/>
-        <w:ind w:left="600"/>
-      </w:pPr>
-      <w:r>
-        <w:t>Resumen de las funcionalidades principales que el producto debe realizar, sin entrar en información de detalle.</w:t>
-      </w:r>
-    </w:p>
-    <w:p>
-      <w:pPr>
-        <w:pStyle w:val="guiazul"/>
-        <w:ind w:left="600"/>
-      </w:pPr>
-      <w:r>
-        <w:t xml:space="preserve">En ocasiones la información de esta sección puede tomarse de un documento de especificación del sistema de mayor nivel (ej. </w:t>
-      </w:r>
-      <w:r>
-        <w:t>Requisitos</w:t>
-      </w:r>
-      <w:r>
-        <w:t xml:space="preserve"> del sistema).</w:t>
-      </w:r>
-    </w:p>
-    <w:p>
-      <w:pPr>
-        <w:pStyle w:val="guiazul"/>
-        <w:ind w:left="600"/>
-      </w:pPr>
-      <w:r>
-        <w:t>Las funcionalidades deben estar organizadas de manera</w:t>
-      </w:r>
-      <w:r>
-        <w:t xml:space="preserve"> que el cliente o cualquier interlocutor pued</w:t>
-      </w:r>
-      <w:r>
-        <w:t>a entenderlo perfectamente. Para ello se pueden utilizar métodos textuales o gráficos.</w:t>
-      </w:r>
-    </w:p>
-    <w:p>
-      <w:pPr>
-        <w:pStyle w:val="Heading2"/>
+        <w:jc w:val="both"/>
+      </w:pPr>
+    </w:p>
+    <w:p>
+      <w:pPr>
+        <w:pStyle w:val="Normalindentado2"/>
+        <w:jc w:val="both"/>
+      </w:pPr>
+      <w:r>
+        <w:t>El PLC4UNI es una plataforma educativa integral que proporciona las funcionalidades esenciales para el aprendizaje y práctica de la automatización industrial a nivel académico. A continuación, se resumen sus capacidades principales:</w:t>
+      </w:r>
+    </w:p>
+    <w:p>
+      <w:pPr>
+        <w:pStyle w:val="Normalindentado2"/>
+        <w:jc w:val="both"/>
+      </w:pPr>
+      <w:r>
+        <w:t>Funcionalidades Centrales</w:t>
+      </w:r>
+    </w:p>
+    <w:p>
+      <w:pPr>
+        <w:pStyle w:val="Normalindentado2"/>
+        <w:jc w:val="both"/>
+      </w:pPr>
+      <w:r>
+        <w:t>Programación con Lenguajes Estándar</w:t>
+      </w:r>
+    </w:p>
+    <w:p>
+      <w:pPr>
+        <w:pStyle w:val="Normalindentado2"/>
+        <w:jc w:val="both"/>
+      </w:pPr>
+      <w:r>
+        <w:t>Permite la creación de programas de control utilizando lenguajes gráficos de la norma IEC 61131-3, específicamente Diagrama de Escalera (Ladder) y Diagrama de Bloques Funcionales (FBD), ideales para niveles introductorios.</w:t>
+      </w:r>
+    </w:p>
+    <w:p>
+      <w:pPr>
+        <w:pStyle w:val="Normalindentado2"/>
+        <w:jc w:val="both"/>
+      </w:pPr>
+      <w:r>
+        <w:t>Ciclo de Ejecución en Tiempo Real</w:t>
+      </w:r>
+    </w:p>
+    <w:p>
+      <w:pPr>
+        <w:pStyle w:val="Normalindentado2"/>
+        <w:jc w:val="both"/>
+      </w:pPr>
+      <w:r>
+        <w:t xml:space="preserve">Ejecuta de forma cíclica y predecible el programa de usuario, </w:t>
+      </w:r>
+      <w:proofErr w:type="spellStart"/>
+      <w:r>
+        <w:t>siguiando</w:t>
+      </w:r>
+      <w:proofErr w:type="spellEnd"/>
+      <w:r>
+        <w:t xml:space="preserve"> la secuencia clásica de un PLC: Lectura de Entradas → Procesamiento de Lógica → Escritura de Salidas.</w:t>
+      </w:r>
+    </w:p>
+    <w:p>
+      <w:pPr>
+        <w:pStyle w:val="Normalindentado2"/>
+        <w:jc w:val="both"/>
+      </w:pPr>
+      <w:r>
+        <w:t>Gestión Integral de Señales</w:t>
+      </w:r>
+    </w:p>
+    <w:p>
+      <w:pPr>
+        <w:pStyle w:val="Normalindentado2"/>
+        <w:jc w:val="both"/>
+      </w:pPr>
+      <w:r>
+        <w:t>Entradas/Salidas Digitales: Lectura y control de señales discretas (ON/OFF).</w:t>
+      </w:r>
+    </w:p>
+    <w:p>
+      <w:pPr>
+        <w:pStyle w:val="Normalindentado2"/>
+        <w:jc w:val="both"/>
+      </w:pPr>
+      <w:r>
+        <w:t>Entradas/Salidas Analógicas: Adquisición y generación de señales continuas en rangos estándar (0-10V, 4-20mA).</w:t>
+      </w:r>
+    </w:p>
+    <w:p>
+      <w:pPr>
+        <w:pStyle w:val="Normalindentado2"/>
+        <w:jc w:val="both"/>
+      </w:pPr>
+      <w:r>
+        <w:t>Comunicación con Estación de Ingeniería</w:t>
+      </w:r>
+    </w:p>
+    <w:p>
+      <w:pPr>
+        <w:pStyle w:val="Normalindentado2"/>
+        <w:jc w:val="both"/>
+      </w:pPr>
+      <w:r>
+        <w:t>Establece comunicación bidireccional con un computador personal mediante interfaces estándar (USB/Ethernet) para transferencia de programas y monitoreo.</w:t>
+      </w:r>
+    </w:p>
+    <w:p>
+      <w:pPr>
+        <w:pStyle w:val="Normalindentado2"/>
+        <w:jc w:val="both"/>
+      </w:pPr>
+      <w:r>
+        <w:t>Simulación y Depuración</w:t>
+      </w:r>
+    </w:p>
+    <w:p>
+      <w:pPr>
+        <w:pStyle w:val="Normalindentado2"/>
+        <w:jc w:val="both"/>
+      </w:pPr>
+      <w:r>
+        <w:t>Incorpora herramientas de simulación que permiten visualizar el comportamiento del programa sin necesidad de conexión física a actuadores o sensores, facilitando el aprendizaje y la detección de errores.</w:t>
+      </w:r>
+    </w:p>
+    <w:p>
+      <w:pPr>
+        <w:pStyle w:val="Ttulo2"/>
       </w:pPr>
       <w:bookmarkStart w:id="23" w:name="_Toc532878320"/>
       <w:bookmarkStart w:id="24" w:name="_Toc33238242"/>
@@ -6230,12 +7064,6 @@
         <w:gridCol w:w="5444"/>
       </w:tblGrid>
       <w:tr>
-        <w:tblPrEx>
-          <w:tblCellMar>
-            <w:top w:w="0" w:type="dxa"/>
-            <w:bottom w:w="0" w:type="dxa"/>
-          </w:tblCellMar>
-        </w:tblPrEx>
         <w:tc>
           <w:tcPr>
             <w:tcW w:w="2517" w:type="dxa"/>
@@ -6308,12 +7136,6 @@
         </w:tc>
       </w:tr>
       <w:tr>
-        <w:tblPrEx>
-          <w:tblCellMar>
-            <w:top w:w="0" w:type="dxa"/>
-            <w:bottom w:w="0" w:type="dxa"/>
-          </w:tblCellMar>
-        </w:tblPrEx>
         <w:tc>
           <w:tcPr>
             <w:tcW w:w="2517" w:type="dxa"/>
@@ -6384,12 +7206,6 @@
         </w:tc>
       </w:tr>
       <w:tr>
-        <w:tblPrEx>
-          <w:tblCellMar>
-            <w:top w:w="0" w:type="dxa"/>
-            <w:bottom w:w="0" w:type="dxa"/>
-          </w:tblCellMar>
-        </w:tblPrEx>
         <w:tc>
           <w:tcPr>
             <w:tcW w:w="2517" w:type="dxa"/>
@@ -6460,12 +7276,6 @@
         </w:tc>
       </w:tr>
       <w:tr>
-        <w:tblPrEx>
-          <w:tblCellMar>
-            <w:top w:w="0" w:type="dxa"/>
-            <w:bottom w:w="0" w:type="dxa"/>
-          </w:tblCellMar>
-        </w:tblPrEx>
         <w:tc>
           <w:tcPr>
             <w:tcW w:w="2517" w:type="dxa"/>
@@ -6548,12 +7358,20 @@
         <w:ind w:left="708"/>
       </w:pPr>
       <w:r>
-        <w:t>Descripción de  los usuarios del producto, incluyendo nivel educacional, experiencia y experiencia técnica.</w:t>
-      </w:r>
-    </w:p>
-    <w:p>
-      <w:pPr>
-        <w:pStyle w:val="Heading2"/>
+        <w:t xml:space="preserve">Descripción </w:t>
+      </w:r>
+      <w:proofErr w:type="gramStart"/>
+      <w:r>
+        <w:t>de  los</w:t>
+      </w:r>
+      <w:proofErr w:type="gramEnd"/>
+      <w:r>
+        <w:t xml:space="preserve"> usuarios del producto, incluyendo nivel educacional, experiencia y experiencia técnica.</w:t>
+      </w:r>
+    </w:p>
+    <w:p>
+      <w:pPr>
+        <w:pStyle w:val="Ttulo2"/>
       </w:pPr>
       <w:bookmarkStart w:id="26" w:name="_Toc532878321"/>
       <w:bookmarkStart w:id="27" w:name="_Toc33238243"/>
@@ -6594,12 +7412,16 @@
         <w:ind w:left="600"/>
       </w:pPr>
       <w:r>
-        <w:t>Descripción de aquellas limitaciones a tener en cuenta a la hora de diseñar y desarrollar el sistema, tales como el empleo de determinadas metodologías de desarrollo, lenguajes de programación, normas particulares, restricciones de hardware, de sistema operativo etc.</w:t>
-      </w:r>
-    </w:p>
-    <w:p>
-      <w:pPr>
-        <w:pStyle w:val="Heading2"/>
+        <w:t xml:space="preserve">Descripción de aquellas limitaciones a tener en cuenta a la hora de diseñar y desarrollar el sistema, tales como el empleo de determinadas metodologías de desarrollo, lenguajes </w:t>
+      </w:r>
+      <w:r>
+        <w:lastRenderedPageBreak/>
+        <w:t>de programación, normas particulares, restricciones de hardware, de sistema operativo etc.</w:t>
+      </w:r>
+    </w:p>
+    <w:p>
+      <w:pPr>
+        <w:pStyle w:val="Ttulo2"/>
       </w:pPr>
       <w:bookmarkStart w:id="29" w:name="_Toc532878322"/>
       <w:bookmarkStart w:id="30" w:name="_Toc33238244"/>
@@ -6644,7 +7466,15 @@
         </w:rPr>
       </w:pPr>
       <w:r>
-        <w:t>Descripción de aquellos factores que, si cambian, pueden afectar a los requisitos. Por ejemplo una asunción puede ser que determinado sistema operativo está disponible para el hardware requerido. De hecho, si el sistema operativo no estuviera disponible, la SRS debería modificarse</w:t>
+        <w:t xml:space="preserve">Descripción de aquellos factores que, si cambian, pueden afectar a los requisitos. Por </w:t>
+      </w:r>
+      <w:proofErr w:type="gramStart"/>
+      <w:r>
+        <w:t>ejemplo</w:t>
+      </w:r>
+      <w:proofErr w:type="gramEnd"/>
+      <w:r>
+        <w:t xml:space="preserve"> una asunción puede ser que determinado sistema operativo está disponible para el hardware requerido. De hecho, si el sistema operativo no estuviera disponible, la SRS debería modificarse</w:t>
       </w:r>
       <w:r>
         <w:rPr>
@@ -6656,7 +7486,7 @@
     </w:p>
     <w:p>
       <w:pPr>
-        <w:pStyle w:val="Heading2"/>
+        <w:pStyle w:val="Ttulo2"/>
       </w:pPr>
       <w:bookmarkStart w:id="32" w:name="_Toc532878323"/>
       <w:bookmarkStart w:id="33" w:name="_Toc33238245"/>
@@ -6702,7 +7532,7 @@
     </w:p>
     <w:p>
       <w:pPr>
-        <w:pStyle w:val="Heading1"/>
+        <w:pStyle w:val="Ttulo1"/>
       </w:pPr>
       <w:bookmarkStart w:id="35" w:name="_Toc532878324"/>
       <w:bookmarkStart w:id="36" w:name="_Toc33238246"/>
@@ -6759,14 +7589,27 @@
         </w:rPr>
       </w:pPr>
       <w:r>
-        <w:lastRenderedPageBreak/>
         <w:t xml:space="preserve">Los requisitos se dispondrán en forma de listas numeradas para su identificación, seguimiento, trazabilidad y validación (ej. </w:t>
       </w:r>
       <w:r>
         <w:rPr>
           <w:lang w:val="en-GB"/>
         </w:rPr>
-        <w:t>RF 10, RF 10.1, RF 10.2,...).</w:t>
+        <w:t xml:space="preserve">RF 10, RF 10.1, RF </w:t>
+      </w:r>
+      <w:proofErr w:type="gramStart"/>
+      <w:r>
+        <w:rPr>
+          <w:lang w:val="en-GB"/>
+        </w:rPr>
+        <w:t>10.2,...</w:t>
+      </w:r>
+      <w:proofErr w:type="gramEnd"/>
+      <w:r>
+        <w:rPr>
+          <w:lang w:val="en-GB"/>
+        </w:rPr>
+        <w:t>).</w:t>
       </w:r>
     </w:p>
     <w:p>
@@ -6816,12 +7659,6 @@
         <w:gridCol w:w="1860"/>
       </w:tblGrid>
       <w:tr>
-        <w:tblPrEx>
-          <w:tblCellMar>
-            <w:top w:w="0" w:type="dxa"/>
-            <w:bottom w:w="0" w:type="dxa"/>
-          </w:tblCellMar>
-        </w:tblPrEx>
         <w:tc>
           <w:tcPr>
             <w:tcW w:w="2490" w:type="dxa"/>
@@ -6904,12 +7741,6 @@
         </w:tc>
       </w:tr>
       <w:tr>
-        <w:tblPrEx>
-          <w:tblCellMar>
-            <w:top w:w="0" w:type="dxa"/>
-            <w:bottom w:w="0" w:type="dxa"/>
-          </w:tblCellMar>
-        </w:tblPrEx>
         <w:tc>
           <w:tcPr>
             <w:tcW w:w="2490" w:type="dxa"/>
@@ -6983,12 +7814,6 @@
         </w:tc>
       </w:tr>
       <w:tr>
-        <w:tblPrEx>
-          <w:tblCellMar>
-            <w:top w:w="0" w:type="dxa"/>
-            <w:bottom w:w="0" w:type="dxa"/>
-          </w:tblCellMar>
-        </w:tblPrEx>
         <w:tc>
           <w:tcPr>
             <w:tcW w:w="2490" w:type="dxa"/>
@@ -7056,6 +7881,9 @@
               <w:instrText xml:space="preserve"> FORMCHECKBOX </w:instrText>
             </w:r>
             <w:r>
+              <w:fldChar w:fldCharType="separate"/>
+            </w:r>
+            <w:r>
               <w:fldChar w:fldCharType="end"/>
             </w:r>
             <w:bookmarkEnd w:id="38"/>
@@ -7095,6 +7923,9 @@
               <w:instrText xml:space="preserve"> FORMCHECKBOX </w:instrText>
             </w:r>
             <w:r>
+              <w:fldChar w:fldCharType="separate"/>
+            </w:r>
+            <w:r>
               <w:fldChar w:fldCharType="end"/>
             </w:r>
             <w:bookmarkEnd w:id="39"/>
@@ -7105,12 +7936,6 @@
         </w:tc>
       </w:tr>
       <w:tr>
-        <w:tblPrEx>
-          <w:tblCellMar>
-            <w:top w:w="0" w:type="dxa"/>
-            <w:bottom w:w="0" w:type="dxa"/>
-          </w:tblCellMar>
-        </w:tblPrEx>
         <w:tc>
           <w:tcPr>
             <w:tcW w:w="2490" w:type="dxa"/>
@@ -7185,12 +8010,6 @@
         </w:tc>
       </w:tr>
       <w:tr>
-        <w:tblPrEx>
-          <w:tblCellMar>
-            <w:top w:w="0" w:type="dxa"/>
-            <w:bottom w:w="0" w:type="dxa"/>
-          </w:tblCellMar>
-        </w:tblPrEx>
         <w:tc>
           <w:tcPr>
             <w:tcW w:w="2490" w:type="dxa"/>
@@ -7259,6 +8078,9 @@
               <w:instrText xml:space="preserve"> FORMCHECKBOX </w:instrText>
             </w:r>
             <w:r>
+              <w:fldChar w:fldCharType="separate"/>
+            </w:r>
+            <w:r>
               <w:fldChar w:fldCharType="end"/>
             </w:r>
             <w:bookmarkEnd w:id="40"/>
@@ -7298,6 +8120,9 @@
               <w:instrText xml:space="preserve"> FORMCHECKBOX </w:instrText>
             </w:r>
             <w:r>
+              <w:fldChar w:fldCharType="separate"/>
+            </w:r>
+            <w:r>
               <w:fldChar w:fldCharType="end"/>
             </w:r>
             <w:bookmarkEnd w:id="41"/>
@@ -7337,6 +8162,9 @@
               <w:instrText xml:space="preserve"> FORMCHECKBOX </w:instrText>
             </w:r>
             <w:r>
+              <w:fldChar w:fldCharType="separate"/>
+            </w:r>
+            <w:r>
               <w:fldChar w:fldCharType="end"/>
             </w:r>
             <w:bookmarkEnd w:id="42"/>
@@ -7379,7 +8207,7 @@
     </w:p>
     <w:p>
       <w:pPr>
-        <w:pStyle w:val="Heading2"/>
+        <w:pStyle w:val="Ttulo2"/>
       </w:pPr>
       <w:bookmarkStart w:id="43" w:name="_Toc33411074"/>
       <w:r>
@@ -7427,7 +8255,7 @@
     </w:p>
     <w:p>
       <w:pPr>
-        <w:pStyle w:val="Heading3"/>
+        <w:pStyle w:val="Ttulo3"/>
       </w:pPr>
       <w:bookmarkStart w:id="44" w:name="_Toc33238248"/>
       <w:bookmarkStart w:id="45" w:name="_Toc33411075"/>
@@ -7465,13 +8293,26 @@
         <w:pStyle w:val="guiazul"/>
         <w:ind w:left="1200"/>
       </w:pPr>
-      <w:r>
-        <w:t>Describir  los requisitos del interfaz de usuario para el producto. Esto puede estar en la forma de descripciones del texto o pantallas del interfaz. Por ejemplo posiblemente el cliente ha especificado el estilo y los colores del producto. Describa exacto cómo el producto aparecerá a su usuario previsto.</w:t>
-      </w:r>
-    </w:p>
-    <w:p>
-      <w:pPr>
-        <w:pStyle w:val="Heading3"/>
+      <w:proofErr w:type="gramStart"/>
+      <w:r>
+        <w:t>Describir  los</w:t>
+      </w:r>
+      <w:proofErr w:type="gramEnd"/>
+      <w:r>
+        <w:t xml:space="preserve"> requisitos del interfaz de usuario para el producto. Esto puede estar en la forma de descripciones del texto o pantallas del interfaz. Por </w:t>
+      </w:r>
+      <w:proofErr w:type="gramStart"/>
+      <w:r>
+        <w:t>ejemplo</w:t>
+      </w:r>
+      <w:proofErr w:type="gramEnd"/>
+      <w:r>
+        <w:t xml:space="preserve"> posiblemente el cliente ha especificado el estilo y los colores del producto. Describa exacto cómo el producto aparecerá a su usuario previsto.</w:t>
+      </w:r>
+    </w:p>
+    <w:p>
+      <w:pPr>
+        <w:pStyle w:val="Ttulo3"/>
       </w:pPr>
       <w:bookmarkStart w:id="46" w:name="_Toc33411076"/>
       <w:r>
@@ -7508,12 +8349,13 @@
         <w:ind w:left="1200"/>
       </w:pPr>
       <w:r>
+        <w:lastRenderedPageBreak/>
         <w:t>Especificar las características lógicas para cada interfaz entre el producto y los componentes de hardware del sistema. Se incluirán características de configuración.</w:t>
       </w:r>
     </w:p>
     <w:p>
       <w:pPr>
-        <w:pStyle w:val="Heading3"/>
+        <w:pStyle w:val="Ttulo3"/>
         <w:rPr>
           <w:lang w:val="fr-FR"/>
         </w:rPr>
@@ -7606,7 +8448,7 @@
     </w:p>
     <w:p>
       <w:pPr>
-        <w:pStyle w:val="Heading3"/>
+        <w:pStyle w:val="Ttulo3"/>
       </w:pPr>
       <w:bookmarkStart w:id="48" w:name="_Toc33411078"/>
       <w:r>
@@ -7643,12 +8485,28 @@
         <w:ind w:left="1200"/>
       </w:pPr>
       <w:r>
-        <w:t>Describir los requisitos del interfaces de comunicación si hay comunicaciones con otros sistemas y cuales son las protocolos de comunicación.</w:t>
-      </w:r>
-    </w:p>
-    <w:p>
-      <w:pPr>
-        <w:pStyle w:val="Heading2"/>
+        <w:t xml:space="preserve">Describir los requisitos </w:t>
+      </w:r>
+      <w:proofErr w:type="gramStart"/>
+      <w:r>
+        <w:t>del interfaces</w:t>
+      </w:r>
+      <w:proofErr w:type="gramEnd"/>
+      <w:r>
+        <w:t xml:space="preserve"> de comunicación si hay comunicaciones con otros sistemas y </w:t>
+      </w:r>
+      <w:proofErr w:type="spellStart"/>
+      <w:r>
+        <w:t>cuales</w:t>
+      </w:r>
+      <w:proofErr w:type="spellEnd"/>
+      <w:r>
+        <w:t xml:space="preserve"> son las protocolos de comunicación.</w:t>
+      </w:r>
+    </w:p>
+    <w:p>
+      <w:pPr>
+        <w:pStyle w:val="Ttulo2"/>
       </w:pPr>
       <w:bookmarkStart w:id="49" w:name="_Toc33238252"/>
       <w:bookmarkStart w:id="50" w:name="_Toc33411079"/>
@@ -7732,7 +8590,6 @@
         </w:numPr>
       </w:pPr>
       <w:r>
-        <w:lastRenderedPageBreak/>
         <w:t>Respuesta a situaciones anormales (desbordamientos, comunicaciones, recuperación de errores)</w:t>
       </w:r>
     </w:p>
@@ -7769,7 +8626,15 @@
         </w:numPr>
       </w:pPr>
       <w:r>
-        <w:t>Relaciones entre entradas y salidas (secuencias de entradas y salidas, formulas para la conversión de información)</w:t>
+        <w:t xml:space="preserve">Relaciones entre entradas y salidas (secuencias de entradas y salidas, </w:t>
+      </w:r>
+      <w:proofErr w:type="spellStart"/>
+      <w:r>
+        <w:t>formulas</w:t>
+      </w:r>
+      <w:proofErr w:type="spellEnd"/>
+      <w:r>
+        <w:t xml:space="preserve"> para la conversión de información)</w:t>
       </w:r>
     </w:p>
     <w:p>
@@ -7781,7 +8646,15 @@
         </w:numPr>
       </w:pPr>
       <w:r>
-        <w:t>Especificación de los requisitos lógicos para la información que será  almacenada en base de datos (tipo de información, requerido)</w:t>
+        <w:t xml:space="preserve">Especificación de los requisitos lógicos para la información que </w:t>
+      </w:r>
+      <w:proofErr w:type="gramStart"/>
+      <w:r>
+        <w:t>será  almacenada</w:t>
+      </w:r>
+      <w:proofErr w:type="gramEnd"/>
+      <w:r>
+        <w:t xml:space="preserve"> en base de datos (tipo de información, requerido)</w:t>
       </w:r>
     </w:p>
     <w:p>
@@ -7795,13 +8668,26 @@
         <w:pStyle w:val="guiazul"/>
         <w:ind w:left="600"/>
       </w:pPr>
-      <w:r>
-        <w:t>Las requisitos funcionales pueden ser divididos en sub-secciones.</w:t>
-      </w:r>
-    </w:p>
-    <w:p>
-      <w:pPr>
-        <w:pStyle w:val="Heading3"/>
+      <w:proofErr w:type="gramStart"/>
+      <w:r>
+        <w:t>Las requisitos funcionales</w:t>
+      </w:r>
+      <w:proofErr w:type="gramEnd"/>
+      <w:r>
+        <w:t xml:space="preserve"> pueden ser divididos en </w:t>
+      </w:r>
+      <w:proofErr w:type="spellStart"/>
+      <w:r>
+        <w:t>sub-secciones</w:t>
+      </w:r>
+      <w:proofErr w:type="spellEnd"/>
+      <w:r>
+        <w:t>.</w:t>
+      </w:r>
+    </w:p>
+    <w:p>
+      <w:pPr>
+        <w:pStyle w:val="Ttulo3"/>
       </w:pPr>
       <w:bookmarkStart w:id="51" w:name="_Toc33238253"/>
       <w:bookmarkStart w:id="52" w:name="_Toc33411080"/>
@@ -7813,7 +8699,7 @@
     </w:p>
     <w:p>
       <w:pPr>
-        <w:pStyle w:val="Heading3"/>
+        <w:pStyle w:val="Ttulo3"/>
       </w:pPr>
       <w:bookmarkStart w:id="53" w:name="_Toc33411081"/>
       <w:r>
@@ -7823,7 +8709,7 @@
     </w:p>
     <w:p>
       <w:pPr>
-        <w:pStyle w:val="Heading3"/>
+        <w:pStyle w:val="Ttulo3"/>
       </w:pPr>
       <w:bookmarkStart w:id="54" w:name="_Toc33411082"/>
       <w:r>
@@ -7833,7 +8719,7 @@
     </w:p>
     <w:p>
       <w:pPr>
-        <w:pStyle w:val="Heading3"/>
+        <w:pStyle w:val="Ttulo3"/>
       </w:pPr>
       <w:bookmarkStart w:id="55" w:name="_Toc33411083"/>
       <w:r>
@@ -7843,7 +8729,7 @@
     </w:p>
     <w:p>
       <w:pPr>
-        <w:pStyle w:val="Heading2"/>
+        <w:pStyle w:val="Ttulo2"/>
       </w:pPr>
       <w:bookmarkStart w:id="56" w:name="_Toc33238257"/>
       <w:bookmarkStart w:id="57" w:name="_Toc33411084"/>
@@ -7855,7 +8741,7 @@
     </w:p>
     <w:p>
       <w:pPr>
-        <w:pStyle w:val="Heading3"/>
+        <w:pStyle w:val="Ttulo3"/>
       </w:pPr>
       <w:bookmarkStart w:id="58" w:name="_Toc33238258"/>
       <w:bookmarkStart w:id="59" w:name="_Toc33411085"/>
@@ -7908,11 +8794,12 @@
     </w:p>
     <w:p>
       <w:pPr>
-        <w:pStyle w:val="Heading3"/>
+        <w:pStyle w:val="Ttulo3"/>
       </w:pPr>
       <w:bookmarkStart w:id="60" w:name="_Toc33238259"/>
       <w:bookmarkStart w:id="61" w:name="_Toc33411086"/>
       <w:r>
+        <w:lastRenderedPageBreak/>
         <w:t>Seguridad</w:t>
       </w:r>
       <w:bookmarkEnd w:id="60"/>
@@ -8012,7 +8899,7 @@
     </w:p>
     <w:p>
       <w:pPr>
-        <w:pStyle w:val="Heading3"/>
+        <w:pStyle w:val="Ttulo3"/>
       </w:pPr>
       <w:bookmarkStart w:id="62" w:name="_Toc33238260"/>
       <w:bookmarkStart w:id="63" w:name="_Toc33411087"/>
@@ -8056,7 +8943,7 @@
     </w:p>
     <w:p>
       <w:pPr>
-        <w:pStyle w:val="Heading3"/>
+        <w:pStyle w:val="Ttulo3"/>
       </w:pPr>
       <w:bookmarkStart w:id="64" w:name="_Toc33238261"/>
       <w:bookmarkStart w:id="65" w:name="_Toc33411088"/>
@@ -8100,12 +8987,11 @@
     </w:p>
     <w:p>
       <w:pPr>
-        <w:pStyle w:val="Heading3"/>
+        <w:pStyle w:val="Ttulo3"/>
       </w:pPr>
       <w:bookmarkStart w:id="66" w:name="_Toc33238262"/>
       <w:bookmarkStart w:id="67" w:name="_Toc33411089"/>
       <w:r>
-        <w:lastRenderedPageBreak/>
         <w:t>Mantenibilidad</w:t>
       </w:r>
       <w:bookmarkEnd w:id="66"/>
@@ -8149,7 +9035,15 @@
         <w:ind w:left="1200"/>
       </w:pPr>
       <w:r>
-        <w:t>Especificación de quien debe realizar las tareas de mantenimiento, por ejemplo usuarios, o un desarrollador.</w:t>
+        <w:t xml:space="preserve">Especificación de quien debe realizar las tareas de mantenimiento, por </w:t>
+      </w:r>
+      <w:proofErr w:type="gramStart"/>
+      <w:r>
+        <w:t>ejemplo</w:t>
+      </w:r>
+      <w:proofErr w:type="gramEnd"/>
+      <w:r>
+        <w:t xml:space="preserve"> usuarios, o un desarrollador.</w:t>
       </w:r>
     </w:p>
     <w:p>
@@ -8163,7 +9057,7 @@
     </w:p>
     <w:p>
       <w:pPr>
-        <w:pStyle w:val="Heading3"/>
+        <w:pStyle w:val="Ttulo3"/>
       </w:pPr>
       <w:bookmarkStart w:id="68" w:name="_Toc33238263"/>
       <w:bookmarkStart w:id="69" w:name="_Toc33411090"/>
@@ -8267,7 +9161,7 @@
     </w:p>
     <w:p>
       <w:pPr>
-        <w:pStyle w:val="Heading2"/>
+        <w:pStyle w:val="Ttulo2"/>
       </w:pPr>
       <w:bookmarkStart w:id="70" w:name="_Toc33411091"/>
       <w:r>
@@ -8342,7 +9236,7 @@
     </w:p>
     <w:p>
       <w:pPr>
-        <w:pStyle w:val="Heading1"/>
+        <w:pStyle w:val="Ttulo1"/>
       </w:pPr>
       <w:bookmarkStart w:id="71" w:name="_Toc33238265"/>
       <w:bookmarkStart w:id="72" w:name="_Toc33411092"/>
@@ -8396,7 +9290,7 @@
 </file>
 
 <file path=word/endnotes.xml><?xml version="1.0" encoding="utf-8"?>
-<w:endnotes xmlns:wpc="http://schemas.microsoft.com/office/word/2010/wordprocessingCanvas" xmlns:cx="http://schemas.microsoft.com/office/drawing/2014/chartex" xmlns:cx1="http://schemas.microsoft.com/office/drawing/2015/9/8/chartex" xmlns:cx2="http://schemas.microsoft.com/office/drawing/2015/10/21/chartex" xmlns:cx3="http://schemas.microsoft.com/office/drawing/2016/5/9/chartex" xmlns:cx4="http://schemas.microsoft.com/office/drawing/2016/5/10/chartex" xmlns:cx5="http://schemas.microsoft.com/office/drawing/2016/5/11/chartex" xmlns:cx6="http://schemas.microsoft.com/office/drawing/2016/5/12/chartex" xmlns:cx7="http://schemas.microsoft.com/office/drawing/2016/5/13/chartex" xmlns:cx8="http://schemas.microsoft.com/office/drawing/2016/5/14/chartex" xmlns:mc="http://schemas.openxmlformats.org/markup-compatibility/2006" xmlns:aink="http://schemas.microsoft.com/office/drawing/2016/ink" xmlns:am3d="http://schemas.microsoft.com/office/drawing/2017/model3d" xmlns:o="urn:schemas-microsoft-com:office:office" xmlns:r="http://schemas.openxmlformats.org/officeDocument/2006/relationships" xmlns:m="http://schemas.openxmlformats.org/officeDocument/2006/math" xmlns:v="urn:schemas-microsoft-com:vml" xmlns:wp14="http://schemas.microsoft.com/office/word/2010/wordprocessingDrawing" xmlns:wp="http://schemas.openxmlformats.org/drawingml/2006/wordprocessingDrawing" xmlns:w10="urn:schemas-microsoft-com:office:word" xmlns:w="http://schemas.openxmlformats.org/wordprocessingml/2006/main" xmlns:w14="http://schemas.microsoft.com/office/word/2010/wordml" xmlns:w15="http://schemas.microsoft.com/office/word/2012/wordml" xmlns:w16cex="http://schemas.microsoft.com/office/word/2018/wordml/cex" xmlns:w16cid="http://schemas.microsoft.com/office/word/2016/wordml/cid" xmlns:w16="http://schemas.microsoft.com/office/word/2018/wordml" xmlns:w16se="http://schemas.microsoft.com/office/word/2015/wordml/symex" xmlns:wpg="http://schemas.microsoft.com/office/word/2010/wordprocessingGroup" xmlns:wpi="http://schemas.microsoft.com/office/word/2010/wordprocessingInk" xmlns:wne="http://schemas.microsoft.com/office/word/2006/wordml" xmlns:wps="http://schemas.microsoft.com/office/word/2010/wordprocessingShape" mc:Ignorable="w14 w15 w16se w16cid w16 w16cex wp14">
+<w:endnotes xmlns:wpc="http://schemas.microsoft.com/office/word/2010/wordprocessingCanvas" xmlns:cx="http://schemas.microsoft.com/office/drawing/2014/chartex" xmlns:cx1="http://schemas.microsoft.com/office/drawing/2015/9/8/chartex" xmlns:cx2="http://schemas.microsoft.com/office/drawing/2015/10/21/chartex" xmlns:cx3="http://schemas.microsoft.com/office/drawing/2016/5/9/chartex" xmlns:cx4="http://schemas.microsoft.com/office/drawing/2016/5/10/chartex" xmlns:cx5="http://schemas.microsoft.com/office/drawing/2016/5/11/chartex" xmlns:cx6="http://schemas.microsoft.com/office/drawing/2016/5/12/chartex" xmlns:cx7="http://schemas.microsoft.com/office/drawing/2016/5/13/chartex" xmlns:cx8="http://schemas.microsoft.com/office/drawing/2016/5/14/chartex" xmlns:mc="http://schemas.openxmlformats.org/markup-compatibility/2006" xmlns:aink="http://schemas.microsoft.com/office/drawing/2016/ink" xmlns:am3d="http://schemas.microsoft.com/office/drawing/2017/model3d" xmlns:o="urn:schemas-microsoft-com:office:office" xmlns:r="http://schemas.openxmlformats.org/officeDocument/2006/relationships" xmlns:m="http://schemas.openxmlformats.org/officeDocument/2006/math" xmlns:v="urn:schemas-microsoft-com:vml" xmlns:wp14="http://schemas.microsoft.com/office/word/2010/wordprocessingDrawing" xmlns:wp="http://schemas.openxmlformats.org/drawingml/2006/wordprocessingDrawing" xmlns:w10="urn:schemas-microsoft-com:office:word" xmlns:w="http://schemas.openxmlformats.org/wordprocessingml/2006/main" xmlns:w14="http://schemas.microsoft.com/office/word/2010/wordml" xmlns:w15="http://schemas.microsoft.com/office/word/2012/wordml" xmlns:w16cex="http://schemas.microsoft.com/office/word/2018/wordml/cex" xmlns:w16cid="http://schemas.microsoft.com/office/word/2016/wordml/cid" xmlns:w16="http://schemas.microsoft.com/office/word/2018/wordml" xmlns:w16sdtdh="http://schemas.microsoft.com/office/word/2020/wordml/sdtdatahash" xmlns:w16se="http://schemas.microsoft.com/office/word/2015/wordml/symex" xmlns:wpg="http://schemas.microsoft.com/office/word/2010/wordprocessingGroup" xmlns:wpi="http://schemas.microsoft.com/office/word/2010/wordprocessingInk" xmlns:wne="http://schemas.microsoft.com/office/word/2006/wordml" xmlns:wps="http://schemas.microsoft.com/office/word/2010/wordprocessingShape" mc:Ignorable="w14 w15 w16se w16cid w16 w16cex w16sdtdh wp14">
   <w:endnote w:type="separator" w:id="-1">
     <w:p>
       <w:r>
@@ -8415,7 +9309,7 @@
 </file>
 
 <file path=word/footer1.xml><?xml version="1.0" encoding="utf-8"?>
-<w:ftr xmlns:wpc="http://schemas.microsoft.com/office/word/2010/wordprocessingCanvas" xmlns:cx="http://schemas.microsoft.com/office/drawing/2014/chartex" xmlns:cx1="http://schemas.microsoft.com/office/drawing/2015/9/8/chartex" xmlns:cx2="http://schemas.microsoft.com/office/drawing/2015/10/21/chartex" xmlns:cx3="http://schemas.microsoft.com/office/drawing/2016/5/9/chartex" xmlns:cx4="http://schemas.microsoft.com/office/drawing/2016/5/10/chartex" xmlns:cx5="http://schemas.microsoft.com/office/drawing/2016/5/11/chartex" xmlns:cx6="http://schemas.microsoft.com/office/drawing/2016/5/12/chartex" xmlns:cx7="http://schemas.microsoft.com/office/drawing/2016/5/13/chartex" xmlns:cx8="http://schemas.microsoft.com/office/drawing/2016/5/14/chartex" xmlns:mc="http://schemas.openxmlformats.org/markup-compatibility/2006" xmlns:aink="http://schemas.microsoft.com/office/drawing/2016/ink" xmlns:am3d="http://schemas.microsoft.com/office/drawing/2017/model3d" xmlns:o="urn:schemas-microsoft-com:office:office" xmlns:r="http://schemas.openxmlformats.org/officeDocument/2006/relationships" xmlns:m="http://schemas.openxmlformats.org/officeDocument/2006/math" xmlns:v="urn:schemas-microsoft-com:vml" xmlns:wp14="http://schemas.microsoft.com/office/word/2010/wordprocessingDrawing" xmlns:wp="http://schemas.openxmlformats.org/drawingml/2006/wordprocessingDrawing" xmlns:w10="urn:schemas-microsoft-com:office:word" xmlns:w="http://schemas.openxmlformats.org/wordprocessingml/2006/main" xmlns:w14="http://schemas.microsoft.com/office/word/2010/wordml" xmlns:w15="http://schemas.microsoft.com/office/word/2012/wordml" xmlns:w16cex="http://schemas.microsoft.com/office/word/2018/wordml/cex" xmlns:w16cid="http://schemas.microsoft.com/office/word/2016/wordml/cid" xmlns:w16="http://schemas.microsoft.com/office/word/2018/wordml" xmlns:w16se="http://schemas.microsoft.com/office/word/2015/wordml/symex" xmlns:wpg="http://schemas.microsoft.com/office/word/2010/wordprocessingGroup" xmlns:wpi="http://schemas.microsoft.com/office/word/2010/wordprocessingInk" xmlns:wne="http://schemas.microsoft.com/office/word/2006/wordml" xmlns:wps="http://schemas.microsoft.com/office/word/2010/wordprocessingShape" mc:Ignorable="w14 w15 w16se w16cid w16 w16cex wp14">
+<w:ftr xmlns:wpc="http://schemas.microsoft.com/office/word/2010/wordprocessingCanvas" xmlns:cx="http://schemas.microsoft.com/office/drawing/2014/chartex" xmlns:cx1="http://schemas.microsoft.com/office/drawing/2015/9/8/chartex" xmlns:cx2="http://schemas.microsoft.com/office/drawing/2015/10/21/chartex" xmlns:cx3="http://schemas.microsoft.com/office/drawing/2016/5/9/chartex" xmlns:cx4="http://schemas.microsoft.com/office/drawing/2016/5/10/chartex" xmlns:cx5="http://schemas.microsoft.com/office/drawing/2016/5/11/chartex" xmlns:cx6="http://schemas.microsoft.com/office/drawing/2016/5/12/chartex" xmlns:cx7="http://schemas.microsoft.com/office/drawing/2016/5/13/chartex" xmlns:cx8="http://schemas.microsoft.com/office/drawing/2016/5/14/chartex" xmlns:mc="http://schemas.openxmlformats.org/markup-compatibility/2006" xmlns:aink="http://schemas.microsoft.com/office/drawing/2016/ink" xmlns:am3d="http://schemas.microsoft.com/office/drawing/2017/model3d" xmlns:o="urn:schemas-microsoft-com:office:office" xmlns:r="http://schemas.openxmlformats.org/officeDocument/2006/relationships" xmlns:m="http://schemas.openxmlformats.org/officeDocument/2006/math" xmlns:v="urn:schemas-microsoft-com:vml" xmlns:wp14="http://schemas.microsoft.com/office/word/2010/wordprocessingDrawing" xmlns:wp="http://schemas.openxmlformats.org/drawingml/2006/wordprocessingDrawing" xmlns:w10="urn:schemas-microsoft-com:office:word" xmlns:w="http://schemas.openxmlformats.org/wordprocessingml/2006/main" xmlns:w14="http://schemas.microsoft.com/office/word/2010/wordml" xmlns:w15="http://schemas.microsoft.com/office/word/2012/wordml" xmlns:w16cex="http://schemas.microsoft.com/office/word/2018/wordml/cex" xmlns:w16cid="http://schemas.microsoft.com/office/word/2016/wordml/cid" xmlns:w16="http://schemas.microsoft.com/office/word/2018/wordml" xmlns:w16sdtdh="http://schemas.microsoft.com/office/word/2020/wordml/sdtdatahash" xmlns:w16se="http://schemas.microsoft.com/office/word/2015/wordml/symex" xmlns:wpg="http://schemas.microsoft.com/office/word/2010/wordprocessingGroup" xmlns:wpi="http://schemas.microsoft.com/office/word/2010/wordprocessingInk" xmlns:wne="http://schemas.microsoft.com/office/word/2006/wordml" xmlns:wps="http://schemas.microsoft.com/office/word/2010/wordprocessingShape" mc:Ignorable="w14 w15 w16se w16cid w16 w16cex w16sdtdh wp14">
   <w:tbl>
     <w:tblPr>
       <w:tblW w:w="0" w:type="auto"/>
@@ -8434,12 +9328,6 @@
       <w:gridCol w:w="6431"/>
     </w:tblGrid>
     <w:tr>
-      <w:tblPrEx>
-        <w:tblCellMar>
-          <w:top w:w="0" w:type="dxa"/>
-          <w:bottom w:w="0" w:type="dxa"/>
-        </w:tblCellMar>
-      </w:tblPrEx>
       <w:tc>
         <w:tcPr>
           <w:tcW w:w="1947" w:type="dxa"/>
@@ -8450,7 +9338,7 @@
         </w:tcPr>
         <w:p>
           <w:pPr>
-            <w:pStyle w:val="Header"/>
+            <w:pStyle w:val="Encabezado"/>
             <w:jc w:val="right"/>
             <w:rPr>
               <w:rFonts w:cs="Arial"/>
@@ -8470,7 +9358,7 @@
         </w:tcPr>
         <w:p>
           <w:pPr>
-            <w:pStyle w:val="Header"/>
+            <w:pStyle w:val="Encabezado"/>
             <w:jc w:val="right"/>
             <w:rPr>
               <w:sz w:val="16"/>
@@ -8489,7 +9377,7 @@
         </w:tcPr>
         <w:p>
           <w:pPr>
-            <w:pStyle w:val="Header"/>
+            <w:pStyle w:val="Encabezado"/>
             <w:jc w:val="right"/>
             <w:rPr>
               <w:sz w:val="16"/>
@@ -8501,42 +9389,52 @@
               <w:color w:val="241A61"/>
               <w:sz w:val="16"/>
             </w:rPr>
-            <w:t>Descripción de requisitos del sofware</w:t>
+            <w:t xml:space="preserve">Descripción de requisitos del </w:t>
           </w:r>
+          <w:proofErr w:type="spellStart"/>
+          <w:r>
+            <w:rPr>
+              <w:rFonts w:cs="Arial"/>
+              <w:color w:val="241A61"/>
+              <w:sz w:val="16"/>
+            </w:rPr>
+            <w:t>sofware</w:t>
+          </w:r>
+          <w:proofErr w:type="spellEnd"/>
         </w:p>
       </w:tc>
     </w:tr>
   </w:tbl>
   <w:p>
     <w:pPr>
-      <w:pStyle w:val="Footer"/>
+      <w:pStyle w:val="Piedepgina"/>
     </w:pPr>
   </w:p>
 </w:ftr>
 </file>
 
 <file path=word/footer2.xml><?xml version="1.0" encoding="utf-8"?>
-<w:ftr xmlns:wpc="http://schemas.microsoft.com/office/word/2010/wordprocessingCanvas" xmlns:cx="http://schemas.microsoft.com/office/drawing/2014/chartex" xmlns:cx1="http://schemas.microsoft.com/office/drawing/2015/9/8/chartex" xmlns:cx2="http://schemas.microsoft.com/office/drawing/2015/10/21/chartex" xmlns:cx3="http://schemas.microsoft.com/office/drawing/2016/5/9/chartex" xmlns:cx4="http://schemas.microsoft.com/office/drawing/2016/5/10/chartex" xmlns:cx5="http://schemas.microsoft.com/office/drawing/2016/5/11/chartex" xmlns:cx6="http://schemas.microsoft.com/office/drawing/2016/5/12/chartex" xmlns:cx7="http://schemas.microsoft.com/office/drawing/2016/5/13/chartex" xmlns:cx8="http://schemas.microsoft.com/office/drawing/2016/5/14/chartex" xmlns:mc="http://schemas.openxmlformats.org/markup-compatibility/2006" xmlns:aink="http://schemas.microsoft.com/office/drawing/2016/ink" xmlns:am3d="http://schemas.microsoft.com/office/drawing/2017/model3d" xmlns:o="urn:schemas-microsoft-com:office:office" xmlns:r="http://schemas.openxmlformats.org/officeDocument/2006/relationships" xmlns:m="http://schemas.openxmlformats.org/officeDocument/2006/math" xmlns:v="urn:schemas-microsoft-com:vml" xmlns:wp14="http://schemas.microsoft.com/office/word/2010/wordprocessingDrawing" xmlns:wp="http://schemas.openxmlformats.org/drawingml/2006/wordprocessingDrawing" xmlns:w10="urn:schemas-microsoft-com:office:word" xmlns:w="http://schemas.openxmlformats.org/wordprocessingml/2006/main" xmlns:w14="http://schemas.microsoft.com/office/word/2010/wordml" xmlns:w15="http://schemas.microsoft.com/office/word/2012/wordml" xmlns:w16cex="http://schemas.microsoft.com/office/word/2018/wordml/cex" xmlns:w16cid="http://schemas.microsoft.com/office/word/2016/wordml/cid" xmlns:w16="http://schemas.microsoft.com/office/word/2018/wordml" xmlns:w16se="http://schemas.microsoft.com/office/word/2015/wordml/symex" xmlns:wpg="http://schemas.microsoft.com/office/word/2010/wordprocessingGroup" xmlns:wpi="http://schemas.microsoft.com/office/word/2010/wordprocessingInk" xmlns:wne="http://schemas.microsoft.com/office/word/2006/wordml" xmlns:wps="http://schemas.microsoft.com/office/word/2010/wordprocessingShape" mc:Ignorable="w14 w15 w16se w16cid w16 w16cex wp14">
+<w:ftr xmlns:wpc="http://schemas.microsoft.com/office/word/2010/wordprocessingCanvas" xmlns:cx="http://schemas.microsoft.com/office/drawing/2014/chartex" xmlns:cx1="http://schemas.microsoft.com/office/drawing/2015/9/8/chartex" xmlns:cx2="http://schemas.microsoft.com/office/drawing/2015/10/21/chartex" xmlns:cx3="http://schemas.microsoft.com/office/drawing/2016/5/9/chartex" xmlns:cx4="http://schemas.microsoft.com/office/drawing/2016/5/10/chartex" xmlns:cx5="http://schemas.microsoft.com/office/drawing/2016/5/11/chartex" xmlns:cx6="http://schemas.microsoft.com/office/drawing/2016/5/12/chartex" xmlns:cx7="http://schemas.microsoft.com/office/drawing/2016/5/13/chartex" xmlns:cx8="http://schemas.microsoft.com/office/drawing/2016/5/14/chartex" xmlns:mc="http://schemas.openxmlformats.org/markup-compatibility/2006" xmlns:aink="http://schemas.microsoft.com/office/drawing/2016/ink" xmlns:am3d="http://schemas.microsoft.com/office/drawing/2017/model3d" xmlns:o="urn:schemas-microsoft-com:office:office" xmlns:r="http://schemas.openxmlformats.org/officeDocument/2006/relationships" xmlns:m="http://schemas.openxmlformats.org/officeDocument/2006/math" xmlns:v="urn:schemas-microsoft-com:vml" xmlns:wp14="http://schemas.microsoft.com/office/word/2010/wordprocessingDrawing" xmlns:wp="http://schemas.openxmlformats.org/drawingml/2006/wordprocessingDrawing" xmlns:w10="urn:schemas-microsoft-com:office:word" xmlns:w="http://schemas.openxmlformats.org/wordprocessingml/2006/main" xmlns:w14="http://schemas.microsoft.com/office/word/2010/wordml" xmlns:w15="http://schemas.microsoft.com/office/word/2012/wordml" xmlns:w16cex="http://schemas.microsoft.com/office/word/2018/wordml/cex" xmlns:w16cid="http://schemas.microsoft.com/office/word/2016/wordml/cid" xmlns:w16="http://schemas.microsoft.com/office/word/2018/wordml" xmlns:w16sdtdh="http://schemas.microsoft.com/office/word/2020/wordml/sdtdatahash" xmlns:w16se="http://schemas.microsoft.com/office/word/2015/wordml/symex" xmlns:wpg="http://schemas.microsoft.com/office/word/2010/wordprocessingGroup" xmlns:wpi="http://schemas.microsoft.com/office/word/2010/wordprocessingInk" xmlns:wne="http://schemas.microsoft.com/office/word/2006/wordml" xmlns:wps="http://schemas.microsoft.com/office/word/2010/wordprocessingShape" mc:Ignorable="w14 w15 w16se w16cid w16 w16cex w16sdtdh wp14">
   <w:p>
     <w:pPr>
-      <w:pStyle w:val="Footer"/>
+      <w:pStyle w:val="Piedepgina"/>
     </w:pPr>
   </w:p>
 </w:ftr>
 </file>
 
 <file path=word/footer3.xml><?xml version="1.0" encoding="utf-8"?>
-<w:ftr xmlns:wpc="http://schemas.microsoft.com/office/word/2010/wordprocessingCanvas" xmlns:cx="http://schemas.microsoft.com/office/drawing/2014/chartex" xmlns:cx1="http://schemas.microsoft.com/office/drawing/2015/9/8/chartex" xmlns:cx2="http://schemas.microsoft.com/office/drawing/2015/10/21/chartex" xmlns:cx3="http://schemas.microsoft.com/office/drawing/2016/5/9/chartex" xmlns:cx4="http://schemas.microsoft.com/office/drawing/2016/5/10/chartex" xmlns:cx5="http://schemas.microsoft.com/office/drawing/2016/5/11/chartex" xmlns:cx6="http://schemas.microsoft.com/office/drawing/2016/5/12/chartex" xmlns:cx7="http://schemas.microsoft.com/office/drawing/2016/5/13/chartex" xmlns:cx8="http://schemas.microsoft.com/office/drawing/2016/5/14/chartex" xmlns:mc="http://schemas.openxmlformats.org/markup-compatibility/2006" xmlns:aink="http://schemas.microsoft.com/office/drawing/2016/ink" xmlns:am3d="http://schemas.microsoft.com/office/drawing/2017/model3d" xmlns:o="urn:schemas-microsoft-com:office:office" xmlns:r="http://schemas.openxmlformats.org/officeDocument/2006/relationships" xmlns:m="http://schemas.openxmlformats.org/officeDocument/2006/math" xmlns:v="urn:schemas-microsoft-com:vml" xmlns:wp14="http://schemas.microsoft.com/office/word/2010/wordprocessingDrawing" xmlns:wp="http://schemas.openxmlformats.org/drawingml/2006/wordprocessingDrawing" xmlns:w10="urn:schemas-microsoft-com:office:word" xmlns:w="http://schemas.openxmlformats.org/wordprocessingml/2006/main" xmlns:w14="http://schemas.microsoft.com/office/word/2010/wordml" xmlns:w15="http://schemas.microsoft.com/office/word/2012/wordml" xmlns:w16cex="http://schemas.microsoft.com/office/word/2018/wordml/cex" xmlns:w16cid="http://schemas.microsoft.com/office/word/2016/wordml/cid" xmlns:w16="http://schemas.microsoft.com/office/word/2018/wordml" xmlns:w16se="http://schemas.microsoft.com/office/word/2015/wordml/symex" xmlns:wpg="http://schemas.microsoft.com/office/word/2010/wordprocessingGroup" xmlns:wpi="http://schemas.microsoft.com/office/word/2010/wordprocessingInk" xmlns:wne="http://schemas.microsoft.com/office/word/2006/wordml" xmlns:wps="http://schemas.microsoft.com/office/word/2010/wordprocessingShape" mc:Ignorable="w14 w15 w16se w16cid w16 w16cex wp14">
+<w:ftr xmlns:wpc="http://schemas.microsoft.com/office/word/2010/wordprocessingCanvas" xmlns:cx="http://schemas.microsoft.com/office/drawing/2014/chartex" xmlns:cx1="http://schemas.microsoft.com/office/drawing/2015/9/8/chartex" xmlns:cx2="http://schemas.microsoft.com/office/drawing/2015/10/21/chartex" xmlns:cx3="http://schemas.microsoft.com/office/drawing/2016/5/9/chartex" xmlns:cx4="http://schemas.microsoft.com/office/drawing/2016/5/10/chartex" xmlns:cx5="http://schemas.microsoft.com/office/drawing/2016/5/11/chartex" xmlns:cx6="http://schemas.microsoft.com/office/drawing/2016/5/12/chartex" xmlns:cx7="http://schemas.microsoft.com/office/drawing/2016/5/13/chartex" xmlns:cx8="http://schemas.microsoft.com/office/drawing/2016/5/14/chartex" xmlns:mc="http://schemas.openxmlformats.org/markup-compatibility/2006" xmlns:aink="http://schemas.microsoft.com/office/drawing/2016/ink" xmlns:am3d="http://schemas.microsoft.com/office/drawing/2017/model3d" xmlns:o="urn:schemas-microsoft-com:office:office" xmlns:r="http://schemas.openxmlformats.org/officeDocument/2006/relationships" xmlns:m="http://schemas.openxmlformats.org/officeDocument/2006/math" xmlns:v="urn:schemas-microsoft-com:vml" xmlns:wp14="http://schemas.microsoft.com/office/word/2010/wordprocessingDrawing" xmlns:wp="http://schemas.openxmlformats.org/drawingml/2006/wordprocessingDrawing" xmlns:w10="urn:schemas-microsoft-com:office:word" xmlns:w="http://schemas.openxmlformats.org/wordprocessingml/2006/main" xmlns:w14="http://schemas.microsoft.com/office/word/2010/wordml" xmlns:w15="http://schemas.microsoft.com/office/word/2012/wordml" xmlns:w16cex="http://schemas.microsoft.com/office/word/2018/wordml/cex" xmlns:w16cid="http://schemas.microsoft.com/office/word/2016/wordml/cid" xmlns:w16="http://schemas.microsoft.com/office/word/2018/wordml" xmlns:w16sdtdh="http://schemas.microsoft.com/office/word/2020/wordml/sdtdatahash" xmlns:w16se="http://schemas.microsoft.com/office/word/2015/wordml/symex" xmlns:wpg="http://schemas.microsoft.com/office/word/2010/wordprocessingGroup" xmlns:wpi="http://schemas.microsoft.com/office/word/2010/wordprocessingInk" xmlns:wne="http://schemas.microsoft.com/office/word/2006/wordml" xmlns:wps="http://schemas.microsoft.com/office/word/2010/wordprocessingShape" mc:Ignorable="w14 w15 w16se w16cid w16 w16cex w16sdtdh wp14">
   <w:p>
     <w:pPr>
-      <w:pStyle w:val="Footer"/>
+      <w:pStyle w:val="Piedepgina"/>
     </w:pPr>
   </w:p>
 </w:ftr>
 </file>
 
 <file path=word/footnotes.xml><?xml version="1.0" encoding="utf-8"?>
-<w:footnotes xmlns:wpc="http://schemas.microsoft.com/office/word/2010/wordprocessingCanvas" xmlns:cx="http://schemas.microsoft.com/office/drawing/2014/chartex" xmlns:cx1="http://schemas.microsoft.com/office/drawing/2015/9/8/chartex" xmlns:cx2="http://schemas.microsoft.com/office/drawing/2015/10/21/chartex" xmlns:cx3="http://schemas.microsoft.com/office/drawing/2016/5/9/chartex" xmlns:cx4="http://schemas.microsoft.com/office/drawing/2016/5/10/chartex" xmlns:cx5="http://schemas.microsoft.com/office/drawing/2016/5/11/chartex" xmlns:cx6="http://schemas.microsoft.com/office/drawing/2016/5/12/chartex" xmlns:cx7="http://schemas.microsoft.com/office/drawing/2016/5/13/chartex" xmlns:cx8="http://schemas.microsoft.com/office/drawing/2016/5/14/chartex" xmlns:mc="http://schemas.openxmlformats.org/markup-compatibility/2006" xmlns:aink="http://schemas.microsoft.com/office/drawing/2016/ink" xmlns:am3d="http://schemas.microsoft.com/office/drawing/2017/model3d" xmlns:o="urn:schemas-microsoft-com:office:office" xmlns:r="http://schemas.openxmlformats.org/officeDocument/2006/relationships" xmlns:m="http://schemas.openxmlformats.org/officeDocument/2006/math" xmlns:v="urn:schemas-microsoft-com:vml" xmlns:wp14="http://schemas.microsoft.com/office/word/2010/wordprocessingDrawing" xmlns:wp="http://schemas.openxmlformats.org/drawingml/2006/wordprocessingDrawing" xmlns:w10="urn:schemas-microsoft-com:office:word" xmlns:w="http://schemas.openxmlformats.org/wordprocessingml/2006/main" xmlns:w14="http://schemas.microsoft.com/office/word/2010/wordml" xmlns:w15="http://schemas.microsoft.com/office/word/2012/wordml" xmlns:w16cex="http://schemas.microsoft.com/office/word/2018/wordml/cex" xmlns:w16cid="http://schemas.microsoft.com/office/word/2016/wordml/cid" xmlns:w16="http://schemas.microsoft.com/office/word/2018/wordml" xmlns:w16se="http://schemas.microsoft.com/office/word/2015/wordml/symex" xmlns:wpg="http://schemas.microsoft.com/office/word/2010/wordprocessingGroup" xmlns:wpi="http://schemas.microsoft.com/office/word/2010/wordprocessingInk" xmlns:wne="http://schemas.microsoft.com/office/word/2006/wordml" xmlns:wps="http://schemas.microsoft.com/office/word/2010/wordprocessingShape" mc:Ignorable="w14 w15 w16se w16cid w16 w16cex wp14">
+<w:footnotes xmlns:wpc="http://schemas.microsoft.com/office/word/2010/wordprocessingCanvas" xmlns:cx="http://schemas.microsoft.com/office/drawing/2014/chartex" xmlns:cx1="http://schemas.microsoft.com/office/drawing/2015/9/8/chartex" xmlns:cx2="http://schemas.microsoft.com/office/drawing/2015/10/21/chartex" xmlns:cx3="http://schemas.microsoft.com/office/drawing/2016/5/9/chartex" xmlns:cx4="http://schemas.microsoft.com/office/drawing/2016/5/10/chartex" xmlns:cx5="http://schemas.microsoft.com/office/drawing/2016/5/11/chartex" xmlns:cx6="http://schemas.microsoft.com/office/drawing/2016/5/12/chartex" xmlns:cx7="http://schemas.microsoft.com/office/drawing/2016/5/13/chartex" xmlns:cx8="http://schemas.microsoft.com/office/drawing/2016/5/14/chartex" xmlns:mc="http://schemas.openxmlformats.org/markup-compatibility/2006" xmlns:aink="http://schemas.microsoft.com/office/drawing/2016/ink" xmlns:am3d="http://schemas.microsoft.com/office/drawing/2017/model3d" xmlns:o="urn:schemas-microsoft-com:office:office" xmlns:r="http://schemas.openxmlformats.org/officeDocument/2006/relationships" xmlns:m="http://schemas.openxmlformats.org/officeDocument/2006/math" xmlns:v="urn:schemas-microsoft-com:vml" xmlns:wp14="http://schemas.microsoft.com/office/word/2010/wordprocessingDrawing" xmlns:wp="http://schemas.openxmlformats.org/drawingml/2006/wordprocessingDrawing" xmlns:w10="urn:schemas-microsoft-com:office:word" xmlns:w="http://schemas.openxmlformats.org/wordprocessingml/2006/main" xmlns:w14="http://schemas.microsoft.com/office/word/2010/wordml" xmlns:w15="http://schemas.microsoft.com/office/word/2012/wordml" xmlns:w16cex="http://schemas.microsoft.com/office/word/2018/wordml/cex" xmlns:w16cid="http://schemas.microsoft.com/office/word/2016/wordml/cid" xmlns:w16="http://schemas.microsoft.com/office/word/2018/wordml" xmlns:w16sdtdh="http://schemas.microsoft.com/office/word/2020/wordml/sdtdatahash" xmlns:w16se="http://schemas.microsoft.com/office/word/2015/wordml/symex" xmlns:wpg="http://schemas.microsoft.com/office/word/2010/wordprocessingGroup" xmlns:wpi="http://schemas.microsoft.com/office/word/2010/wordprocessingInk" xmlns:wne="http://schemas.microsoft.com/office/word/2006/wordml" xmlns:wps="http://schemas.microsoft.com/office/word/2010/wordprocessingShape" mc:Ignorable="w14 w15 w16se w16cid w16 w16cex w16sdtdh wp14">
   <w:footnote w:type="separator" w:id="-1">
     <w:p>
       <w:r>
@@ -8555,7 +9453,7 @@
 </file>
 
 <file path=word/header1.xml><?xml version="1.0" encoding="utf-8"?>
-<w:hdr xmlns:wpc="http://schemas.microsoft.com/office/word/2010/wordprocessingCanvas" xmlns:cx="http://schemas.microsoft.com/office/drawing/2014/chartex" xmlns:cx1="http://schemas.microsoft.com/office/drawing/2015/9/8/chartex" xmlns:cx2="http://schemas.microsoft.com/office/drawing/2015/10/21/chartex" xmlns:cx3="http://schemas.microsoft.com/office/drawing/2016/5/9/chartex" xmlns:cx4="http://schemas.microsoft.com/office/drawing/2016/5/10/chartex" xmlns:cx5="http://schemas.microsoft.com/office/drawing/2016/5/11/chartex" xmlns:cx6="http://schemas.microsoft.com/office/drawing/2016/5/12/chartex" xmlns:cx7="http://schemas.microsoft.com/office/drawing/2016/5/13/chartex" xmlns:cx8="http://schemas.microsoft.com/office/drawing/2016/5/14/chartex" xmlns:mc="http://schemas.openxmlformats.org/markup-compatibility/2006" xmlns:aink="http://schemas.microsoft.com/office/drawing/2016/ink" xmlns:am3d="http://schemas.microsoft.com/office/drawing/2017/model3d" xmlns:o="urn:schemas-microsoft-com:office:office" xmlns:r="http://schemas.openxmlformats.org/officeDocument/2006/relationships" xmlns:m="http://schemas.openxmlformats.org/officeDocument/2006/math" xmlns:v="urn:schemas-microsoft-com:vml" xmlns:wp14="http://schemas.microsoft.com/office/word/2010/wordprocessingDrawing" xmlns:wp="http://schemas.openxmlformats.org/drawingml/2006/wordprocessingDrawing" xmlns:w10="urn:schemas-microsoft-com:office:word" xmlns:w="http://schemas.openxmlformats.org/wordprocessingml/2006/main" xmlns:w14="http://schemas.microsoft.com/office/word/2010/wordml" xmlns:w15="http://schemas.microsoft.com/office/word/2012/wordml" xmlns:w16cex="http://schemas.microsoft.com/office/word/2018/wordml/cex" xmlns:w16cid="http://schemas.microsoft.com/office/word/2016/wordml/cid" xmlns:w16="http://schemas.microsoft.com/office/word/2018/wordml" xmlns:w16se="http://schemas.microsoft.com/office/word/2015/wordml/symex" xmlns:wpg="http://schemas.microsoft.com/office/word/2010/wordprocessingGroup" xmlns:wpi="http://schemas.microsoft.com/office/word/2010/wordprocessingInk" xmlns:wne="http://schemas.microsoft.com/office/word/2006/wordml" xmlns:wps="http://schemas.microsoft.com/office/word/2010/wordprocessingShape" mc:Ignorable="w14 w15 w16se w16cid w16 w16cex wp14">
+<w:hdr xmlns:wpc="http://schemas.microsoft.com/office/word/2010/wordprocessingCanvas" xmlns:cx="http://schemas.microsoft.com/office/drawing/2014/chartex" xmlns:cx1="http://schemas.microsoft.com/office/drawing/2015/9/8/chartex" xmlns:cx2="http://schemas.microsoft.com/office/drawing/2015/10/21/chartex" xmlns:cx3="http://schemas.microsoft.com/office/drawing/2016/5/9/chartex" xmlns:cx4="http://schemas.microsoft.com/office/drawing/2016/5/10/chartex" xmlns:cx5="http://schemas.microsoft.com/office/drawing/2016/5/11/chartex" xmlns:cx6="http://schemas.microsoft.com/office/drawing/2016/5/12/chartex" xmlns:cx7="http://schemas.microsoft.com/office/drawing/2016/5/13/chartex" xmlns:cx8="http://schemas.microsoft.com/office/drawing/2016/5/14/chartex" xmlns:mc="http://schemas.openxmlformats.org/markup-compatibility/2006" xmlns:aink="http://schemas.microsoft.com/office/drawing/2016/ink" xmlns:am3d="http://schemas.microsoft.com/office/drawing/2017/model3d" xmlns:o="urn:schemas-microsoft-com:office:office" xmlns:r="http://schemas.openxmlformats.org/officeDocument/2006/relationships" xmlns:m="http://schemas.openxmlformats.org/officeDocument/2006/math" xmlns:v="urn:schemas-microsoft-com:vml" xmlns:wp14="http://schemas.microsoft.com/office/word/2010/wordprocessingDrawing" xmlns:wp="http://schemas.openxmlformats.org/drawingml/2006/wordprocessingDrawing" xmlns:w10="urn:schemas-microsoft-com:office:word" xmlns:w="http://schemas.openxmlformats.org/wordprocessingml/2006/main" xmlns:w14="http://schemas.microsoft.com/office/word/2010/wordml" xmlns:w15="http://schemas.microsoft.com/office/word/2012/wordml" xmlns:w16cex="http://schemas.microsoft.com/office/word/2018/wordml/cex" xmlns:w16cid="http://schemas.microsoft.com/office/word/2016/wordml/cid" xmlns:w16="http://schemas.microsoft.com/office/word/2018/wordml" xmlns:w16sdtdh="http://schemas.microsoft.com/office/word/2020/wordml/sdtdatahash" xmlns:w16se="http://schemas.microsoft.com/office/word/2015/wordml/symex" xmlns:wpg="http://schemas.microsoft.com/office/word/2010/wordprocessingGroup" xmlns:wpi="http://schemas.microsoft.com/office/word/2010/wordprocessingInk" xmlns:wne="http://schemas.microsoft.com/office/word/2006/wordml" xmlns:wps="http://schemas.microsoft.com/office/word/2010/wordprocessingShape" mc:Ignorable="w14 w15 w16se w16cid w16 w16cex w16sdtdh wp14">
   <w:tbl>
     <w:tblPr>
       <w:tblW w:w="0" w:type="auto"/>
@@ -8574,12 +9472,6 @@
       <w:gridCol w:w="1166"/>
     </w:tblGrid>
     <w:tr>
-      <w:tblPrEx>
-        <w:tblCellMar>
-          <w:top w:w="0" w:type="dxa"/>
-          <w:bottom w:w="0" w:type="dxa"/>
-        </w:tblCellMar>
-      </w:tblPrEx>
       <w:tc>
         <w:tcPr>
           <w:tcW w:w="1274" w:type="dxa"/>
@@ -8590,7 +9482,7 @@
         </w:tcPr>
         <w:p>
           <w:pPr>
-            <w:pStyle w:val="Header"/>
+            <w:pStyle w:val="Encabezado"/>
             <w:rPr>
               <w:rFonts w:cs="Arial"/>
               <w:sz w:val="16"/>
@@ -8666,7 +9558,7 @@
         </w:tcPr>
         <w:p>
           <w:pPr>
-            <w:pStyle w:val="Header"/>
+            <w:pStyle w:val="Encabezado"/>
             <w:jc w:val="center"/>
             <w:rPr>
               <w:rFonts w:cs="Arial"/>
@@ -8687,7 +9579,7 @@
         </w:p>
         <w:p>
           <w:pPr>
-            <w:pStyle w:val="Header"/>
+            <w:pStyle w:val="Encabezado"/>
             <w:jc w:val="center"/>
           </w:pPr>
           <w:r>
@@ -8712,7 +9604,7 @@
         </w:tcPr>
         <w:p>
           <w:pPr>
-            <w:pStyle w:val="Header"/>
+            <w:pStyle w:val="Encabezado"/>
             <w:jc w:val="right"/>
             <w:rPr>
               <w:rFonts w:cs="Arial"/>
@@ -8729,7 +9621,7 @@
         </w:p>
         <w:p>
           <w:pPr>
-            <w:pStyle w:val="Header"/>
+            <w:pStyle w:val="Encabezado"/>
             <w:jc w:val="right"/>
           </w:pPr>
           <w:r>
@@ -8741,7 +9633,7 @@
           </w:r>
           <w:r>
             <w:rPr>
-              <w:rStyle w:val="PageNumber"/>
+              <w:rStyle w:val="Nmerodepgina"/>
               <w:rFonts w:cs="Arial"/>
               <w:color w:val="241A61"/>
             </w:rPr>
@@ -8749,7 +9641,7 @@
           </w:r>
           <w:r>
             <w:rPr>
-              <w:rStyle w:val="PageNumber"/>
+              <w:rStyle w:val="Nmerodepgina"/>
               <w:rFonts w:cs="Arial"/>
               <w:color w:val="241A61"/>
             </w:rPr>
@@ -8757,7 +9649,7 @@
           </w:r>
           <w:r>
             <w:rPr>
-              <w:rStyle w:val="PageNumber"/>
+              <w:rStyle w:val="Nmerodepgina"/>
               <w:rFonts w:cs="Arial"/>
               <w:color w:val="241A61"/>
             </w:rPr>
@@ -8765,7 +9657,7 @@
           </w:r>
           <w:r>
             <w:rPr>
-              <w:rStyle w:val="PageNumber"/>
+              <w:rStyle w:val="Nmerodepgina"/>
               <w:rFonts w:cs="Arial"/>
               <w:noProof/>
               <w:color w:val="241A61"/>
@@ -8774,7 +9666,7 @@
           </w:r>
           <w:r>
             <w:rPr>
-              <w:rStyle w:val="PageNumber"/>
+              <w:rStyle w:val="Nmerodepgina"/>
               <w:rFonts w:cs="Arial"/>
               <w:color w:val="241A61"/>
             </w:rPr>
@@ -8786,17 +9678,17 @@
   </w:tbl>
   <w:p>
     <w:pPr>
-      <w:pStyle w:val="Header"/>
+      <w:pStyle w:val="Encabezado"/>
     </w:pPr>
   </w:p>
 </w:hdr>
 </file>
 
 <file path=word/header2.xml><?xml version="1.0" encoding="utf-8"?>
-<w:hdr xmlns:wpc="http://schemas.microsoft.com/office/word/2010/wordprocessingCanvas" xmlns:cx="http://schemas.microsoft.com/office/drawing/2014/chartex" xmlns:cx1="http://schemas.microsoft.com/office/drawing/2015/9/8/chartex" xmlns:cx2="http://schemas.microsoft.com/office/drawing/2015/10/21/chartex" xmlns:cx3="http://schemas.microsoft.com/office/drawing/2016/5/9/chartex" xmlns:cx4="http://schemas.microsoft.com/office/drawing/2016/5/10/chartex" xmlns:cx5="http://schemas.microsoft.com/office/drawing/2016/5/11/chartex" xmlns:cx6="http://schemas.microsoft.com/office/drawing/2016/5/12/chartex" xmlns:cx7="http://schemas.microsoft.com/office/drawing/2016/5/13/chartex" xmlns:cx8="http://schemas.microsoft.com/office/drawing/2016/5/14/chartex" xmlns:mc="http://schemas.openxmlformats.org/markup-compatibility/2006" xmlns:aink="http://schemas.microsoft.com/office/drawing/2016/ink" xmlns:am3d="http://schemas.microsoft.com/office/drawing/2017/model3d" xmlns:o="urn:schemas-microsoft-com:office:office" xmlns:r="http://schemas.openxmlformats.org/officeDocument/2006/relationships" xmlns:m="http://schemas.openxmlformats.org/officeDocument/2006/math" xmlns:v="urn:schemas-microsoft-com:vml" xmlns:wp14="http://schemas.microsoft.com/office/word/2010/wordprocessingDrawing" xmlns:wp="http://schemas.openxmlformats.org/drawingml/2006/wordprocessingDrawing" xmlns:w10="urn:schemas-microsoft-com:office:word" xmlns:w="http://schemas.openxmlformats.org/wordprocessingml/2006/main" xmlns:w14="http://schemas.microsoft.com/office/word/2010/wordml" xmlns:w15="http://schemas.microsoft.com/office/word/2012/wordml" xmlns:w16cex="http://schemas.microsoft.com/office/word/2018/wordml/cex" xmlns:w16cid="http://schemas.microsoft.com/office/word/2016/wordml/cid" xmlns:w16="http://schemas.microsoft.com/office/word/2018/wordml" xmlns:w16se="http://schemas.microsoft.com/office/word/2015/wordml/symex" xmlns:wpg="http://schemas.microsoft.com/office/word/2010/wordprocessingGroup" xmlns:wpi="http://schemas.microsoft.com/office/word/2010/wordprocessingInk" xmlns:wne="http://schemas.microsoft.com/office/word/2006/wordml" xmlns:wps="http://schemas.microsoft.com/office/word/2010/wordprocessingShape" mc:Ignorable="w14 w15 w16se w16cid w16 w16cex wp14">
+<w:hdr xmlns:wpc="http://schemas.microsoft.com/office/word/2010/wordprocessingCanvas" xmlns:cx="http://schemas.microsoft.com/office/drawing/2014/chartex" xmlns:cx1="http://schemas.microsoft.com/office/drawing/2015/9/8/chartex" xmlns:cx2="http://schemas.microsoft.com/office/drawing/2015/10/21/chartex" xmlns:cx3="http://schemas.microsoft.com/office/drawing/2016/5/9/chartex" xmlns:cx4="http://schemas.microsoft.com/office/drawing/2016/5/10/chartex" xmlns:cx5="http://schemas.microsoft.com/office/drawing/2016/5/11/chartex" xmlns:cx6="http://schemas.microsoft.com/office/drawing/2016/5/12/chartex" xmlns:cx7="http://schemas.microsoft.com/office/drawing/2016/5/13/chartex" xmlns:cx8="http://schemas.microsoft.com/office/drawing/2016/5/14/chartex" xmlns:mc="http://schemas.openxmlformats.org/markup-compatibility/2006" xmlns:aink="http://schemas.microsoft.com/office/drawing/2016/ink" xmlns:am3d="http://schemas.microsoft.com/office/drawing/2017/model3d" xmlns:o="urn:schemas-microsoft-com:office:office" xmlns:r="http://schemas.openxmlformats.org/officeDocument/2006/relationships" xmlns:m="http://schemas.openxmlformats.org/officeDocument/2006/math" xmlns:v="urn:schemas-microsoft-com:vml" xmlns:wp14="http://schemas.microsoft.com/office/word/2010/wordprocessingDrawing" xmlns:wp="http://schemas.openxmlformats.org/drawingml/2006/wordprocessingDrawing" xmlns:w10="urn:schemas-microsoft-com:office:word" xmlns:w="http://schemas.openxmlformats.org/wordprocessingml/2006/main" xmlns:w14="http://schemas.microsoft.com/office/word/2010/wordml" xmlns:w15="http://schemas.microsoft.com/office/word/2012/wordml" xmlns:w16cex="http://schemas.microsoft.com/office/word/2018/wordml/cex" xmlns:w16cid="http://schemas.microsoft.com/office/word/2016/wordml/cid" xmlns:w16="http://schemas.microsoft.com/office/word/2018/wordml" xmlns:w16sdtdh="http://schemas.microsoft.com/office/word/2020/wordml/sdtdatahash" xmlns:w16se="http://schemas.microsoft.com/office/word/2015/wordml/symex" xmlns:wpg="http://schemas.microsoft.com/office/word/2010/wordprocessingGroup" xmlns:wpi="http://schemas.microsoft.com/office/word/2010/wordprocessingInk" xmlns:wne="http://schemas.microsoft.com/office/word/2006/wordml" xmlns:wps="http://schemas.microsoft.com/office/word/2010/wordprocessingShape" mc:Ignorable="w14 w15 w16se w16cid w16 w16cex w16sdtdh wp14">
   <w:p>
     <w:pPr>
-      <w:pStyle w:val="Header"/>
+      <w:pStyle w:val="Encabezado"/>
       <w:jc w:val="right"/>
     </w:pPr>
   </w:p>
@@ -8804,17 +9696,17 @@
 </file>
 
 <file path=word/header3.xml><?xml version="1.0" encoding="utf-8"?>
-<w:hdr xmlns:wpc="http://schemas.microsoft.com/office/word/2010/wordprocessingCanvas" xmlns:cx="http://schemas.microsoft.com/office/drawing/2014/chartex" xmlns:cx1="http://schemas.microsoft.com/office/drawing/2015/9/8/chartex" xmlns:cx2="http://schemas.microsoft.com/office/drawing/2015/10/21/chartex" xmlns:cx3="http://schemas.microsoft.com/office/drawing/2016/5/9/chartex" xmlns:cx4="http://schemas.microsoft.com/office/drawing/2016/5/10/chartex" xmlns:cx5="http://schemas.microsoft.com/office/drawing/2016/5/11/chartex" xmlns:cx6="http://schemas.microsoft.com/office/drawing/2016/5/12/chartex" xmlns:cx7="http://schemas.microsoft.com/office/drawing/2016/5/13/chartex" xmlns:cx8="http://schemas.microsoft.com/office/drawing/2016/5/14/chartex" xmlns:mc="http://schemas.openxmlformats.org/markup-compatibility/2006" xmlns:aink="http://schemas.microsoft.com/office/drawing/2016/ink" xmlns:am3d="http://schemas.microsoft.com/office/drawing/2017/model3d" xmlns:o="urn:schemas-microsoft-com:office:office" xmlns:r="http://schemas.openxmlformats.org/officeDocument/2006/relationships" xmlns:m="http://schemas.openxmlformats.org/officeDocument/2006/math" xmlns:v="urn:schemas-microsoft-com:vml" xmlns:wp14="http://schemas.microsoft.com/office/word/2010/wordprocessingDrawing" xmlns:wp="http://schemas.openxmlformats.org/drawingml/2006/wordprocessingDrawing" xmlns:w10="urn:schemas-microsoft-com:office:word" xmlns:w="http://schemas.openxmlformats.org/wordprocessingml/2006/main" xmlns:w14="http://schemas.microsoft.com/office/word/2010/wordml" xmlns:w15="http://schemas.microsoft.com/office/word/2012/wordml" xmlns:w16cex="http://schemas.microsoft.com/office/word/2018/wordml/cex" xmlns:w16cid="http://schemas.microsoft.com/office/word/2016/wordml/cid" xmlns:w16="http://schemas.microsoft.com/office/word/2018/wordml" xmlns:w16se="http://schemas.microsoft.com/office/word/2015/wordml/symex" xmlns:wpg="http://schemas.microsoft.com/office/word/2010/wordprocessingGroup" xmlns:wpi="http://schemas.microsoft.com/office/word/2010/wordprocessingInk" xmlns:wne="http://schemas.microsoft.com/office/word/2006/wordml" xmlns:wps="http://schemas.microsoft.com/office/word/2010/wordprocessingShape" mc:Ignorable="w14 w15 w16se w16cid w16 w16cex wp14">
+<w:hdr xmlns:wpc="http://schemas.microsoft.com/office/word/2010/wordprocessingCanvas" xmlns:cx="http://schemas.microsoft.com/office/drawing/2014/chartex" xmlns:cx1="http://schemas.microsoft.com/office/drawing/2015/9/8/chartex" xmlns:cx2="http://schemas.microsoft.com/office/drawing/2015/10/21/chartex" xmlns:cx3="http://schemas.microsoft.com/office/drawing/2016/5/9/chartex" xmlns:cx4="http://schemas.microsoft.com/office/drawing/2016/5/10/chartex" xmlns:cx5="http://schemas.microsoft.com/office/drawing/2016/5/11/chartex" xmlns:cx6="http://schemas.microsoft.com/office/drawing/2016/5/12/chartex" xmlns:cx7="http://schemas.microsoft.com/office/drawing/2016/5/13/chartex" xmlns:cx8="http://schemas.microsoft.com/office/drawing/2016/5/14/chartex" xmlns:mc="http://schemas.openxmlformats.org/markup-compatibility/2006" xmlns:aink="http://schemas.microsoft.com/office/drawing/2016/ink" xmlns:am3d="http://schemas.microsoft.com/office/drawing/2017/model3d" xmlns:o="urn:schemas-microsoft-com:office:office" xmlns:r="http://schemas.openxmlformats.org/officeDocument/2006/relationships" xmlns:m="http://schemas.openxmlformats.org/officeDocument/2006/math" xmlns:v="urn:schemas-microsoft-com:vml" xmlns:wp14="http://schemas.microsoft.com/office/word/2010/wordprocessingDrawing" xmlns:wp="http://schemas.openxmlformats.org/drawingml/2006/wordprocessingDrawing" xmlns:w10="urn:schemas-microsoft-com:office:word" xmlns:w="http://schemas.openxmlformats.org/wordprocessingml/2006/main" xmlns:w14="http://schemas.microsoft.com/office/word/2010/wordml" xmlns:w15="http://schemas.microsoft.com/office/word/2012/wordml" xmlns:w16cex="http://schemas.microsoft.com/office/word/2018/wordml/cex" xmlns:w16cid="http://schemas.microsoft.com/office/word/2016/wordml/cid" xmlns:w16="http://schemas.microsoft.com/office/word/2018/wordml" xmlns:w16sdtdh="http://schemas.microsoft.com/office/word/2020/wordml/sdtdatahash" xmlns:w16se="http://schemas.microsoft.com/office/word/2015/wordml/symex" xmlns:wpg="http://schemas.microsoft.com/office/word/2010/wordprocessingGroup" xmlns:wpi="http://schemas.microsoft.com/office/word/2010/wordprocessingInk" xmlns:wne="http://schemas.microsoft.com/office/word/2006/wordml" xmlns:wps="http://schemas.microsoft.com/office/word/2010/wordprocessingShape" mc:Ignorable="w14 w15 w16se w16cid w16 w16cex w16sdtdh wp14">
   <w:p>
     <w:pPr>
-      <w:pStyle w:val="Header"/>
+      <w:pStyle w:val="Encabezado"/>
     </w:pPr>
   </w:p>
 </w:hdr>
 </file>
 
 <file path=word/header4.xml><?xml version="1.0" encoding="utf-8"?>
-<w:hdr xmlns:wpc="http://schemas.microsoft.com/office/word/2010/wordprocessingCanvas" xmlns:cx="http://schemas.microsoft.com/office/drawing/2014/chartex" xmlns:cx1="http://schemas.microsoft.com/office/drawing/2015/9/8/chartex" xmlns:cx2="http://schemas.microsoft.com/office/drawing/2015/10/21/chartex" xmlns:cx3="http://schemas.microsoft.com/office/drawing/2016/5/9/chartex" xmlns:cx4="http://schemas.microsoft.com/office/drawing/2016/5/10/chartex" xmlns:cx5="http://schemas.microsoft.com/office/drawing/2016/5/11/chartex" xmlns:cx6="http://schemas.microsoft.com/office/drawing/2016/5/12/chartex" xmlns:cx7="http://schemas.microsoft.com/office/drawing/2016/5/13/chartex" xmlns:cx8="http://schemas.microsoft.com/office/drawing/2016/5/14/chartex" xmlns:mc="http://schemas.openxmlformats.org/markup-compatibility/2006" xmlns:aink="http://schemas.microsoft.com/office/drawing/2016/ink" xmlns:am3d="http://schemas.microsoft.com/office/drawing/2017/model3d" xmlns:o="urn:schemas-microsoft-com:office:office" xmlns:r="http://schemas.openxmlformats.org/officeDocument/2006/relationships" xmlns:m="http://schemas.openxmlformats.org/officeDocument/2006/math" xmlns:v="urn:schemas-microsoft-com:vml" xmlns:wp14="http://schemas.microsoft.com/office/word/2010/wordprocessingDrawing" xmlns:wp="http://schemas.openxmlformats.org/drawingml/2006/wordprocessingDrawing" xmlns:w10="urn:schemas-microsoft-com:office:word" xmlns:w="http://schemas.openxmlformats.org/wordprocessingml/2006/main" xmlns:w14="http://schemas.microsoft.com/office/word/2010/wordml" xmlns:w15="http://schemas.microsoft.com/office/word/2012/wordml" xmlns:w16cex="http://schemas.microsoft.com/office/word/2018/wordml/cex" xmlns:w16cid="http://schemas.microsoft.com/office/word/2016/wordml/cid" xmlns:w16="http://schemas.microsoft.com/office/word/2018/wordml" xmlns:w16se="http://schemas.microsoft.com/office/word/2015/wordml/symex" xmlns:wpg="http://schemas.microsoft.com/office/word/2010/wordprocessingGroup" xmlns:wpi="http://schemas.microsoft.com/office/word/2010/wordprocessingInk" xmlns:wne="http://schemas.microsoft.com/office/word/2006/wordml" xmlns:wps="http://schemas.microsoft.com/office/word/2010/wordprocessingShape" mc:Ignorable="w14 w15 w16se w16cid w16 w16cex wp14">
+<w:hdr xmlns:wpc="http://schemas.microsoft.com/office/word/2010/wordprocessingCanvas" xmlns:cx="http://schemas.microsoft.com/office/drawing/2014/chartex" xmlns:cx1="http://schemas.microsoft.com/office/drawing/2015/9/8/chartex" xmlns:cx2="http://schemas.microsoft.com/office/drawing/2015/10/21/chartex" xmlns:cx3="http://schemas.microsoft.com/office/drawing/2016/5/9/chartex" xmlns:cx4="http://schemas.microsoft.com/office/drawing/2016/5/10/chartex" xmlns:cx5="http://schemas.microsoft.com/office/drawing/2016/5/11/chartex" xmlns:cx6="http://schemas.microsoft.com/office/drawing/2016/5/12/chartex" xmlns:cx7="http://schemas.microsoft.com/office/drawing/2016/5/13/chartex" xmlns:cx8="http://schemas.microsoft.com/office/drawing/2016/5/14/chartex" xmlns:mc="http://schemas.openxmlformats.org/markup-compatibility/2006" xmlns:aink="http://schemas.microsoft.com/office/drawing/2016/ink" xmlns:am3d="http://schemas.microsoft.com/office/drawing/2017/model3d" xmlns:o="urn:schemas-microsoft-com:office:office" xmlns:r="http://schemas.openxmlformats.org/officeDocument/2006/relationships" xmlns:m="http://schemas.openxmlformats.org/officeDocument/2006/math" xmlns:v="urn:schemas-microsoft-com:vml" xmlns:wp14="http://schemas.microsoft.com/office/word/2010/wordprocessingDrawing" xmlns:wp="http://schemas.openxmlformats.org/drawingml/2006/wordprocessingDrawing" xmlns:w10="urn:schemas-microsoft-com:office:word" xmlns:w="http://schemas.openxmlformats.org/wordprocessingml/2006/main" xmlns:w14="http://schemas.microsoft.com/office/word/2010/wordml" xmlns:w15="http://schemas.microsoft.com/office/word/2012/wordml" xmlns:w16cex="http://schemas.microsoft.com/office/word/2018/wordml/cex" xmlns:w16cid="http://schemas.microsoft.com/office/word/2016/wordml/cid" xmlns:w16="http://schemas.microsoft.com/office/word/2018/wordml" xmlns:w16sdtdh="http://schemas.microsoft.com/office/word/2020/wordml/sdtdatahash" xmlns:w16se="http://schemas.microsoft.com/office/word/2015/wordml/symex" xmlns:wpg="http://schemas.microsoft.com/office/word/2010/wordprocessingGroup" xmlns:wpi="http://schemas.microsoft.com/office/word/2010/wordprocessingInk" xmlns:wne="http://schemas.microsoft.com/office/word/2006/wordml" xmlns:wps="http://schemas.microsoft.com/office/word/2010/wordprocessingShape" mc:Ignorable="w14 w15 w16se w16cid w16 w16cex w16sdtdh wp14">
   <w:tbl>
     <w:tblPr>
       <w:tblW w:w="0" w:type="auto"/>
@@ -8833,12 +9725,6 @@
       <w:gridCol w:w="1527"/>
     </w:tblGrid>
     <w:tr>
-      <w:tblPrEx>
-        <w:tblCellMar>
-          <w:top w:w="0" w:type="dxa"/>
-          <w:bottom w:w="0" w:type="dxa"/>
-        </w:tblCellMar>
-      </w:tblPrEx>
       <w:tc>
         <w:tcPr>
           <w:tcW w:w="1947" w:type="dxa"/>
@@ -8849,7 +9735,7 @@
         </w:tcPr>
         <w:p>
           <w:pPr>
-            <w:pStyle w:val="Header"/>
+            <w:pStyle w:val="Encabezado"/>
             <w:jc w:val="center"/>
             <w:rPr>
               <w:rFonts w:cs="Arial"/>
@@ -8924,7 +9810,7 @@
         </w:tcPr>
         <w:p>
           <w:pPr>
-            <w:pStyle w:val="Header"/>
+            <w:pStyle w:val="Encabezado"/>
             <w:jc w:val="center"/>
             <w:rPr>
               <w:rFonts w:cs="Arial"/>
@@ -8990,7 +9876,7 @@
         </w:p>
         <w:p>
           <w:pPr>
-            <w:pStyle w:val="Header"/>
+            <w:pStyle w:val="Encabezado"/>
             <w:jc w:val="center"/>
           </w:pPr>
           <w:r>
@@ -9015,7 +9901,7 @@
         </w:tcPr>
         <w:p>
           <w:pPr>
-            <w:pStyle w:val="Header"/>
+            <w:pStyle w:val="Encabezado"/>
             <w:jc w:val="right"/>
             <w:rPr>
               <w:rFonts w:cs="Arial"/>
@@ -9053,7 +9939,7 @@
         </w:p>
         <w:p>
           <w:pPr>
-            <w:pStyle w:val="Header"/>
+            <w:pStyle w:val="Encabezado"/>
             <w:jc w:val="right"/>
           </w:pPr>
           <w:r>
@@ -9065,7 +9951,7 @@
           </w:r>
           <w:r>
             <w:rPr>
-              <w:rStyle w:val="PageNumber"/>
+              <w:rStyle w:val="Nmerodepgina"/>
               <w:rFonts w:cs="Arial"/>
               <w:color w:val="241A61"/>
             </w:rPr>
@@ -9073,7 +9959,7 @@
           </w:r>
           <w:r>
             <w:rPr>
-              <w:rStyle w:val="PageNumber"/>
+              <w:rStyle w:val="Nmerodepgina"/>
               <w:rFonts w:cs="Arial"/>
               <w:color w:val="241A61"/>
             </w:rPr>
@@ -9081,7 +9967,7 @@
           </w:r>
           <w:r>
             <w:rPr>
-              <w:rStyle w:val="PageNumber"/>
+              <w:rStyle w:val="Nmerodepgina"/>
               <w:rFonts w:cs="Arial"/>
               <w:color w:val="241A61"/>
             </w:rPr>
@@ -9089,7 +9975,7 @@
           </w:r>
           <w:r>
             <w:rPr>
-              <w:rStyle w:val="PageNumber"/>
+              <w:rStyle w:val="Nmerodepgina"/>
               <w:rFonts w:cs="Arial"/>
               <w:noProof/>
               <w:color w:val="241A61"/>
@@ -9098,7 +9984,7 @@
           </w:r>
           <w:r>
             <w:rPr>
-              <w:rStyle w:val="PageNumber"/>
+              <w:rStyle w:val="Nmerodepgina"/>
               <w:rFonts w:cs="Arial"/>
               <w:color w:val="241A61"/>
             </w:rPr>
@@ -9110,17 +9996,17 @@
   </w:tbl>
   <w:p>
     <w:pPr>
-      <w:pStyle w:val="Header"/>
+      <w:pStyle w:val="Encabezado"/>
     </w:pPr>
   </w:p>
 </w:hdr>
 </file>
 
 <file path=word/header5.xml><?xml version="1.0" encoding="utf-8"?>
-<w:hdr xmlns:wpc="http://schemas.microsoft.com/office/word/2010/wordprocessingCanvas" xmlns:cx="http://schemas.microsoft.com/office/drawing/2014/chartex" xmlns:cx1="http://schemas.microsoft.com/office/drawing/2015/9/8/chartex" xmlns:cx2="http://schemas.microsoft.com/office/drawing/2015/10/21/chartex" xmlns:cx3="http://schemas.microsoft.com/office/drawing/2016/5/9/chartex" xmlns:cx4="http://schemas.microsoft.com/office/drawing/2016/5/10/chartex" xmlns:cx5="http://schemas.microsoft.com/office/drawing/2016/5/11/chartex" xmlns:cx6="http://schemas.microsoft.com/office/drawing/2016/5/12/chartex" xmlns:cx7="http://schemas.microsoft.com/office/drawing/2016/5/13/chartex" xmlns:cx8="http://schemas.microsoft.com/office/drawing/2016/5/14/chartex" xmlns:mc="http://schemas.openxmlformats.org/markup-compatibility/2006" xmlns:aink="http://schemas.microsoft.com/office/drawing/2016/ink" xmlns:am3d="http://schemas.microsoft.com/office/drawing/2017/model3d" xmlns:o="urn:schemas-microsoft-com:office:office" xmlns:r="http://schemas.openxmlformats.org/officeDocument/2006/relationships" xmlns:m="http://schemas.openxmlformats.org/officeDocument/2006/math" xmlns:v="urn:schemas-microsoft-com:vml" xmlns:wp14="http://schemas.microsoft.com/office/word/2010/wordprocessingDrawing" xmlns:wp="http://schemas.openxmlformats.org/drawingml/2006/wordprocessingDrawing" xmlns:w10="urn:schemas-microsoft-com:office:word" xmlns:w="http://schemas.openxmlformats.org/wordprocessingml/2006/main" xmlns:w14="http://schemas.microsoft.com/office/word/2010/wordml" xmlns:w15="http://schemas.microsoft.com/office/word/2012/wordml" xmlns:w16cex="http://schemas.microsoft.com/office/word/2018/wordml/cex" xmlns:w16cid="http://schemas.microsoft.com/office/word/2016/wordml/cid" xmlns:w16="http://schemas.microsoft.com/office/word/2018/wordml" xmlns:w16se="http://schemas.microsoft.com/office/word/2015/wordml/symex" xmlns:wpg="http://schemas.microsoft.com/office/word/2010/wordprocessingGroup" xmlns:wpi="http://schemas.microsoft.com/office/word/2010/wordprocessingInk" xmlns:wne="http://schemas.microsoft.com/office/word/2006/wordml" xmlns:wps="http://schemas.microsoft.com/office/word/2010/wordprocessingShape" mc:Ignorable="w14 w15 w16se w16cid w16 w16cex wp14">
+<w:hdr xmlns:wpc="http://schemas.microsoft.com/office/word/2010/wordprocessingCanvas" xmlns:cx="http://schemas.microsoft.com/office/drawing/2014/chartex" xmlns:cx1="http://schemas.microsoft.com/office/drawing/2015/9/8/chartex" xmlns:cx2="http://schemas.microsoft.com/office/drawing/2015/10/21/chartex" xmlns:cx3="http://schemas.microsoft.com/office/drawing/2016/5/9/chartex" xmlns:cx4="http://schemas.microsoft.com/office/drawing/2016/5/10/chartex" xmlns:cx5="http://schemas.microsoft.com/office/drawing/2016/5/11/chartex" xmlns:cx6="http://schemas.microsoft.com/office/drawing/2016/5/12/chartex" xmlns:cx7="http://schemas.microsoft.com/office/drawing/2016/5/13/chartex" xmlns:cx8="http://schemas.microsoft.com/office/drawing/2016/5/14/chartex" xmlns:mc="http://schemas.openxmlformats.org/markup-compatibility/2006" xmlns:aink="http://schemas.microsoft.com/office/drawing/2016/ink" xmlns:am3d="http://schemas.microsoft.com/office/drawing/2017/model3d" xmlns:o="urn:schemas-microsoft-com:office:office" xmlns:r="http://schemas.openxmlformats.org/officeDocument/2006/relationships" xmlns:m="http://schemas.openxmlformats.org/officeDocument/2006/math" xmlns:v="urn:schemas-microsoft-com:vml" xmlns:wp14="http://schemas.microsoft.com/office/word/2010/wordprocessingDrawing" xmlns:wp="http://schemas.openxmlformats.org/drawingml/2006/wordprocessingDrawing" xmlns:w10="urn:schemas-microsoft-com:office:word" xmlns:w="http://schemas.openxmlformats.org/wordprocessingml/2006/main" xmlns:w14="http://schemas.microsoft.com/office/word/2010/wordml" xmlns:w15="http://schemas.microsoft.com/office/word/2012/wordml" xmlns:w16cex="http://schemas.microsoft.com/office/word/2018/wordml/cex" xmlns:w16cid="http://schemas.microsoft.com/office/word/2016/wordml/cid" xmlns:w16="http://schemas.microsoft.com/office/word/2018/wordml" xmlns:w16sdtdh="http://schemas.microsoft.com/office/word/2020/wordml/sdtdatahash" xmlns:w16se="http://schemas.microsoft.com/office/word/2015/wordml/symex" xmlns:wpg="http://schemas.microsoft.com/office/word/2010/wordprocessingGroup" xmlns:wpi="http://schemas.microsoft.com/office/word/2010/wordprocessingInk" xmlns:wne="http://schemas.microsoft.com/office/word/2006/wordml" xmlns:wps="http://schemas.microsoft.com/office/word/2010/wordprocessingShape" mc:Ignorable="w14 w15 w16se w16cid w16 w16cex w16sdtdh wp14">
   <w:p>
     <w:pPr>
-      <w:pStyle w:val="Header"/>
+      <w:pStyle w:val="Encabezado"/>
       <w:jc w:val="right"/>
     </w:pPr>
   </w:p>
@@ -9128,7 +10014,7 @@
 </file>
 
 <file path=word/header6.xml><?xml version="1.0" encoding="utf-8"?>
-<w:hdr xmlns:wpc="http://schemas.microsoft.com/office/word/2010/wordprocessingCanvas" xmlns:cx="http://schemas.microsoft.com/office/drawing/2014/chartex" xmlns:cx1="http://schemas.microsoft.com/office/drawing/2015/9/8/chartex" xmlns:cx2="http://schemas.microsoft.com/office/drawing/2015/10/21/chartex" xmlns:cx3="http://schemas.microsoft.com/office/drawing/2016/5/9/chartex" xmlns:cx4="http://schemas.microsoft.com/office/drawing/2016/5/10/chartex" xmlns:cx5="http://schemas.microsoft.com/office/drawing/2016/5/11/chartex" xmlns:cx6="http://schemas.microsoft.com/office/drawing/2016/5/12/chartex" xmlns:cx7="http://schemas.microsoft.com/office/drawing/2016/5/13/chartex" xmlns:cx8="http://schemas.microsoft.com/office/drawing/2016/5/14/chartex" xmlns:mc="http://schemas.openxmlformats.org/markup-compatibility/2006" xmlns:aink="http://schemas.microsoft.com/office/drawing/2016/ink" xmlns:am3d="http://schemas.microsoft.com/office/drawing/2017/model3d" xmlns:o="urn:schemas-microsoft-com:office:office" xmlns:r="http://schemas.openxmlformats.org/officeDocument/2006/relationships" xmlns:m="http://schemas.openxmlformats.org/officeDocument/2006/math" xmlns:v="urn:schemas-microsoft-com:vml" xmlns:wp14="http://schemas.microsoft.com/office/word/2010/wordprocessingDrawing" xmlns:wp="http://schemas.openxmlformats.org/drawingml/2006/wordprocessingDrawing" xmlns:w10="urn:schemas-microsoft-com:office:word" xmlns:w="http://schemas.openxmlformats.org/wordprocessingml/2006/main" xmlns:w14="http://schemas.microsoft.com/office/word/2010/wordml" xmlns:w15="http://schemas.microsoft.com/office/word/2012/wordml" xmlns:w16cex="http://schemas.microsoft.com/office/word/2018/wordml/cex" xmlns:w16cid="http://schemas.microsoft.com/office/word/2016/wordml/cid" xmlns:w16="http://schemas.microsoft.com/office/word/2018/wordml" xmlns:w16se="http://schemas.microsoft.com/office/word/2015/wordml/symex" xmlns:wpg="http://schemas.microsoft.com/office/word/2010/wordprocessingGroup" xmlns:wpi="http://schemas.microsoft.com/office/word/2010/wordprocessingInk" xmlns:wne="http://schemas.microsoft.com/office/word/2006/wordml" xmlns:wps="http://schemas.microsoft.com/office/word/2010/wordprocessingShape" mc:Ignorable="w14 w15 w16se w16cid w16 w16cex wp14">
+<w:hdr xmlns:wpc="http://schemas.microsoft.com/office/word/2010/wordprocessingCanvas" xmlns:cx="http://schemas.microsoft.com/office/drawing/2014/chartex" xmlns:cx1="http://schemas.microsoft.com/office/drawing/2015/9/8/chartex" xmlns:cx2="http://schemas.microsoft.com/office/drawing/2015/10/21/chartex" xmlns:cx3="http://schemas.microsoft.com/office/drawing/2016/5/9/chartex" xmlns:cx4="http://schemas.microsoft.com/office/drawing/2016/5/10/chartex" xmlns:cx5="http://schemas.microsoft.com/office/drawing/2016/5/11/chartex" xmlns:cx6="http://schemas.microsoft.com/office/drawing/2016/5/12/chartex" xmlns:cx7="http://schemas.microsoft.com/office/drawing/2016/5/13/chartex" xmlns:cx8="http://schemas.microsoft.com/office/drawing/2016/5/14/chartex" xmlns:mc="http://schemas.openxmlformats.org/markup-compatibility/2006" xmlns:aink="http://schemas.microsoft.com/office/drawing/2016/ink" xmlns:am3d="http://schemas.microsoft.com/office/drawing/2017/model3d" xmlns:o="urn:schemas-microsoft-com:office:office" xmlns:r="http://schemas.openxmlformats.org/officeDocument/2006/relationships" xmlns:m="http://schemas.openxmlformats.org/officeDocument/2006/math" xmlns:v="urn:schemas-microsoft-com:vml" xmlns:wp14="http://schemas.microsoft.com/office/word/2010/wordprocessingDrawing" xmlns:wp="http://schemas.openxmlformats.org/drawingml/2006/wordprocessingDrawing" xmlns:w10="urn:schemas-microsoft-com:office:word" xmlns:w="http://schemas.openxmlformats.org/wordprocessingml/2006/main" xmlns:w14="http://schemas.microsoft.com/office/word/2010/wordml" xmlns:w15="http://schemas.microsoft.com/office/word/2012/wordml" xmlns:w16cex="http://schemas.microsoft.com/office/word/2018/wordml/cex" xmlns:w16cid="http://schemas.microsoft.com/office/word/2016/wordml/cid" xmlns:w16="http://schemas.microsoft.com/office/word/2018/wordml" xmlns:w16sdtdh="http://schemas.microsoft.com/office/word/2020/wordml/sdtdatahash" xmlns:w16se="http://schemas.microsoft.com/office/word/2015/wordml/symex" xmlns:wpg="http://schemas.microsoft.com/office/word/2010/wordprocessingGroup" xmlns:wpi="http://schemas.microsoft.com/office/word/2010/wordprocessingInk" xmlns:wne="http://schemas.microsoft.com/office/word/2006/wordml" xmlns:wps="http://schemas.microsoft.com/office/word/2010/wordprocessingShape" mc:Ignorable="w14 w15 w16se w16cid w16 w16cex w16sdtdh wp14">
   <w:tbl>
     <w:tblPr>
       <w:tblW w:w="0" w:type="auto"/>
@@ -9147,12 +10033,6 @@
       <w:gridCol w:w="1523"/>
     </w:tblGrid>
     <w:tr>
-      <w:tblPrEx>
-        <w:tblCellMar>
-          <w:top w:w="0" w:type="dxa"/>
-          <w:bottom w:w="0" w:type="dxa"/>
-        </w:tblCellMar>
-      </w:tblPrEx>
       <w:tc>
         <w:tcPr>
           <w:tcW w:w="1947" w:type="dxa"/>
@@ -9163,7 +10043,7 @@
         </w:tcPr>
         <w:p>
           <w:pPr>
-            <w:pStyle w:val="Header"/>
+            <w:pStyle w:val="Encabezado"/>
             <w:rPr>
               <w:rFonts w:cs="Arial"/>
               <w:sz w:val="16"/>
@@ -9239,7 +10119,7 @@
         </w:tcPr>
         <w:p>
           <w:pPr>
-            <w:pStyle w:val="Header"/>
+            <w:pStyle w:val="Encabezado"/>
             <w:jc w:val="center"/>
             <w:rPr>
               <w:rFonts w:cs="Arial"/>
@@ -9305,7 +10185,7 @@
         </w:p>
         <w:p>
           <w:pPr>
-            <w:pStyle w:val="Header"/>
+            <w:pStyle w:val="Encabezado"/>
             <w:jc w:val="center"/>
           </w:pPr>
           <w:r>
@@ -9330,7 +10210,7 @@
         </w:tcPr>
         <w:p>
           <w:pPr>
-            <w:pStyle w:val="Header"/>
+            <w:pStyle w:val="Encabezado"/>
             <w:jc w:val="right"/>
             <w:rPr>
               <w:rFonts w:cs="Arial"/>
@@ -9368,7 +10248,7 @@
         </w:p>
         <w:p>
           <w:pPr>
-            <w:pStyle w:val="Header"/>
+            <w:pStyle w:val="Encabezado"/>
             <w:jc w:val="right"/>
           </w:pPr>
           <w:r>
@@ -9380,7 +10260,7 @@
           </w:r>
           <w:r>
             <w:rPr>
-              <w:rStyle w:val="PageNumber"/>
+              <w:rStyle w:val="Nmerodepgina"/>
               <w:rFonts w:cs="Arial"/>
               <w:color w:val="241A61"/>
             </w:rPr>
@@ -9388,7 +10268,7 @@
           </w:r>
           <w:r>
             <w:rPr>
-              <w:rStyle w:val="PageNumber"/>
+              <w:rStyle w:val="Nmerodepgina"/>
               <w:rFonts w:cs="Arial"/>
               <w:color w:val="241A61"/>
             </w:rPr>
@@ -9396,7 +10276,7 @@
           </w:r>
           <w:r>
             <w:rPr>
-              <w:rStyle w:val="PageNumber"/>
+              <w:rStyle w:val="Nmerodepgina"/>
               <w:rFonts w:cs="Arial"/>
               <w:color w:val="241A61"/>
             </w:rPr>
@@ -9404,7 +10284,7 @@
           </w:r>
           <w:r>
             <w:rPr>
-              <w:rStyle w:val="PageNumber"/>
+              <w:rStyle w:val="Nmerodepgina"/>
               <w:rFonts w:cs="Arial"/>
               <w:noProof/>
               <w:color w:val="241A61"/>
@@ -9413,7 +10293,7 @@
           </w:r>
           <w:r>
             <w:rPr>
-              <w:rStyle w:val="PageNumber"/>
+              <w:rStyle w:val="Nmerodepgina"/>
               <w:rFonts w:cs="Arial"/>
               <w:color w:val="241A61"/>
             </w:rPr>
@@ -9425,7 +10305,7 @@
   </w:tbl>
   <w:p>
     <w:pPr>
-      <w:pStyle w:val="Header"/>
+      <w:pStyle w:val="Encabezado"/>
       <w:jc w:val="right"/>
     </w:pPr>
   </w:p>
@@ -9433,7 +10313,7 @@
 </file>
 
 <file path=word/numbering.xml><?xml version="1.0" encoding="utf-8"?>
-<w:numbering xmlns:wpc="http://schemas.microsoft.com/office/word/2010/wordprocessingCanvas" xmlns:cx="http://schemas.microsoft.com/office/drawing/2014/chartex" xmlns:cx1="http://schemas.microsoft.com/office/drawing/2015/9/8/chartex" xmlns:cx2="http://schemas.microsoft.com/office/drawing/2015/10/21/chartex" xmlns:cx3="http://schemas.microsoft.com/office/drawing/2016/5/9/chartex" xmlns:cx4="http://schemas.microsoft.com/office/drawing/2016/5/10/chartex" xmlns:cx5="http://schemas.microsoft.com/office/drawing/2016/5/11/chartex" xmlns:cx6="http://schemas.microsoft.com/office/drawing/2016/5/12/chartex" xmlns:cx7="http://schemas.microsoft.com/office/drawing/2016/5/13/chartex" xmlns:cx8="http://schemas.microsoft.com/office/drawing/2016/5/14/chartex" xmlns:mc="http://schemas.openxmlformats.org/markup-compatibility/2006" xmlns:aink="http://schemas.microsoft.com/office/drawing/2016/ink" xmlns:am3d="http://schemas.microsoft.com/office/drawing/2017/model3d" xmlns:o="urn:schemas-microsoft-com:office:office" xmlns:r="http://schemas.openxmlformats.org/officeDocument/2006/relationships" xmlns:m="http://schemas.openxmlformats.org/officeDocument/2006/math" xmlns:v="urn:schemas-microsoft-com:vml" xmlns:wp14="http://schemas.microsoft.com/office/word/2010/wordprocessingDrawing" xmlns:wp="http://schemas.openxmlformats.org/drawingml/2006/wordprocessingDrawing" xmlns:w10="urn:schemas-microsoft-com:office:word" xmlns:w="http://schemas.openxmlformats.org/wordprocessingml/2006/main" xmlns:w14="http://schemas.microsoft.com/office/word/2010/wordml" xmlns:w15="http://schemas.microsoft.com/office/word/2012/wordml" xmlns:w16cex="http://schemas.microsoft.com/office/word/2018/wordml/cex" xmlns:w16cid="http://schemas.microsoft.com/office/word/2016/wordml/cid" xmlns:w16="http://schemas.microsoft.com/office/word/2018/wordml" xmlns:w16se="http://schemas.microsoft.com/office/word/2015/wordml/symex" xmlns:wpg="http://schemas.microsoft.com/office/word/2010/wordprocessingGroup" xmlns:wpi="http://schemas.microsoft.com/office/word/2010/wordprocessingInk" xmlns:wne="http://schemas.microsoft.com/office/word/2006/wordml" xmlns:wps="http://schemas.microsoft.com/office/word/2010/wordprocessingShape" mc:Ignorable="w14 w15 w16se w16cid w16 w16cex wp14">
+<w:numbering xmlns:wpc="http://schemas.microsoft.com/office/word/2010/wordprocessingCanvas" xmlns:cx="http://schemas.microsoft.com/office/drawing/2014/chartex" xmlns:cx1="http://schemas.microsoft.com/office/drawing/2015/9/8/chartex" xmlns:cx2="http://schemas.microsoft.com/office/drawing/2015/10/21/chartex" xmlns:cx3="http://schemas.microsoft.com/office/drawing/2016/5/9/chartex" xmlns:cx4="http://schemas.microsoft.com/office/drawing/2016/5/10/chartex" xmlns:cx5="http://schemas.microsoft.com/office/drawing/2016/5/11/chartex" xmlns:cx6="http://schemas.microsoft.com/office/drawing/2016/5/12/chartex" xmlns:cx7="http://schemas.microsoft.com/office/drawing/2016/5/13/chartex" xmlns:cx8="http://schemas.microsoft.com/office/drawing/2016/5/14/chartex" xmlns:mc="http://schemas.openxmlformats.org/markup-compatibility/2006" xmlns:aink="http://schemas.microsoft.com/office/drawing/2016/ink" xmlns:am3d="http://schemas.microsoft.com/office/drawing/2017/model3d" xmlns:o="urn:schemas-microsoft-com:office:office" xmlns:r="http://schemas.openxmlformats.org/officeDocument/2006/relationships" xmlns:m="http://schemas.openxmlformats.org/officeDocument/2006/math" xmlns:v="urn:schemas-microsoft-com:vml" xmlns:wp14="http://schemas.microsoft.com/office/word/2010/wordprocessingDrawing" xmlns:wp="http://schemas.openxmlformats.org/drawingml/2006/wordprocessingDrawing" xmlns:w10="urn:schemas-microsoft-com:office:word" xmlns:w="http://schemas.openxmlformats.org/wordprocessingml/2006/main" xmlns:w14="http://schemas.microsoft.com/office/word/2010/wordml" xmlns:w15="http://schemas.microsoft.com/office/word/2012/wordml" xmlns:w16cex="http://schemas.microsoft.com/office/word/2018/wordml/cex" xmlns:w16cid="http://schemas.microsoft.com/office/word/2016/wordml/cid" xmlns:w16="http://schemas.microsoft.com/office/word/2018/wordml" xmlns:w16sdtdh="http://schemas.microsoft.com/office/word/2020/wordml/sdtdatahash" xmlns:w16se="http://schemas.microsoft.com/office/word/2015/wordml/symex" xmlns:wpg="http://schemas.microsoft.com/office/word/2010/wordprocessingGroup" xmlns:wpi="http://schemas.microsoft.com/office/word/2010/wordprocessingInk" xmlns:wne="http://schemas.microsoft.com/office/word/2006/wordml" xmlns:wps="http://schemas.microsoft.com/office/word/2010/wordprocessingShape" mc:Ignorable="w14 w15 w16se w16cid w16 w16cex w16sdtdh wp14">
   <w:abstractNum w:abstractNumId="0" w15:restartNumberingAfterBreak="0">
     <w:nsid w:val="0EEC3581"/>
     <w:multiLevelType w:val="hybridMultilevel"/>
@@ -9576,6 +10456,119 @@
     </w:lvl>
   </w:abstractNum>
   <w:abstractNum w:abstractNumId="1" w15:restartNumberingAfterBreak="0">
+    <w:nsid w:val="17886D7E"/>
+    <w:multiLevelType w:val="hybridMultilevel"/>
+    <w:tmpl w:val="B59EFE38"/>
+    <w:lvl w:ilvl="0" w:tplc="0C0A0001">
+      <w:start w:val="1"/>
+      <w:numFmt w:val="bullet"/>
+      <w:lvlText w:val=""/>
+      <w:lvlJc w:val="left"/>
+      <w:pPr>
+        <w:ind w:left="1287" w:hanging="360"/>
+      </w:pPr>
+      <w:rPr>
+        <w:rFonts w:ascii="Symbol" w:hAnsi="Symbol" w:hint="default"/>
+      </w:rPr>
+    </w:lvl>
+    <w:lvl w:ilvl="1" w:tplc="0C0A0003" w:tentative="1">
+      <w:start w:val="1"/>
+      <w:numFmt w:val="bullet"/>
+      <w:lvlText w:val="o"/>
+      <w:lvlJc w:val="left"/>
+      <w:pPr>
+        <w:ind w:left="2007" w:hanging="360"/>
+      </w:pPr>
+      <w:rPr>
+        <w:rFonts w:ascii="Courier New" w:hAnsi="Courier New" w:cs="Courier New" w:hint="default"/>
+      </w:rPr>
+    </w:lvl>
+    <w:lvl w:ilvl="2" w:tplc="0C0A0005" w:tentative="1">
+      <w:start w:val="1"/>
+      <w:numFmt w:val="bullet"/>
+      <w:lvlText w:val=""/>
+      <w:lvlJc w:val="left"/>
+      <w:pPr>
+        <w:ind w:left="2727" w:hanging="360"/>
+      </w:pPr>
+      <w:rPr>
+        <w:rFonts w:ascii="Wingdings" w:hAnsi="Wingdings" w:hint="default"/>
+      </w:rPr>
+    </w:lvl>
+    <w:lvl w:ilvl="3" w:tplc="0C0A0001" w:tentative="1">
+      <w:start w:val="1"/>
+      <w:numFmt w:val="bullet"/>
+      <w:lvlText w:val=""/>
+      <w:lvlJc w:val="left"/>
+      <w:pPr>
+        <w:ind w:left="3447" w:hanging="360"/>
+      </w:pPr>
+      <w:rPr>
+        <w:rFonts w:ascii="Symbol" w:hAnsi="Symbol" w:hint="default"/>
+      </w:rPr>
+    </w:lvl>
+    <w:lvl w:ilvl="4" w:tplc="0C0A0003" w:tentative="1">
+      <w:start w:val="1"/>
+      <w:numFmt w:val="bullet"/>
+      <w:lvlText w:val="o"/>
+      <w:lvlJc w:val="left"/>
+      <w:pPr>
+        <w:ind w:left="4167" w:hanging="360"/>
+      </w:pPr>
+      <w:rPr>
+        <w:rFonts w:ascii="Courier New" w:hAnsi="Courier New" w:cs="Courier New" w:hint="default"/>
+      </w:rPr>
+    </w:lvl>
+    <w:lvl w:ilvl="5" w:tplc="0C0A0005" w:tentative="1">
+      <w:start w:val="1"/>
+      <w:numFmt w:val="bullet"/>
+      <w:lvlText w:val=""/>
+      <w:lvlJc w:val="left"/>
+      <w:pPr>
+        <w:ind w:left="4887" w:hanging="360"/>
+      </w:pPr>
+      <w:rPr>
+        <w:rFonts w:ascii="Wingdings" w:hAnsi="Wingdings" w:hint="default"/>
+      </w:rPr>
+    </w:lvl>
+    <w:lvl w:ilvl="6" w:tplc="0C0A0001" w:tentative="1">
+      <w:start w:val="1"/>
+      <w:numFmt w:val="bullet"/>
+      <w:lvlText w:val=""/>
+      <w:lvlJc w:val="left"/>
+      <w:pPr>
+        <w:ind w:left="5607" w:hanging="360"/>
+      </w:pPr>
+      <w:rPr>
+        <w:rFonts w:ascii="Symbol" w:hAnsi="Symbol" w:hint="default"/>
+      </w:rPr>
+    </w:lvl>
+    <w:lvl w:ilvl="7" w:tplc="0C0A0003" w:tentative="1">
+      <w:start w:val="1"/>
+      <w:numFmt w:val="bullet"/>
+      <w:lvlText w:val="o"/>
+      <w:lvlJc w:val="left"/>
+      <w:pPr>
+        <w:ind w:left="6327" w:hanging="360"/>
+      </w:pPr>
+      <w:rPr>
+        <w:rFonts w:ascii="Courier New" w:hAnsi="Courier New" w:cs="Courier New" w:hint="default"/>
+      </w:rPr>
+    </w:lvl>
+    <w:lvl w:ilvl="8" w:tplc="0C0A0005" w:tentative="1">
+      <w:start w:val="1"/>
+      <w:numFmt w:val="bullet"/>
+      <w:lvlText w:val=""/>
+      <w:lvlJc w:val="left"/>
+      <w:pPr>
+        <w:ind w:left="7047" w:hanging="360"/>
+      </w:pPr>
+      <w:rPr>
+        <w:rFonts w:ascii="Wingdings" w:hAnsi="Wingdings" w:hint="default"/>
+      </w:rPr>
+    </w:lvl>
+  </w:abstractNum>
+  <w:abstractNum w:abstractNumId="2" w15:restartNumberingAfterBreak="0">
     <w:nsid w:val="1A4A4419"/>
     <w:multiLevelType w:val="hybridMultilevel"/>
     <w:tmpl w:val="6626544A"/>
@@ -9716,14 +10709,14 @@
       </w:rPr>
     </w:lvl>
   </w:abstractNum>
-  <w:abstractNum w:abstractNumId="2" w15:restartNumberingAfterBreak="0">
+  <w:abstractNum w:abstractNumId="3" w15:restartNumberingAfterBreak="0">
     <w:nsid w:val="2D22368D"/>
     <w:multiLevelType w:val="multilevel"/>
     <w:tmpl w:val="D4F2049E"/>
     <w:lvl w:ilvl="0">
       <w:start w:val="1"/>
       <w:numFmt w:val="decimal"/>
-      <w:pStyle w:val="Heading1"/>
+      <w:pStyle w:val="Ttulo1"/>
       <w:lvlText w:val="%1"/>
       <w:lvlJc w:val="left"/>
       <w:pPr>
@@ -9739,7 +10732,7 @@
     <w:lvl w:ilvl="1">
       <w:start w:val="1"/>
       <w:numFmt w:val="decimal"/>
-      <w:pStyle w:val="Heading2"/>
+      <w:pStyle w:val="Ttulo2"/>
       <w:lvlText w:val="%1.%2"/>
       <w:lvlJc w:val="left"/>
       <w:pPr>
@@ -9755,7 +10748,7 @@
     <w:lvl w:ilvl="2">
       <w:start w:val="1"/>
       <w:numFmt w:val="decimal"/>
-      <w:pStyle w:val="Heading3"/>
+      <w:pStyle w:val="Ttulo3"/>
       <w:lvlText w:val="%1.%2.%3"/>
       <w:lvlJc w:val="left"/>
       <w:pPr>
@@ -9859,7 +10852,7 @@
       </w:rPr>
     </w:lvl>
   </w:abstractNum>
-  <w:abstractNum w:abstractNumId="3" w15:restartNumberingAfterBreak="0">
+  <w:abstractNum w:abstractNumId="4" w15:restartNumberingAfterBreak="0">
     <w:nsid w:val="39BF1390"/>
     <w:multiLevelType w:val="hybridMultilevel"/>
     <w:tmpl w:val="74C08868"/>
@@ -10000,7 +10993,7 @@
       </w:rPr>
     </w:lvl>
   </w:abstractNum>
-  <w:abstractNum w:abstractNumId="4" w15:restartNumberingAfterBreak="0">
+  <w:abstractNum w:abstractNumId="5" w15:restartNumberingAfterBreak="0">
     <w:nsid w:val="52874652"/>
     <w:multiLevelType w:val="hybridMultilevel"/>
     <w:tmpl w:val="509CFD74"/>
@@ -10141,7 +11134,7 @@
       </w:rPr>
     </w:lvl>
   </w:abstractNum>
-  <w:abstractNum w:abstractNumId="5" w15:restartNumberingAfterBreak="0">
+  <w:abstractNum w:abstractNumId="6" w15:restartNumberingAfterBreak="0">
     <w:nsid w:val="6E39494E"/>
     <w:multiLevelType w:val="hybridMultilevel"/>
     <w:tmpl w:val="A8C8AE28"/>
@@ -10282,7 +11275,7 @@
       </w:rPr>
     </w:lvl>
   </w:abstractNum>
-  <w:abstractNum w:abstractNumId="6" w15:restartNumberingAfterBreak="0">
+  <w:abstractNum w:abstractNumId="7" w15:restartNumberingAfterBreak="0">
     <w:nsid w:val="6FE60B79"/>
     <w:multiLevelType w:val="hybridMultilevel"/>
     <w:tmpl w:val="BB542C64"/>
@@ -10423,7 +11416,7 @@
       </w:rPr>
     </w:lvl>
   </w:abstractNum>
-  <w:abstractNum w:abstractNumId="7" w15:restartNumberingAfterBreak="0">
+  <w:abstractNum w:abstractNumId="8" w15:restartNumberingAfterBreak="0">
     <w:nsid w:val="715B7BFD"/>
     <w:multiLevelType w:val="hybridMultilevel"/>
     <w:tmpl w:val="EF2E65EC"/>
@@ -10565,35 +11558,38 @@
     </w:lvl>
   </w:abstractNum>
   <w:num w:numId="1">
-    <w:abstractNumId w:val="2"/>
+    <w:abstractNumId w:val="3"/>
   </w:num>
   <w:num w:numId="2">
+    <w:abstractNumId w:val="6"/>
+  </w:num>
+  <w:num w:numId="3">
+    <w:abstractNumId w:val="8"/>
+  </w:num>
+  <w:num w:numId="4">
     <w:abstractNumId w:val="5"/>
   </w:num>
-  <w:num w:numId="3">
-    <w:abstractNumId w:val="7"/>
-  </w:num>
-  <w:num w:numId="4">
-    <w:abstractNumId w:val="4"/>
-  </w:num>
   <w:num w:numId="5">
-    <w:abstractNumId w:val="1"/>
+    <w:abstractNumId w:val="2"/>
   </w:num>
   <w:num w:numId="6">
     <w:abstractNumId w:val="0"/>
   </w:num>
   <w:num w:numId="7">
-    <w:abstractNumId w:val="6"/>
+    <w:abstractNumId w:val="7"/>
   </w:num>
   <w:num w:numId="8">
-    <w:abstractNumId w:val="3"/>
+    <w:abstractNumId w:val="4"/>
+  </w:num>
+  <w:num w:numId="9">
+    <w:abstractNumId w:val="1"/>
   </w:num>
   <w:numIdMacAtCleanup w:val="8"/>
 </w:numbering>
 </file>
 
 <file path=word/styles.xml><?xml version="1.0" encoding="utf-8"?>
-<w:styles xmlns:mc="http://schemas.openxmlformats.org/markup-compatibility/2006" xmlns:r="http://schemas.openxmlformats.org/officeDocument/2006/relationships" xmlns:w="http://schemas.openxmlformats.org/wordprocessingml/2006/main" xmlns:w14="http://schemas.microsoft.com/office/word/2010/wordml" xmlns:w15="http://schemas.microsoft.com/office/word/2012/wordml" xmlns:w16cex="http://schemas.microsoft.com/office/word/2018/wordml/cex" xmlns:w16cid="http://schemas.microsoft.com/office/word/2016/wordml/cid" xmlns:w16="http://schemas.microsoft.com/office/word/2018/wordml" xmlns:w16se="http://schemas.microsoft.com/office/word/2015/wordml/symex" mc:Ignorable="w14 w15 w16se w16cid w16 w16cex">
+<w:styles xmlns:mc="http://schemas.openxmlformats.org/markup-compatibility/2006" xmlns:r="http://schemas.openxmlformats.org/officeDocument/2006/relationships" xmlns:w="http://schemas.openxmlformats.org/wordprocessingml/2006/main" xmlns:w14="http://schemas.microsoft.com/office/word/2010/wordml" xmlns:w15="http://schemas.microsoft.com/office/word/2012/wordml" xmlns:w16cex="http://schemas.microsoft.com/office/word/2018/wordml/cex" xmlns:w16cid="http://schemas.microsoft.com/office/word/2016/wordml/cid" xmlns:w16="http://schemas.microsoft.com/office/word/2018/wordml" xmlns:w16sdtdh="http://schemas.microsoft.com/office/word/2020/wordml/sdtdatahash" xmlns:w16se="http://schemas.microsoft.com/office/word/2015/wordml/symex" mc:Ignorable="w14 w15 w16se w16cid w16 w16cex w16sdtdh">
   <w:docDefaults>
     <w:rPrDefault>
       <w:rPr>
@@ -10990,7 +11986,7 @@
       <w:lang w:val="es-ES" w:eastAsia="es-ES"/>
     </w:rPr>
   </w:style>
-  <w:style w:type="paragraph" w:styleId="Heading1">
+  <w:style w:type="paragraph" w:styleId="Ttulo1">
     <w:name w:val="heading 1"/>
     <w:basedOn w:val="Normal"/>
     <w:next w:val="Normalindentado1"/>
@@ -11012,7 +12008,7 @@
       <w:szCs w:val="32"/>
     </w:rPr>
   </w:style>
-  <w:style w:type="paragraph" w:styleId="Heading2">
+  <w:style w:type="paragraph" w:styleId="Ttulo2">
     <w:name w:val="heading 2"/>
     <w:basedOn w:val="Normal"/>
     <w:next w:val="Normalindentado2"/>
@@ -11035,7 +12031,7 @@
       <w:szCs w:val="28"/>
     </w:rPr>
   </w:style>
-  <w:style w:type="paragraph" w:styleId="Heading3">
+  <w:style w:type="paragraph" w:styleId="Ttulo3">
     <w:name w:val="heading 3"/>
     <w:basedOn w:val="Normal"/>
     <w:next w:val="Normalindentado3"/>
@@ -11057,7 +12053,7 @@
       <w:szCs w:val="26"/>
     </w:rPr>
   </w:style>
-  <w:style w:type="paragraph" w:styleId="Heading4">
+  <w:style w:type="paragraph" w:styleId="Ttulo4">
     <w:name w:val="heading 4"/>
     <w:basedOn w:val="Normal"/>
     <w:next w:val="Normalindentado4"/>
@@ -11075,7 +12071,7 @@
       <w:szCs w:val="28"/>
     </w:rPr>
   </w:style>
-  <w:style w:type="paragraph" w:styleId="Heading5">
+  <w:style w:type="paragraph" w:styleId="Ttulo5">
     <w:name w:val="heading 5"/>
     <w:basedOn w:val="Normal"/>
     <w:next w:val="Normalindentado5"/>
@@ -11094,7 +12090,7 @@
       <w:szCs w:val="26"/>
     </w:rPr>
   </w:style>
-  <w:style w:type="paragraph" w:styleId="Heading6">
+  <w:style w:type="paragraph" w:styleId="Ttulo6">
     <w:name w:val="heading 6"/>
     <w:basedOn w:val="Normal"/>
     <w:next w:val="Normal"/>
@@ -11109,7 +12105,7 @@
       <w:sz w:val="22"/>
     </w:rPr>
   </w:style>
-  <w:style w:type="paragraph" w:styleId="Heading7">
+  <w:style w:type="paragraph" w:styleId="Ttulo7">
     <w:name w:val="heading 7"/>
     <w:basedOn w:val="Normal"/>
     <w:next w:val="Normal"/>
@@ -11123,7 +12119,7 @@
       <w:iCs/>
     </w:rPr>
   </w:style>
-  <w:style w:type="paragraph" w:styleId="Heading8">
+  <w:style w:type="paragraph" w:styleId="Ttulo8">
     <w:name w:val="heading 8"/>
     <w:basedOn w:val="Normal"/>
     <w:next w:val="Normal"/>
@@ -11137,7 +12133,7 @@
       <w:iCs/>
     </w:rPr>
   </w:style>
-  <w:style w:type="paragraph" w:styleId="Heading9">
+  <w:style w:type="paragraph" w:styleId="Ttulo9">
     <w:name w:val="heading 9"/>
     <w:basedOn w:val="Normal"/>
     <w:next w:val="Normal"/>
@@ -11152,13 +12148,17 @@
       <w:szCs w:val="22"/>
     </w:rPr>
   </w:style>
-  <w:style w:type="character" w:default="1" w:styleId="DefaultParagraphFont">
+  <w:style w:type="character" w:default="1" w:styleId="Fuentedeprrafopredeter">
     <w:name w:val="Default Paragraph Font"/>
+    <w:uiPriority w:val="1"/>
     <w:semiHidden/>
+    <w:unhideWhenUsed/>
   </w:style>
-  <w:style w:type="table" w:default="1" w:styleId="TableNormal">
+  <w:style w:type="table" w:default="1" w:styleId="Tablanormal">
     <w:name w:val="Normal Table"/>
+    <w:uiPriority w:val="99"/>
     <w:semiHidden/>
+    <w:unhideWhenUsed/>
     <w:tblPr>
       <w:tblInd w:w="0" w:type="dxa"/>
       <w:tblCellMar>
@@ -11169,9 +12169,11 @@
       </w:tblCellMar>
     </w:tblPr>
   </w:style>
-  <w:style w:type="numbering" w:default="1" w:styleId="NoList">
+  <w:style w:type="numbering" w:default="1" w:styleId="Sinlista">
     <w:name w:val="No List"/>
+    <w:uiPriority w:val="99"/>
     <w:semiHidden/>
+    <w:unhideWhenUsed/>
   </w:style>
   <w:style w:type="paragraph" w:customStyle="1" w:styleId="Normalindentado1">
     <w:name w:val="Normal indentado 1"/>
@@ -11216,7 +12218,7 @@
       <w:sz w:val="22"/>
     </w:rPr>
   </w:style>
-  <w:style w:type="paragraph" w:styleId="Header">
+  <w:style w:type="paragraph" w:styleId="Encabezado">
     <w:name w:val="header"/>
     <w:basedOn w:val="Normal"/>
     <w:pPr>
@@ -11226,11 +12228,11 @@
       </w:tabs>
     </w:pPr>
   </w:style>
-  <w:style w:type="character" w:styleId="PageNumber">
+  <w:style w:type="character" w:styleId="Nmerodepgina">
     <w:name w:val="page number"/>
-    <w:basedOn w:val="DefaultParagraphFont"/>
+    <w:basedOn w:val="Fuentedeprrafopredeter"/>
   </w:style>
-  <w:style w:type="paragraph" w:styleId="Footer">
+  <w:style w:type="paragraph" w:styleId="Piedepgina">
     <w:name w:val="footer"/>
     <w:basedOn w:val="Normal"/>
     <w:pPr>
@@ -11240,7 +12242,7 @@
       </w:tabs>
     </w:pPr>
   </w:style>
-  <w:style w:type="paragraph" w:styleId="TOC1">
+  <w:style w:type="paragraph" w:styleId="TDC1">
     <w:name w:val="toc 1"/>
     <w:basedOn w:val="Normal"/>
     <w:next w:val="Normal"/>
@@ -11256,7 +12258,7 @@
       <w:szCs w:val="28"/>
     </w:rPr>
   </w:style>
-  <w:style w:type="paragraph" w:styleId="TOC2">
+  <w:style w:type="paragraph" w:styleId="TDC2">
     <w:name w:val="toc 2"/>
     <w:basedOn w:val="Normal"/>
     <w:next w:val="Normal"/>
@@ -11270,7 +12272,7 @@
       <w:bCs/>
     </w:rPr>
   </w:style>
-  <w:style w:type="paragraph" w:styleId="TOC3">
+  <w:style w:type="paragraph" w:styleId="TDC3">
     <w:name w:val="toc 3"/>
     <w:basedOn w:val="Normal"/>
     <w:next w:val="Normal"/>
@@ -11280,7 +12282,7 @@
       <w:ind w:left="240"/>
     </w:pPr>
   </w:style>
-  <w:style w:type="paragraph" w:styleId="TOC4">
+  <w:style w:type="paragraph" w:styleId="TDC4">
     <w:name w:val="toc 4"/>
     <w:basedOn w:val="Normal"/>
     <w:next w:val="Normal"/>
@@ -11290,7 +12292,7 @@
       <w:ind w:left="480"/>
     </w:pPr>
   </w:style>
-  <w:style w:type="paragraph" w:styleId="TOC5">
+  <w:style w:type="paragraph" w:styleId="TDC5">
     <w:name w:val="toc 5"/>
     <w:basedOn w:val="Normal"/>
     <w:next w:val="Normal"/>
@@ -11300,7 +12302,7 @@
       <w:ind w:left="720"/>
     </w:pPr>
   </w:style>
-  <w:style w:type="paragraph" w:styleId="TOC6">
+  <w:style w:type="paragraph" w:styleId="TDC6">
     <w:name w:val="toc 6"/>
     <w:basedOn w:val="Normal"/>
     <w:next w:val="Normal"/>
@@ -11310,7 +12312,7 @@
       <w:ind w:left="960"/>
     </w:pPr>
   </w:style>
-  <w:style w:type="paragraph" w:styleId="TOC7">
+  <w:style w:type="paragraph" w:styleId="TDC7">
     <w:name w:val="toc 7"/>
     <w:basedOn w:val="Normal"/>
     <w:next w:val="Normal"/>
@@ -11320,7 +12322,7 @@
       <w:ind w:left="1200"/>
     </w:pPr>
   </w:style>
-  <w:style w:type="paragraph" w:styleId="TOC8">
+  <w:style w:type="paragraph" w:styleId="TDC8">
     <w:name w:val="toc 8"/>
     <w:basedOn w:val="Normal"/>
     <w:next w:val="Normal"/>
@@ -11330,7 +12332,7 @@
       <w:ind w:left="1440"/>
     </w:pPr>
   </w:style>
-  <w:style w:type="paragraph" w:styleId="TOC9">
+  <w:style w:type="paragraph" w:styleId="TDC9">
     <w:name w:val="toc 9"/>
     <w:basedOn w:val="Normal"/>
     <w:next w:val="Normal"/>
@@ -11340,15 +12342,15 @@
       <w:ind w:left="1680"/>
     </w:pPr>
   </w:style>
-  <w:style w:type="character" w:styleId="Hyperlink">
+  <w:style w:type="character" w:styleId="Hipervnculo">
     <w:name w:val="Hyperlink"/>
-    <w:basedOn w:val="DefaultParagraphFont"/>
+    <w:basedOn w:val="Fuentedeprrafopredeter"/>
     <w:rPr>
       <w:color w:val="0000FF"/>
       <w:u w:val="single"/>
     </w:rPr>
   </w:style>
-  <w:style w:type="paragraph" w:styleId="FootnoteText">
+  <w:style w:type="paragraph" w:styleId="Textonotapie">
     <w:name w:val="footnote text"/>
     <w:basedOn w:val="Normal"/>
     <w:semiHidden/>
@@ -11356,15 +12358,15 @@
       <w:szCs w:val="20"/>
     </w:rPr>
   </w:style>
-  <w:style w:type="character" w:styleId="FootnoteReference">
+  <w:style w:type="character" w:styleId="Refdenotaalpie">
     <w:name w:val="footnote reference"/>
-    <w:basedOn w:val="DefaultParagraphFont"/>
+    <w:basedOn w:val="Fuentedeprrafopredeter"/>
     <w:semiHidden/>
     <w:rPr>
       <w:vertAlign w:val="superscript"/>
     </w:rPr>
   </w:style>
-  <w:style w:type="paragraph" w:styleId="ListNumber">
+  <w:style w:type="paragraph" w:styleId="Listaconnmeros">
     <w:name w:val="List Number"/>
     <w:basedOn w:val="Normal"/>
     <w:pPr>
@@ -11374,7 +12376,7 @@
       <w:ind w:left="360" w:hanging="360"/>
     </w:pPr>
   </w:style>
-  <w:style w:type="paragraph" w:styleId="ListNumber2">
+  <w:style w:type="paragraph" w:styleId="Listaconnmeros2">
     <w:name w:val="List Number 2"/>
     <w:basedOn w:val="Normal"/>
     <w:pPr>
@@ -11384,7 +12386,7 @@
       <w:ind w:left="643" w:hanging="360"/>
     </w:pPr>
   </w:style>
-  <w:style w:type="paragraph" w:styleId="ListNumber3">
+  <w:style w:type="paragraph" w:styleId="Listaconnmeros3">
     <w:name w:val="List Number 3"/>
     <w:basedOn w:val="Normal"/>
     <w:pPr>
@@ -11394,7 +12396,7 @@
       <w:ind w:left="926" w:hanging="360"/>
     </w:pPr>
   </w:style>
-  <w:style w:type="paragraph" w:styleId="ListNumber4">
+  <w:style w:type="paragraph" w:styleId="Listaconnmeros4">
     <w:name w:val="List Number 4"/>
     <w:basedOn w:val="Normal"/>
     <w:pPr>
@@ -11404,7 +12406,7 @@
       <w:ind w:left="1209" w:hanging="360"/>
     </w:pPr>
   </w:style>
-  <w:style w:type="paragraph" w:styleId="ListNumber5">
+  <w:style w:type="paragraph" w:styleId="Listaconnmeros5">
     <w:name w:val="List Number 5"/>
     <w:basedOn w:val="Normal"/>
     <w:pPr>
@@ -11414,7 +12416,7 @@
       <w:ind w:left="1492" w:hanging="360"/>
     </w:pPr>
   </w:style>
-  <w:style w:type="paragraph" w:styleId="ListBullet">
+  <w:style w:type="paragraph" w:styleId="Listaconvietas">
     <w:name w:val="List Bullet"/>
     <w:basedOn w:val="Normal"/>
     <w:autoRedefine/>
@@ -11425,7 +12427,7 @@
       <w:ind w:left="360" w:hanging="360"/>
     </w:pPr>
   </w:style>
-  <w:style w:type="paragraph" w:styleId="ListBullet2">
+  <w:style w:type="paragraph" w:styleId="Listaconvietas2">
     <w:name w:val="List Bullet 2"/>
     <w:basedOn w:val="Normal"/>
     <w:autoRedefine/>
@@ -11436,7 +12438,7 @@
       <w:ind w:left="643" w:hanging="360"/>
     </w:pPr>
   </w:style>
-  <w:style w:type="paragraph" w:styleId="ListBullet3">
+  <w:style w:type="paragraph" w:styleId="Listaconvietas3">
     <w:name w:val="List Bullet 3"/>
     <w:basedOn w:val="Normal"/>
     <w:autoRedefine/>
@@ -11447,7 +12449,7 @@
       <w:ind w:left="926" w:hanging="360"/>
     </w:pPr>
   </w:style>
-  <w:style w:type="paragraph" w:styleId="ListBullet4">
+  <w:style w:type="paragraph" w:styleId="Listaconvietas4">
     <w:name w:val="List Bullet 4"/>
     <w:basedOn w:val="Normal"/>
     <w:autoRedefine/>
@@ -11458,7 +12460,7 @@
       <w:ind w:left="1209" w:hanging="360"/>
     </w:pPr>
   </w:style>
-  <w:style w:type="paragraph" w:styleId="ListBullet5">
+  <w:style w:type="paragraph" w:styleId="Listaconvietas5">
     <w:name w:val="List Bullet 5"/>
     <w:basedOn w:val="Normal"/>
     <w:autoRedefine/>
@@ -11469,19 +12471,19 @@
       <w:ind w:left="1492" w:hanging="360"/>
     </w:pPr>
   </w:style>
-  <w:style w:type="paragraph" w:styleId="NoteHeading">
+  <w:style w:type="paragraph" w:styleId="Encabezadodenota">
     <w:name w:val="Note Heading"/>
     <w:basedOn w:val="Normal"/>
     <w:next w:val="Normal"/>
   </w:style>
-  <w:style w:type="paragraph" w:styleId="BodyText">
+  <w:style w:type="paragraph" w:styleId="Textoindependiente">
     <w:name w:val="Body Text"/>
     <w:basedOn w:val="Normal"/>
     <w:rPr>
       <w:sz w:val="16"/>
     </w:rPr>
   </w:style>
-  <w:style w:type="paragraph" w:styleId="BodyText2">
+  <w:style w:type="paragraph" w:styleId="Textoindependiente2">
     <w:name w:val="Body Text 2"/>
     <w:basedOn w:val="Normal"/>
     <w:pPr>
@@ -11492,14 +12494,14 @@
       <w:rFonts w:cs="Arial"/>
     </w:rPr>
   </w:style>
-  <w:style w:type="paragraph" w:styleId="Closing">
+  <w:style w:type="paragraph" w:styleId="Cierre">
     <w:name w:val="Closing"/>
     <w:basedOn w:val="Normal"/>
     <w:pPr>
       <w:ind w:left="4252"/>
     </w:pPr>
   </w:style>
-  <w:style w:type="paragraph" w:styleId="ListContinue">
+  <w:style w:type="paragraph" w:styleId="Continuarlista">
     <w:name w:val="List Continue"/>
     <w:basedOn w:val="Normal"/>
     <w:pPr>
@@ -11507,7 +12509,7 @@
       <w:ind w:left="283"/>
     </w:pPr>
   </w:style>
-  <w:style w:type="paragraph" w:styleId="ListContinue2">
+  <w:style w:type="paragraph" w:styleId="Continuarlista2">
     <w:name w:val="List Continue 2"/>
     <w:basedOn w:val="Normal"/>
     <w:pPr>
@@ -11515,7 +12517,7 @@
       <w:ind w:left="566"/>
     </w:pPr>
   </w:style>
-  <w:style w:type="paragraph" w:styleId="ListContinue3">
+  <w:style w:type="paragraph" w:styleId="Continuarlista3">
     <w:name w:val="List Continue 3"/>
     <w:basedOn w:val="Normal"/>
     <w:pPr>
@@ -11523,7 +12525,7 @@
       <w:ind w:left="849"/>
     </w:pPr>
   </w:style>
-  <w:style w:type="paragraph" w:styleId="ListContinue4">
+  <w:style w:type="paragraph" w:styleId="Continuarlista4">
     <w:name w:val="List Continue 4"/>
     <w:basedOn w:val="Normal"/>
     <w:pPr>
@@ -11531,7 +12533,7 @@
       <w:ind w:left="1132"/>
     </w:pPr>
   </w:style>
-  <w:style w:type="paragraph" w:styleId="ListContinue5">
+  <w:style w:type="paragraph" w:styleId="Continuarlista5">
     <w:name w:val="List Continue 5"/>
     <w:basedOn w:val="Normal"/>
     <w:pPr>
@@ -11539,7 +12541,7 @@
       <w:ind w:left="1415"/>
     </w:pPr>
   </w:style>
-  <w:style w:type="paragraph" w:styleId="HTMLAddress">
+  <w:style w:type="paragraph" w:styleId="DireccinHTML">
     <w:name w:val="HTML Address"/>
     <w:basedOn w:val="Normal"/>
     <w:rPr>
@@ -11547,7 +12549,7 @@
       <w:iCs/>
     </w:rPr>
   </w:style>
-  <w:style w:type="paragraph" w:styleId="EnvelopeAddress">
+  <w:style w:type="paragraph" w:styleId="Direccinsobre">
     <w:name w:val="envelope address"/>
     <w:basedOn w:val="Normal"/>
     <w:pPr>
@@ -11558,7 +12560,7 @@
       <w:rFonts w:cs="Arial"/>
     </w:rPr>
   </w:style>
-  <w:style w:type="paragraph" w:styleId="TOAHeading">
+  <w:style w:type="paragraph" w:styleId="Encabezadodelista">
     <w:name w:val="toa heading"/>
     <w:basedOn w:val="Normal"/>
     <w:next w:val="Normal"/>
@@ -11572,7 +12574,7 @@
       <w:bCs/>
     </w:rPr>
   </w:style>
-  <w:style w:type="paragraph" w:styleId="MessageHeader">
+  <w:style w:type="paragraph" w:styleId="Encabezadodemensaje">
     <w:name w:val="Message Header"/>
     <w:basedOn w:val="Normal"/>
     <w:pPr>
@@ -11589,7 +12591,7 @@
       <w:rFonts w:cs="Arial"/>
     </w:rPr>
   </w:style>
-  <w:style w:type="paragraph" w:styleId="Caption">
+  <w:style w:type="paragraph" w:styleId="Descripcin">
     <w:name w:val="caption"/>
     <w:basedOn w:val="Normal"/>
     <w:next w:val="Normal"/>
@@ -11603,23 +12605,23 @@
       <w:szCs w:val="20"/>
     </w:rPr>
   </w:style>
-  <w:style w:type="paragraph" w:styleId="Date">
+  <w:style w:type="paragraph" w:styleId="Fecha">
     <w:name w:val="Date"/>
     <w:basedOn w:val="Normal"/>
     <w:next w:val="Normal"/>
   </w:style>
-  <w:style w:type="paragraph" w:styleId="Signature">
+  <w:style w:type="paragraph" w:styleId="Firma">
     <w:name w:val="Signature"/>
     <w:basedOn w:val="Normal"/>
     <w:pPr>
       <w:ind w:left="4252"/>
     </w:pPr>
   </w:style>
-  <w:style w:type="paragraph" w:styleId="E-mailSignature">
+  <w:style w:type="paragraph" w:styleId="Firmadecorreoelectrnico">
     <w:name w:val="E-mail Signature"/>
     <w:basedOn w:val="Normal"/>
   </w:style>
-  <w:style w:type="paragraph" w:styleId="HTMLPreformatted">
+  <w:style w:type="paragraph" w:styleId="HTMLconformatoprevio">
     <w:name w:val="HTML Preformatted"/>
     <w:basedOn w:val="Normal"/>
     <w:rPr>
@@ -11627,7 +12629,7 @@
       <w:szCs w:val="20"/>
     </w:rPr>
   </w:style>
-  <w:style w:type="paragraph" w:styleId="Index1">
+  <w:style w:type="paragraph" w:styleId="ndice1">
     <w:name w:val="index 1"/>
     <w:basedOn w:val="Normal"/>
     <w:next w:val="Normal"/>
@@ -11637,7 +12639,7 @@
       <w:ind w:left="240" w:hanging="240"/>
     </w:pPr>
   </w:style>
-  <w:style w:type="paragraph" w:styleId="Index2">
+  <w:style w:type="paragraph" w:styleId="ndice2">
     <w:name w:val="index 2"/>
     <w:basedOn w:val="Normal"/>
     <w:next w:val="Normal"/>
@@ -11647,7 +12649,7 @@
       <w:ind w:left="480" w:hanging="240"/>
     </w:pPr>
   </w:style>
-  <w:style w:type="paragraph" w:styleId="Index3">
+  <w:style w:type="paragraph" w:styleId="ndice3">
     <w:name w:val="index 3"/>
     <w:basedOn w:val="Normal"/>
     <w:next w:val="Normal"/>
@@ -11657,7 +12659,7 @@
       <w:ind w:left="720" w:hanging="240"/>
     </w:pPr>
   </w:style>
-  <w:style w:type="paragraph" w:styleId="Index4">
+  <w:style w:type="paragraph" w:styleId="ndice4">
     <w:name w:val="index 4"/>
     <w:basedOn w:val="Normal"/>
     <w:next w:val="Normal"/>
@@ -11667,7 +12669,7 @@
       <w:ind w:left="960" w:hanging="240"/>
     </w:pPr>
   </w:style>
-  <w:style w:type="paragraph" w:styleId="Index5">
+  <w:style w:type="paragraph" w:styleId="ndice5">
     <w:name w:val="index 5"/>
     <w:basedOn w:val="Normal"/>
     <w:next w:val="Normal"/>
@@ -11677,7 +12679,7 @@
       <w:ind w:left="1200" w:hanging="240"/>
     </w:pPr>
   </w:style>
-  <w:style w:type="paragraph" w:styleId="Index6">
+  <w:style w:type="paragraph" w:styleId="ndice6">
     <w:name w:val="index 6"/>
     <w:basedOn w:val="Normal"/>
     <w:next w:val="Normal"/>
@@ -11687,7 +12689,7 @@
       <w:ind w:left="1440" w:hanging="240"/>
     </w:pPr>
   </w:style>
-  <w:style w:type="paragraph" w:styleId="Index7">
+  <w:style w:type="paragraph" w:styleId="ndice7">
     <w:name w:val="index 7"/>
     <w:basedOn w:val="Normal"/>
     <w:next w:val="Normal"/>
@@ -11697,7 +12699,7 @@
       <w:ind w:left="1680" w:hanging="240"/>
     </w:pPr>
   </w:style>
-  <w:style w:type="paragraph" w:styleId="Index8">
+  <w:style w:type="paragraph" w:styleId="ndice8">
     <w:name w:val="index 8"/>
     <w:basedOn w:val="Normal"/>
     <w:next w:val="Normal"/>
@@ -11707,7 +12709,7 @@
       <w:ind w:left="1920" w:hanging="240"/>
     </w:pPr>
   </w:style>
-  <w:style w:type="paragraph" w:styleId="Index9">
+  <w:style w:type="paragraph" w:styleId="ndice9">
     <w:name w:val="index 9"/>
     <w:basedOn w:val="Normal"/>
     <w:next w:val="Normal"/>
@@ -11717,42 +12719,42 @@
       <w:ind w:left="2160" w:hanging="240"/>
     </w:pPr>
   </w:style>
-  <w:style w:type="paragraph" w:styleId="List">
+  <w:style w:type="paragraph" w:styleId="Lista">
     <w:name w:val="List"/>
     <w:basedOn w:val="Normal"/>
     <w:pPr>
       <w:ind w:left="283" w:hanging="283"/>
     </w:pPr>
   </w:style>
-  <w:style w:type="paragraph" w:styleId="List2">
+  <w:style w:type="paragraph" w:styleId="Lista2">
     <w:name w:val="List 2"/>
     <w:basedOn w:val="Normal"/>
     <w:pPr>
       <w:ind w:left="566" w:hanging="283"/>
     </w:pPr>
   </w:style>
-  <w:style w:type="paragraph" w:styleId="List3">
+  <w:style w:type="paragraph" w:styleId="Lista3">
     <w:name w:val="List 3"/>
     <w:basedOn w:val="Normal"/>
     <w:pPr>
       <w:ind w:left="849" w:hanging="283"/>
     </w:pPr>
   </w:style>
-  <w:style w:type="paragraph" w:styleId="List4">
+  <w:style w:type="paragraph" w:styleId="Lista4">
     <w:name w:val="List 4"/>
     <w:basedOn w:val="Normal"/>
     <w:pPr>
       <w:ind w:left="1132" w:hanging="283"/>
     </w:pPr>
   </w:style>
-  <w:style w:type="paragraph" w:styleId="List5">
+  <w:style w:type="paragraph" w:styleId="Lista5">
     <w:name w:val="List 5"/>
     <w:basedOn w:val="Normal"/>
     <w:pPr>
       <w:ind w:left="1415" w:hanging="283"/>
     </w:pPr>
   </w:style>
-  <w:style w:type="paragraph" w:styleId="DocumentMap">
+  <w:style w:type="paragraph" w:styleId="Mapadeldocumento">
     <w:name w:val="Document Map"/>
     <w:basedOn w:val="Normal"/>
     <w:semiHidden/>
@@ -11767,7 +12769,7 @@
     <w:name w:val="Normal (Web)"/>
     <w:basedOn w:val="Normal"/>
   </w:style>
-  <w:style w:type="paragraph" w:styleId="EnvelopeReturn">
+  <w:style w:type="paragraph" w:styleId="Remitedesobre">
     <w:name w:val="envelope return"/>
     <w:basedOn w:val="Normal"/>
     <w:rPr>
@@ -11775,12 +12777,12 @@
       <w:szCs w:val="20"/>
     </w:rPr>
   </w:style>
-  <w:style w:type="paragraph" w:styleId="Salutation">
+  <w:style w:type="paragraph" w:styleId="Saludo">
     <w:name w:val="Salutation"/>
     <w:basedOn w:val="Normal"/>
     <w:next w:val="Normal"/>
   </w:style>
-  <w:style w:type="paragraph" w:styleId="BodyTextIndent2">
+  <w:style w:type="paragraph" w:styleId="Sangra2detindependiente">
     <w:name w:val="Body Text Indent 2"/>
     <w:basedOn w:val="Normal"/>
     <w:pPr>
@@ -11788,7 +12790,7 @@
       <w:ind w:left="283"/>
     </w:pPr>
   </w:style>
-  <w:style w:type="paragraph" w:styleId="BodyTextIndent3">
+  <w:style w:type="paragraph" w:styleId="Sangra3detindependiente">
     <w:name w:val="Body Text Indent 3"/>
     <w:basedOn w:val="Normal"/>
     <w:pPr>
@@ -11800,7 +12802,7 @@
       <w:szCs w:val="16"/>
     </w:rPr>
   </w:style>
-  <w:style w:type="paragraph" w:styleId="BodyTextIndent">
+  <w:style w:type="paragraph" w:styleId="Sangradetextonormal">
     <w:name w:val="Body Text Indent"/>
     <w:aliases w:val="Sangría de t. independiente"/>
     <w:basedOn w:val="Normal"/>
@@ -11809,14 +12811,14 @@
       <w:ind w:left="283"/>
     </w:pPr>
   </w:style>
-  <w:style w:type="paragraph" w:styleId="NormalIndent">
+  <w:style w:type="paragraph" w:styleId="Sangranormal">
     <w:name w:val="Normal Indent"/>
     <w:basedOn w:val="Normal"/>
     <w:pPr>
       <w:ind w:left="708"/>
     </w:pPr>
   </w:style>
-  <w:style w:type="paragraph" w:styleId="Subtitle">
+  <w:style w:type="paragraph" w:styleId="Subttulo">
     <w:name w:val="Subtitle"/>
     <w:basedOn w:val="Normal"/>
     <w:qFormat/>
@@ -11829,7 +12831,7 @@
       <w:rFonts w:cs="Arial"/>
     </w:rPr>
   </w:style>
-  <w:style w:type="paragraph" w:styleId="TableofFigures">
+  <w:style w:type="paragraph" w:styleId="Tabladeilustraciones">
     <w:name w:val="table of figures"/>
     <w:basedOn w:val="Normal"/>
     <w:next w:val="Normal"/>
@@ -11838,7 +12840,7 @@
       <w:ind w:left="480" w:hanging="480"/>
     </w:pPr>
   </w:style>
-  <w:style w:type="paragraph" w:styleId="CommentText">
+  <w:style w:type="paragraph" w:styleId="Textocomentario">
     <w:name w:val="annotation text"/>
     <w:basedOn w:val="Normal"/>
     <w:semiHidden/>
@@ -11846,7 +12848,7 @@
       <w:szCs w:val="20"/>
     </w:rPr>
   </w:style>
-  <w:style w:type="paragraph" w:styleId="TableofAuthorities">
+  <w:style w:type="paragraph" w:styleId="Textoconsangra">
     <w:name w:val="table of authorities"/>
     <w:basedOn w:val="Normal"/>
     <w:next w:val="Normal"/>
@@ -11855,7 +12857,7 @@
       <w:ind w:left="240" w:hanging="240"/>
     </w:pPr>
   </w:style>
-  <w:style w:type="paragraph" w:styleId="BlockText">
+  <w:style w:type="paragraph" w:styleId="Textodebloque">
     <w:name w:val="Block Text"/>
     <w:basedOn w:val="Normal"/>
     <w:pPr>
@@ -11863,7 +12865,7 @@
       <w:ind w:left="1440" w:right="1440"/>
     </w:pPr>
   </w:style>
-  <w:style w:type="paragraph" w:styleId="BodyText3">
+  <w:style w:type="paragraph" w:styleId="Textoindependiente3">
     <w:name w:val="Body Text 3"/>
     <w:basedOn w:val="Normal"/>
     <w:pPr>
@@ -11874,9 +12876,9 @@
       <w:szCs w:val="16"/>
     </w:rPr>
   </w:style>
-  <w:style w:type="paragraph" w:styleId="BodyTextFirstIndent">
+  <w:style w:type="paragraph" w:styleId="Textoindependienteprimerasangra">
     <w:name w:val="Body Text First Indent"/>
-    <w:basedOn w:val="BodyText"/>
+    <w:basedOn w:val="Textoindependiente"/>
     <w:pPr>
       <w:spacing w:after="120"/>
       <w:ind w:firstLine="210"/>
@@ -11885,14 +12887,14 @@
       <w:sz w:val="24"/>
     </w:rPr>
   </w:style>
-  <w:style w:type="paragraph" w:styleId="BodyTextFirstIndent2">
+  <w:style w:type="paragraph" w:styleId="Textoindependienteprimerasangra2">
     <w:name w:val="Body Text First Indent 2"/>
-    <w:basedOn w:val="BodyTextIndent"/>
+    <w:basedOn w:val="Sangradetextonormal"/>
     <w:pPr>
       <w:ind w:firstLine="210"/>
     </w:pPr>
   </w:style>
-  <w:style w:type="paragraph" w:styleId="MacroText">
+  <w:style w:type="paragraph" w:styleId="Textomacro">
     <w:name w:val="macro"/>
     <w:semiHidden/>
     <w:pPr>
@@ -11913,7 +12915,7 @@
       <w:lang w:val="es-ES" w:eastAsia="es-ES"/>
     </w:rPr>
   </w:style>
-  <w:style w:type="paragraph" w:styleId="EndnoteText">
+  <w:style w:type="paragraph" w:styleId="Textonotaalfinal">
     <w:name w:val="endnote text"/>
     <w:basedOn w:val="Normal"/>
     <w:semiHidden/>
@@ -11921,7 +12923,7 @@
       <w:szCs w:val="20"/>
     </w:rPr>
   </w:style>
-  <w:style w:type="paragraph" w:styleId="PlainText">
+  <w:style w:type="paragraph" w:styleId="Textosinformato">
     <w:name w:val="Plain Text"/>
     <w:basedOn w:val="Normal"/>
     <w:rPr>
@@ -11929,7 +12931,7 @@
       <w:szCs w:val="20"/>
     </w:rPr>
   </w:style>
-  <w:style w:type="paragraph" w:styleId="Title">
+  <w:style w:type="paragraph" w:styleId="Ttulo">
     <w:name w:val="Title"/>
     <w:basedOn w:val="Normal"/>
     <w:qFormat/>
@@ -11947,10 +12949,10 @@
       <w:szCs w:val="32"/>
     </w:rPr>
   </w:style>
-  <w:style w:type="paragraph" w:styleId="IndexHeading">
+  <w:style w:type="paragraph" w:styleId="Ttulodendice">
     <w:name w:val="index heading"/>
     <w:basedOn w:val="Normal"/>
-    <w:next w:val="Index1"/>
+    <w:next w:val="ndice1"/>
     <w:semiHidden/>
     <w:rPr>
       <w:rFonts w:cs="Arial"/>
@@ -11960,28 +12962,28 @@
   </w:style>
   <w:style w:type="paragraph" w:customStyle="1" w:styleId="Titulo1sinnumeracion">
     <w:name w:val="Titulo 1 sin numeracion"/>
-    <w:basedOn w:val="Heading1"/>
+    <w:basedOn w:val="Ttulo1"/>
     <w:next w:val="Normal"/>
   </w:style>
   <w:style w:type="character" w:customStyle="1" w:styleId="Trminodefinido">
     <w:name w:val="Término definido"/>
-    <w:basedOn w:val="DefaultParagraphFont"/>
+    <w:basedOn w:val="Fuentedeprrafopredeter"/>
     <w:rPr>
       <w:i/>
     </w:rPr>
   </w:style>
-  <w:style w:type="character" w:styleId="CommentReference">
+  <w:style w:type="character" w:styleId="Refdecomentario">
     <w:name w:val="annotation reference"/>
-    <w:basedOn w:val="DefaultParagraphFont"/>
+    <w:basedOn w:val="Fuentedeprrafopredeter"/>
     <w:semiHidden/>
     <w:rPr>
       <w:sz w:val="16"/>
       <w:szCs w:val="16"/>
     </w:rPr>
   </w:style>
-  <w:style w:type="table" w:styleId="TableGrid">
+  <w:style w:type="table" w:styleId="Tablaconcuadrcula">
     <w:name w:val="Table Grid"/>
-    <w:basedOn w:val="TableNormal"/>
+    <w:basedOn w:val="Tablanormal"/>
     <w:rsid w:val="00126F76"/>
     <w:tblPr>
       <w:tblBorders>
